--- a/_notes/sem_alistam_sena/4_DART_Ejemplo 1 - Dart (Inicio e inmersión al lenguaje).docx
+++ b/_notes/sem_alistam_sena/4_DART_Ejemplo 1 - Dart (Inicio e inmersión al lenguaje).docx
@@ -100,12 +100,12 @@
           <wp:inline distB="114300" distT="114300" distL="114300" distR="114300">
             <wp:extent cx="3614589" cy="1255917"/>
             <wp:effectExtent b="0" l="0" r="0" t="0"/>
-            <wp:docPr id="1" name="image1.png"/>
+            <wp:docPr id="1" name="image3.png"/>
             <a:graphic>
               <a:graphicData uri="http://schemas.openxmlformats.org/drawingml/2006/picture">
                 <pic:pic>
                   <pic:nvPicPr>
-                    <pic:cNvPr id="0" name="image1.png"/>
+                    <pic:cNvPr id="0" name="image3.png"/>
                     <pic:cNvPicPr preferRelativeResize="0"/>
                   </pic:nvPicPr>
                   <pic:blipFill>
@@ -222,7 +222,7 @@
         <w:widowControl w:val="1"/>
         <w:numPr>
           <w:ilvl w:val="0"/>
-          <w:numId w:val="4"/>
+          <w:numId w:val="16"/>
         </w:numPr>
         <w:pBdr>
           <w:top w:space="0" w:sz="0" w:val="nil"/>
@@ -279,7 +279,7 @@
         <w:widowControl w:val="1"/>
         <w:numPr>
           <w:ilvl w:val="0"/>
-          <w:numId w:val="4"/>
+          <w:numId w:val="16"/>
         </w:numPr>
         <w:pBdr>
           <w:top w:space="0" w:sz="0" w:val="nil"/>
@@ -401,12 +401,12 @@
           <wp:inline distB="114300" distT="114300" distL="114300" distR="114300">
             <wp:extent cx="6124575" cy="2259264"/>
             <wp:effectExtent b="12700" l="12700" r="12700" t="12700"/>
-            <wp:docPr id="2" name="image2.png"/>
+            <wp:docPr id="2" name="image1.png"/>
             <a:graphic>
               <a:graphicData uri="http://schemas.openxmlformats.org/drawingml/2006/picture">
                 <pic:pic>
                   <pic:nvPicPr>
-                    <pic:cNvPr id="0" name="image2.png"/>
+                    <pic:cNvPr id="0" name="image1.png"/>
                     <pic:cNvPicPr preferRelativeResize="0"/>
                   </pic:nvPicPr>
                   <pic:blipFill>
@@ -590,7 +590,7 @@
               <w:keepLines w:val="1"/>
               <w:numPr>
                 <w:ilvl w:val="0"/>
-                <w:numId w:val="3"/>
+                <w:numId w:val="15"/>
               </w:numPr>
               <w:shd w:fill="ffffff" w:val="clear"/>
               <w:spacing w:after="0" w:afterAutospacing="0" w:before="340" w:line="240" w:lineRule="auto"/>
@@ -624,7 +624,7 @@
               <w:keepLines w:val="1"/>
               <w:numPr>
                 <w:ilvl w:val="0"/>
-                <w:numId w:val="3"/>
+                <w:numId w:val="15"/>
               </w:numPr>
               <w:shd w:fill="ffffff" w:val="clear"/>
               <w:spacing w:after="0" w:afterAutospacing="0" w:before="0" w:beforeAutospacing="0" w:line="240" w:lineRule="auto"/>
@@ -663,7 +663,7 @@
               <w:keepLines w:val="1"/>
               <w:numPr>
                 <w:ilvl w:val="0"/>
-                <w:numId w:val="3"/>
+                <w:numId w:val="15"/>
               </w:numPr>
               <w:shd w:fill="ffffff" w:val="clear"/>
               <w:spacing w:after="0" w:afterAutospacing="0" w:before="0" w:beforeAutospacing="0" w:line="240" w:lineRule="auto"/>
@@ -702,7 +702,7 @@
               <w:keepLines w:val="1"/>
               <w:numPr>
                 <w:ilvl w:val="0"/>
-                <w:numId w:val="3"/>
+                <w:numId w:val="15"/>
               </w:numPr>
               <w:shd w:fill="ffffff" w:val="clear"/>
               <w:spacing w:after="0" w:afterAutospacing="0" w:before="0" w:beforeAutospacing="0" w:line="240" w:lineRule="auto"/>
@@ -741,7 +741,7 @@
               <w:keepLines w:val="1"/>
               <w:numPr>
                 <w:ilvl w:val="0"/>
-                <w:numId w:val="3"/>
+                <w:numId w:val="15"/>
               </w:numPr>
               <w:shd w:fill="ffffff" w:val="clear"/>
               <w:spacing w:after="0" w:before="0" w:beforeAutospacing="0" w:line="240" w:lineRule="auto"/>
@@ -828,6 +828,24 @@
     </w:p>
     <w:p>
       <w:pPr>
+        <w:numPr>
+          <w:ilvl w:val="0"/>
+          <w:numId w:val="9"/>
+        </w:numPr>
+        <w:ind w:left="1440" w:hanging="360"/>
+        <w:rPr>
+          <w:u w:val="none"/>
+        </w:rPr>
+      </w:pPr>
+      <w:r>
+        <w:rPr>
+          <w:rtl w:val="0"/>
+        </w:rPr>
+        <w:t xml:space="preserve">Declare la variable llamada curso</w:t>
+      </w:r>
+    </w:p>
+    <w:p>
+      <w:pPr>
         <w:ind w:left="720" w:firstLine="0"/>
         <w:rPr/>
       </w:pPr>
@@ -835,23 +853,11 @@
         <w:rPr>
           <w:rtl w:val="0"/>
         </w:rPr>
-        <w:t xml:space="preserve">Declare la variable llamada curso y utilice las funciones para imprimir todo el texto en mayúscula y en minúscula.</w:t>
-      </w:r>
-    </w:p>
-    <w:p>
-      <w:pPr>
-        <w:ind w:left="720" w:firstLine="0"/>
-        <w:rPr/>
-      </w:pPr>
-      <w:r>
-        <w:rPr>
-          <w:rtl w:val="0"/>
-        </w:rPr>
-      </w:r>
-    </w:p>
-    <w:p>
-      <w:pPr>
-        <w:ind w:left="720" w:firstLine="0"/>
+      </w:r>
+    </w:p>
+    <w:p>
+      <w:pPr>
+        <w:ind w:left="720" w:firstLine="720"/>
         <w:rPr>
           <w:rFonts w:ascii="Courier New" w:cs="Courier New" w:eastAsia="Courier New" w:hAnsi="Courier New"/>
           <w:i w:val="1"/>
@@ -893,8 +899,14 @@
     </w:p>
     <w:p>
       <w:pPr>
-        <w:ind w:left="720" w:firstLine="0"/>
-        <w:rPr/>
+        <w:numPr>
+          <w:ilvl w:val="0"/>
+          <w:numId w:val="17"/>
+        </w:numPr>
+        <w:ind w:left="1440" w:hanging="360"/>
+        <w:rPr>
+          <w:u w:val="none"/>
+        </w:rPr>
       </w:pPr>
       <w:r>
         <w:rPr>
@@ -937,12 +949,12 @@
           <wp:inline distB="114300" distT="114300" distL="114300" distR="114300">
             <wp:extent cx="5942738" cy="2463361"/>
             <wp:effectExtent b="12700" l="12700" r="12700" t="12700"/>
-            <wp:docPr id="3" name="image3.png"/>
+            <wp:docPr id="5" name="image6.png"/>
             <a:graphic>
               <a:graphicData uri="http://schemas.openxmlformats.org/drawingml/2006/picture">
                 <pic:pic>
                   <pic:nvPicPr>
-                    <pic:cNvPr id="0" name="image3.png"/>
+                    <pic:cNvPr id="0" name="image6.png"/>
                     <pic:cNvPicPr preferRelativeResize="0"/>
                   </pic:nvPicPr>
                   <pic:blipFill>
@@ -1003,7 +1015,7 @@
         <w:rPr>
           <w:rtl w:val="0"/>
         </w:rPr>
-        <w:t xml:space="preserve">Obtenga el caracter de la posición No 5 de la cadena</w:t>
+        <w:t xml:space="preserve">Obtenga el carácter de la posición No 5 de la cadena</w:t>
       </w:r>
     </w:p>
     <w:p>
@@ -1040,6 +1052,7032 @@
           <w:rtl w:val="0"/>
         </w:rPr>
         <w:t xml:space="preserve">Indique si la cadena está vacía</w:t>
+      </w:r>
+    </w:p>
+    <w:p>
+      <w:pPr>
+        <w:numPr>
+          <w:ilvl w:val="0"/>
+          <w:numId w:val="2"/>
+        </w:numPr>
+        <w:ind w:left="1440" w:hanging="360"/>
+      </w:pPr>
+      <w:r>
+        <w:rPr>
+          <w:rtl w:val="0"/>
+        </w:rPr>
+        <w:t xml:space="preserve">Utilice las funciones para imprimir todo el texto en mayúscula y en minúscula.</w:t>
+      </w:r>
+    </w:p>
+    <w:p>
+      <w:pPr>
+        <w:keepNext w:val="0"/>
+        <w:keepLines w:val="0"/>
+        <w:pageBreakBefore w:val="0"/>
+        <w:widowControl w:val="1"/>
+        <w:pBdr>
+          <w:top w:space="0" w:sz="0" w:val="nil"/>
+          <w:left w:space="0" w:sz="0" w:val="nil"/>
+          <w:bottom w:space="0" w:sz="0" w:val="nil"/>
+          <w:right w:space="0" w:sz="0" w:val="nil"/>
+          <w:between w:space="0" w:sz="0" w:val="nil"/>
+        </w:pBdr>
+        <w:shd w:fill="auto" w:val="clear"/>
+        <w:spacing w:after="0" w:before="0" w:line="276" w:lineRule="auto"/>
+        <w:ind w:left="1440" w:right="0" w:firstLine="0"/>
+        <w:jc w:val="left"/>
+        <w:rPr/>
+      </w:pPr>
+      <w:r>
+        <w:rPr>
+          <w:rtl w:val="0"/>
+        </w:rPr>
+      </w:r>
+    </w:p>
+    <w:p>
+      <w:pPr>
+        <w:numPr>
+          <w:ilvl w:val="0"/>
+          <w:numId w:val="1"/>
+        </w:numPr>
+        <w:ind w:left="720" w:hanging="360"/>
+        <w:rPr>
+          <w:u w:val="none"/>
+        </w:rPr>
+      </w:pPr>
+      <w:r>
+        <w:rPr>
+          <w:rtl w:val="0"/>
+        </w:rPr>
+        <w:t xml:space="preserve">Declare dos variables numéricas y mediante un mensaje </w:t>
+      </w:r>
+      <w:r>
+        <w:rPr>
+          <w:highlight w:val="yellow"/>
+          <w:rtl w:val="0"/>
+        </w:rPr>
+        <w:t xml:space="preserve">concatenado</w:t>
+      </w:r>
+      <w:r>
+        <w:rPr>
+          <w:rtl w:val="0"/>
+        </w:rPr>
+        <w:t xml:space="preserve">, imprima:</w:t>
+      </w:r>
+    </w:p>
+    <w:p>
+      <w:pPr>
+        <w:numPr>
+          <w:ilvl w:val="0"/>
+          <w:numId w:val="19"/>
+        </w:numPr>
+        <w:ind w:left="1440" w:hanging="360"/>
+        <w:rPr>
+          <w:u w:val="none"/>
+        </w:rPr>
+      </w:pPr>
+      <w:r>
+        <w:rPr>
+          <w:rtl w:val="0"/>
+        </w:rPr>
+        <w:t xml:space="preserve">La suma de los dos valores asignados a las variables.</w:t>
+      </w:r>
+    </w:p>
+    <w:p>
+      <w:pPr>
+        <w:numPr>
+          <w:ilvl w:val="0"/>
+          <w:numId w:val="19"/>
+        </w:numPr>
+        <w:ind w:left="1440" w:hanging="360"/>
+        <w:rPr>
+          <w:u w:val="none"/>
+        </w:rPr>
+      </w:pPr>
+      <w:r>
+        <w:rPr>
+          <w:rtl w:val="0"/>
+        </w:rPr>
+        <w:t xml:space="preserve">La resta</w:t>
+      </w:r>
+    </w:p>
+    <w:p>
+      <w:pPr>
+        <w:numPr>
+          <w:ilvl w:val="0"/>
+          <w:numId w:val="19"/>
+        </w:numPr>
+        <w:ind w:left="1440" w:hanging="360"/>
+        <w:rPr>
+          <w:u w:val="none"/>
+        </w:rPr>
+      </w:pPr>
+      <w:r>
+        <w:rPr>
+          <w:rtl w:val="0"/>
+        </w:rPr>
+        <w:t xml:space="preserve">La multiplicación </w:t>
+      </w:r>
+    </w:p>
+    <w:p>
+      <w:pPr>
+        <w:numPr>
+          <w:ilvl w:val="0"/>
+          <w:numId w:val="19"/>
+        </w:numPr>
+        <w:ind w:left="1440" w:hanging="360"/>
+        <w:rPr>
+          <w:u w:val="none"/>
+        </w:rPr>
+      </w:pPr>
+      <w:r>
+        <w:rPr>
+          <w:rtl w:val="0"/>
+        </w:rPr>
+        <w:t xml:space="preserve">La división </w:t>
+      </w:r>
+    </w:p>
+    <w:p>
+      <w:pPr>
+        <w:rPr/>
+      </w:pPr>
+      <w:r>
+        <w:rPr>
+          <w:rtl w:val="0"/>
+        </w:rPr>
+      </w:r>
+    </w:p>
+    <w:p>
+      <w:pPr>
+        <w:numPr>
+          <w:ilvl w:val="0"/>
+          <w:numId w:val="1"/>
+        </w:numPr>
+        <w:ind w:left="720" w:hanging="360"/>
+        <w:rPr>
+          <w:u w:val="none"/>
+        </w:rPr>
+      </w:pPr>
+      <w:r>
+        <w:rPr>
+          <w:rtl w:val="0"/>
+        </w:rPr>
+        <w:t xml:space="preserve">Declarar:</w:t>
+      </w:r>
+    </w:p>
+    <w:p>
+      <w:pPr>
+        <w:ind w:left="720" w:firstLine="720"/>
+        <w:rPr>
+          <w:i w:val="1"/>
+        </w:rPr>
+      </w:pPr>
+      <w:r>
+        <w:rPr>
+          <w:i w:val="1"/>
+          <w:rtl w:val="0"/>
+        </w:rPr>
+        <w:t xml:space="preserve">String num1="23";</w:t>
+      </w:r>
+    </w:p>
+    <w:p>
+      <w:pPr>
+        <w:ind w:left="720" w:firstLine="720"/>
+        <w:rPr>
+          <w:i w:val="1"/>
+        </w:rPr>
+      </w:pPr>
+      <w:r>
+        <w:rPr>
+          <w:i w:val="1"/>
+          <w:rtl w:val="0"/>
+        </w:rPr>
+        <w:t xml:space="preserve">int num2=45;</w:t>
+      </w:r>
+    </w:p>
+    <w:p>
+      <w:pPr>
+        <w:ind w:left="720" w:firstLine="720"/>
+        <w:rPr>
+          <w:i w:val="1"/>
+        </w:rPr>
+      </w:pPr>
+      <w:r>
+        <w:rPr>
+          <w:i w:val="1"/>
+          <w:rtl w:val="0"/>
+        </w:rPr>
+        <w:t xml:space="preserve">int suma;</w:t>
+      </w:r>
+    </w:p>
+    <w:p>
+      <w:pPr>
+        <w:ind w:left="720" w:firstLine="0"/>
+        <w:rPr/>
+      </w:pPr>
+      <w:r>
+        <w:rPr>
+          <w:rtl w:val="0"/>
+        </w:rPr>
+      </w:r>
+    </w:p>
+    <w:p>
+      <w:pPr>
+        <w:numPr>
+          <w:ilvl w:val="0"/>
+          <w:numId w:val="4"/>
+        </w:numPr>
+        <w:ind w:left="1440" w:hanging="360"/>
+        <w:rPr>
+          <w:u w:val="none"/>
+        </w:rPr>
+      </w:pPr>
+      <w:r>
+        <w:rPr>
+          <w:rtl w:val="0"/>
+        </w:rPr>
+        <w:t xml:space="preserve">En la variable suma calcula la operación respectiva</w:t>
+      </w:r>
+    </w:p>
+    <w:p>
+      <w:pPr>
+        <w:numPr>
+          <w:ilvl w:val="0"/>
+          <w:numId w:val="4"/>
+        </w:numPr>
+        <w:ind w:left="1440" w:hanging="360"/>
+        <w:rPr>
+          <w:u w:val="none"/>
+        </w:rPr>
+      </w:pPr>
+      <w:r>
+        <w:rPr>
+          <w:rtl w:val="0"/>
+        </w:rPr>
+        <w:t xml:space="preserve">Imprima el mensaje correspondiente de la suma</w:t>
+      </w:r>
+    </w:p>
+    <w:p>
+      <w:pPr>
+        <w:ind w:left="0" w:firstLine="0"/>
+        <w:rPr/>
+      </w:pPr>
+      <w:r>
+        <w:rPr>
+          <w:rtl w:val="0"/>
+        </w:rPr>
+      </w:r>
+    </w:p>
+    <w:p>
+      <w:pPr>
+        <w:ind w:left="0" w:firstLine="720"/>
+        <w:rPr/>
+      </w:pPr>
+      <w:r>
+        <w:rPr>
+          <w:rtl w:val="0"/>
+        </w:rPr>
+        <w:t xml:space="preserve">Realice el mismo proceso para variables tipo double:</w:t>
+      </w:r>
+    </w:p>
+    <w:p>
+      <w:pPr>
+        <w:ind w:left="720" w:firstLine="720"/>
+        <w:rPr>
+          <w:i w:val="1"/>
+        </w:rPr>
+      </w:pPr>
+      <w:r>
+        <w:rPr>
+          <w:i w:val="1"/>
+          <w:rtl w:val="0"/>
+        </w:rPr>
+        <w:t xml:space="preserve">String num3="5.9";</w:t>
+      </w:r>
+    </w:p>
+    <w:p>
+      <w:pPr>
+        <w:ind w:left="720" w:firstLine="720"/>
+        <w:rPr>
+          <w:i w:val="1"/>
+        </w:rPr>
+      </w:pPr>
+      <w:r>
+        <w:rPr>
+          <w:i w:val="1"/>
+          <w:rtl w:val="0"/>
+        </w:rPr>
+        <w:t xml:space="preserve">int num4=3.5;</w:t>
+      </w:r>
+    </w:p>
+    <w:p>
+      <w:pPr>
+        <w:ind w:left="720" w:firstLine="720"/>
+        <w:rPr>
+          <w:i w:val="1"/>
+        </w:rPr>
+      </w:pPr>
+      <w:r>
+        <w:rPr>
+          <w:i w:val="1"/>
+          <w:rtl w:val="0"/>
+        </w:rPr>
+        <w:t xml:space="preserve">int sumaD;</w:t>
+      </w:r>
+      <w:r>
+        <w:br w:type="page"/>
+      </w:r>
+      <w:r>
+        <w:rPr>
+          <w:rtl w:val="0"/>
+        </w:rPr>
+      </w:r>
+    </w:p>
+    <w:p>
+      <w:pPr>
+        <w:numPr>
+          <w:ilvl w:val="0"/>
+          <w:numId w:val="1"/>
+        </w:numPr>
+        <w:spacing w:after="160" w:line="259" w:lineRule="auto"/>
+        <w:ind w:left="720" w:hanging="360"/>
+        <w:rPr/>
+      </w:pPr>
+      <w:r>
+        <w:rPr>
+          <w:rtl w:val="0"/>
+        </w:rPr>
+        <w:t xml:space="preserve">Interpolación </w:t>
+      </w:r>
+      <w:r>
+        <w:rPr>
+          <w:rtl w:val="0"/>
+        </w:rPr>
+        <w:t xml:space="preserve">de textos</w:t>
+      </w:r>
+    </w:p>
+    <w:p>
+      <w:pPr>
+        <w:numPr>
+          <w:ilvl w:val="0"/>
+          <w:numId w:val="14"/>
+        </w:numPr>
+        <w:spacing w:after="160" w:line="259" w:lineRule="auto"/>
+        <w:ind w:left="1440" w:hanging="360"/>
+        <w:jc w:val="both"/>
+        <w:rPr>
+          <w:u w:val="none"/>
+        </w:rPr>
+      </w:pPr>
+      <w:r>
+        <w:rPr>
+          <w:rtl w:val="0"/>
+        </w:rPr>
+        <w:t xml:space="preserve">La interpolación de textos en Dart es una forma sencilla de combinar variables dentro de cadenas de caracteres en lugar de concatenar manualmente las partes de una cadena utilizando el operador de concatenación (+)</w:t>
+      </w:r>
+    </w:p>
+    <w:p>
+      <w:pPr>
+        <w:spacing w:after="160" w:line="259" w:lineRule="auto"/>
+        <w:ind w:left="1440" w:firstLine="0"/>
+        <w:jc w:val="both"/>
+        <w:rPr/>
+      </w:pPr>
+      <w:r>
+        <w:rPr>
+          <w:rtl w:val="0"/>
+        </w:rPr>
+      </w:r>
+    </w:p>
+    <w:p>
+      <w:pPr>
+        <w:numPr>
+          <w:ilvl w:val="0"/>
+          <w:numId w:val="14"/>
+        </w:numPr>
+        <w:spacing w:after="160" w:line="259" w:lineRule="auto"/>
+        <w:ind w:left="1440" w:hanging="360"/>
+        <w:jc w:val="both"/>
+        <w:rPr>
+          <w:u w:val="none"/>
+        </w:rPr>
+      </w:pPr>
+      <w:r>
+        <w:rPr>
+          <w:rtl w:val="0"/>
+        </w:rPr>
+        <w:t xml:space="preserve">Permite incrustar variables directamente en la cadena utilizando la sintaxis </w:t>
+      </w:r>
+      <w:r>
+        <w:rPr>
+          <w:rFonts w:ascii="Courier New" w:cs="Courier New" w:eastAsia="Courier New" w:hAnsi="Courier New"/>
+          <w:b w:val="1"/>
+          <w:color w:val="38761d"/>
+          <w:rtl w:val="0"/>
+        </w:rPr>
+        <w:t xml:space="preserve">$variable</w:t>
+      </w:r>
+    </w:p>
+    <w:p>
+      <w:pPr>
+        <w:spacing w:after="160" w:line="259" w:lineRule="auto"/>
+        <w:ind w:left="0" w:firstLine="0"/>
+        <w:jc w:val="both"/>
+        <w:rPr>
+          <w:b w:val="1"/>
+          <w:color w:val="38761d"/>
+        </w:rPr>
+      </w:pPr>
+      <w:r>
+        <w:rPr>
+          <w:rtl w:val="0"/>
+        </w:rPr>
+      </w:r>
+    </w:p>
+    <w:p>
+      <w:pPr>
+        <w:numPr>
+          <w:ilvl w:val="0"/>
+          <w:numId w:val="12"/>
+        </w:numPr>
+        <w:spacing w:after="160" w:line="259" w:lineRule="auto"/>
+        <w:ind w:left="1440" w:hanging="360"/>
+        <w:jc w:val="both"/>
+      </w:pPr>
+      <w:r>
+        <w:rPr>
+          <w:rtl w:val="0"/>
+        </w:rPr>
+        <w:t xml:space="preserve">Ejemplo:</w:t>
+      </w:r>
+    </w:p>
+    <w:tbl>
+      <w:tblPr>
+        <w:tblStyle w:val="Table2"/>
+        <w:tblW w:w="6300.0" w:type="dxa"/>
+        <w:jc w:val="left"/>
+        <w:tblInd w:w="2145.0" w:type="dxa"/>
+        <w:tblBorders>
+          <w:top w:color="000000" w:space="0" w:sz="8" w:val="single"/>
+          <w:left w:color="000000" w:space="0" w:sz="8" w:val="single"/>
+          <w:bottom w:color="000000" w:space="0" w:sz="8" w:val="single"/>
+          <w:right w:color="000000" w:space="0" w:sz="8" w:val="single"/>
+          <w:insideH w:color="000000" w:space="0" w:sz="8" w:val="single"/>
+          <w:insideV w:color="000000" w:space="0" w:sz="8" w:val="single"/>
+        </w:tblBorders>
+        <w:tblLayout w:type="fixed"/>
+        <w:tblLook w:val="0600"/>
+      </w:tblPr>
+      <w:tblGrid>
+        <w:gridCol w:w="6300"/>
+        <w:tblGridChange w:id="0">
+          <w:tblGrid>
+            <w:gridCol w:w="6300"/>
+          </w:tblGrid>
+        </w:tblGridChange>
+      </w:tblGrid>
+      <w:tr>
+        <w:trPr>
+          <w:cantSplit w:val="0"/>
+          <w:tblHeader w:val="0"/>
+        </w:trPr>
+        <w:tc>
+          <w:tcPr>
+            <w:tcBorders>
+              <w:top w:color="000000" w:space="0" w:sz="8" w:val="dotted"/>
+              <w:bottom w:color="000000" w:space="0" w:sz="8" w:val="dotted"/>
+            </w:tcBorders>
+            <w:shd w:fill="auto" w:val="clear"/>
+            <w:tcMar>
+              <w:top w:w="100.0" w:type="dxa"/>
+              <w:left w:w="100.0" w:type="dxa"/>
+              <w:bottom w:w="100.0" w:type="dxa"/>
+              <w:right w:w="100.0" w:type="dxa"/>
+            </w:tcMar>
+            <w:vAlign w:val="top"/>
+          </w:tcPr>
+          <w:p>
+            <w:pPr>
+              <w:keepNext w:val="0"/>
+              <w:keepLines w:val="0"/>
+              <w:widowControl w:val="1"/>
+              <w:pBdr>
+                <w:top w:space="0" w:sz="0" w:val="nil"/>
+                <w:left w:space="0" w:sz="0" w:val="nil"/>
+                <w:bottom w:space="0" w:sz="0" w:val="nil"/>
+                <w:right w:space="0" w:sz="0" w:val="nil"/>
+                <w:between w:space="0" w:sz="0" w:val="nil"/>
+              </w:pBdr>
+              <w:shd w:fill="auto" w:val="clear"/>
+              <w:spacing w:after="160" w:before="0" w:line="259" w:lineRule="auto"/>
+              <w:ind w:left="720" w:right="0" w:firstLine="720"/>
+              <w:jc w:val="both"/>
+              <w:rPr/>
+            </w:pPr>
+            <w:r>
+              <w:rPr>
+                <w:rtl w:val="0"/>
+              </w:rPr>
+              <w:t xml:space="preserve">void main() {</w:t>
+            </w:r>
+          </w:p>
+          <w:p>
+            <w:pPr>
+              <w:keepNext w:val="0"/>
+              <w:keepLines w:val="0"/>
+              <w:widowControl w:val="1"/>
+              <w:pBdr>
+                <w:top w:space="0" w:sz="0" w:val="nil"/>
+                <w:left w:space="0" w:sz="0" w:val="nil"/>
+                <w:bottom w:space="0" w:sz="0" w:val="nil"/>
+                <w:right w:space="0" w:sz="0" w:val="nil"/>
+                <w:between w:space="0" w:sz="0" w:val="nil"/>
+              </w:pBdr>
+              <w:shd w:fill="auto" w:val="clear"/>
+              <w:spacing w:after="160" w:before="0" w:line="259" w:lineRule="auto"/>
+              <w:ind w:left="720" w:right="0" w:firstLine="720"/>
+              <w:jc w:val="both"/>
+              <w:rPr/>
+            </w:pPr>
+            <w:r>
+              <w:rPr>
+                <w:rtl w:val="0"/>
+              </w:rPr>
+              <w:t xml:space="preserve">  for (int i = 0; i &lt; 5; i++) {</w:t>
+            </w:r>
+          </w:p>
+          <w:p>
+            <w:pPr>
+              <w:keepNext w:val="0"/>
+              <w:keepLines w:val="0"/>
+              <w:widowControl w:val="1"/>
+              <w:pBdr>
+                <w:top w:space="0" w:sz="0" w:val="nil"/>
+                <w:left w:space="0" w:sz="0" w:val="nil"/>
+                <w:bottom w:space="0" w:sz="0" w:val="nil"/>
+                <w:right w:space="0" w:sz="0" w:val="nil"/>
+                <w:between w:space="0" w:sz="0" w:val="nil"/>
+              </w:pBdr>
+              <w:shd w:fill="auto" w:val="clear"/>
+              <w:spacing w:after="160" w:before="0" w:line="259" w:lineRule="auto"/>
+              <w:ind w:left="720" w:right="0" w:firstLine="720"/>
+              <w:jc w:val="both"/>
+              <w:rPr/>
+            </w:pPr>
+            <w:r>
+              <w:rPr>
+                <w:rtl w:val="0"/>
+              </w:rPr>
+              <w:t xml:space="preserve">    print('hello ${i + 1}');</w:t>
+            </w:r>
+          </w:p>
+          <w:p>
+            <w:pPr>
+              <w:keepNext w:val="0"/>
+              <w:keepLines w:val="0"/>
+              <w:widowControl w:val="1"/>
+              <w:pBdr>
+                <w:top w:space="0" w:sz="0" w:val="nil"/>
+                <w:left w:space="0" w:sz="0" w:val="nil"/>
+                <w:bottom w:space="0" w:sz="0" w:val="nil"/>
+                <w:right w:space="0" w:sz="0" w:val="nil"/>
+                <w:between w:space="0" w:sz="0" w:val="nil"/>
+              </w:pBdr>
+              <w:shd w:fill="auto" w:val="clear"/>
+              <w:spacing w:after="160" w:before="0" w:line="259" w:lineRule="auto"/>
+              <w:ind w:left="720" w:right="0" w:firstLine="720"/>
+              <w:jc w:val="both"/>
+              <w:rPr/>
+            </w:pPr>
+            <w:r>
+              <w:rPr>
+                <w:rtl w:val="0"/>
+              </w:rPr>
+              <w:t xml:space="preserve">  }</w:t>
+            </w:r>
+          </w:p>
+          <w:p>
+            <w:pPr>
+              <w:keepNext w:val="0"/>
+              <w:keepLines w:val="0"/>
+              <w:widowControl w:val="1"/>
+              <w:pBdr>
+                <w:top w:space="0" w:sz="0" w:val="nil"/>
+                <w:left w:space="0" w:sz="0" w:val="nil"/>
+                <w:bottom w:space="0" w:sz="0" w:val="nil"/>
+                <w:right w:space="0" w:sz="0" w:val="nil"/>
+                <w:between w:space="0" w:sz="0" w:val="nil"/>
+              </w:pBdr>
+              <w:shd w:fill="auto" w:val="clear"/>
+              <w:spacing w:after="160" w:before="0" w:line="259" w:lineRule="auto"/>
+              <w:ind w:left="720" w:right="0" w:firstLine="720"/>
+              <w:jc w:val="both"/>
+              <w:rPr>
+                <w:b w:val="1"/>
+                <w:color w:val="38761d"/>
+              </w:rPr>
+            </w:pPr>
+            <w:r>
+              <w:rPr>
+                <w:rtl w:val="0"/>
+              </w:rPr>
+              <w:t xml:space="preserve">}</w:t>
+            </w:r>
+            <w:r>
+              <w:rPr>
+                <w:rtl w:val="0"/>
+              </w:rPr>
+            </w:r>
+          </w:p>
+        </w:tc>
+      </w:tr>
+    </w:tbl>
+    <w:p>
+      <w:pPr>
+        <w:spacing w:after="160" w:line="259" w:lineRule="auto"/>
+        <w:ind w:left="0" w:firstLine="0"/>
+        <w:jc w:val="both"/>
+        <w:rPr>
+          <w:b w:val="1"/>
+          <w:color w:val="38761d"/>
+        </w:rPr>
+      </w:pPr>
+      <w:r>
+        <w:rPr>
+          <w:rtl w:val="0"/>
+        </w:rPr>
+      </w:r>
+    </w:p>
+    <w:p>
+      <w:pPr>
+        <w:spacing w:after="160" w:line="259" w:lineRule="auto"/>
+        <w:ind w:left="0" w:firstLine="0"/>
+        <w:jc w:val="both"/>
+        <w:rPr>
+          <w:b w:val="1"/>
+          <w:color w:val="38761d"/>
+        </w:rPr>
+      </w:pPr>
+      <w:r>
+        <w:rPr>
+          <w:b w:val="1"/>
+          <w:color w:val="38761d"/>
+        </w:rPr>
+        <w:drawing>
+          <wp:inline distB="114300" distT="114300" distL="114300" distR="114300">
+            <wp:extent cx="6488922" cy="1372463"/>
+            <wp:effectExtent b="12700" l="12700" r="12700" t="12700"/>
+            <wp:docPr id="10" name="image5.png"/>
+            <a:graphic>
+              <a:graphicData uri="http://schemas.openxmlformats.org/drawingml/2006/picture">
+                <pic:pic>
+                  <pic:nvPicPr>
+                    <pic:cNvPr id="0" name="image5.png"/>
+                    <pic:cNvPicPr preferRelativeResize="0"/>
+                  </pic:nvPicPr>
+                  <pic:blipFill>
+                    <a:blip r:embed="rId11"/>
+                    <a:srcRect b="0" l="0" r="0" t="0"/>
+                    <a:stretch>
+                      <a:fillRect/>
+                    </a:stretch>
+                  </pic:blipFill>
+                  <pic:spPr>
+                    <a:xfrm>
+                      <a:off x="0" y="0"/>
+                      <a:ext cx="6488922" cy="1372463"/>
+                    </a:xfrm>
+                    <a:prstGeom prst="rect"/>
+                    <a:ln w="12700">
+                      <a:solidFill>
+                        <a:srgbClr val="FF0000"/>
+                      </a:solidFill>
+                      <a:prstDash val="dot"/>
+                    </a:ln>
+                  </pic:spPr>
+                </pic:pic>
+              </a:graphicData>
+            </a:graphic>
+          </wp:inline>
+        </w:drawing>
+      </w:r>
+      <w:r>
+        <w:rPr>
+          <w:rtl w:val="0"/>
+        </w:rPr>
+      </w:r>
+    </w:p>
+    <w:p>
+      <w:pPr>
+        <w:numPr>
+          <w:ilvl w:val="0"/>
+          <w:numId w:val="20"/>
+        </w:numPr>
+        <w:spacing w:after="160" w:line="259" w:lineRule="auto"/>
+        <w:ind w:left="1440" w:hanging="360"/>
+        <w:jc w:val="both"/>
+        <w:rPr/>
+      </w:pPr>
+      <w:r>
+        <w:rPr>
+          <w:rtl w:val="0"/>
+        </w:rPr>
+        <w:t xml:space="preserve">Punto de partida:</w:t>
+      </w:r>
+    </w:p>
+    <w:p>
+      <w:pPr>
+        <w:keepNext w:val="0"/>
+        <w:keepLines w:val="0"/>
+        <w:pageBreakBefore w:val="0"/>
+        <w:widowControl w:val="1"/>
+        <w:pBdr>
+          <w:top w:space="0" w:sz="0" w:val="nil"/>
+          <w:left w:space="0" w:sz="0" w:val="nil"/>
+          <w:bottom w:space="0" w:sz="0" w:val="nil"/>
+          <w:right w:space="0" w:sz="0" w:val="nil"/>
+          <w:between w:space="0" w:sz="0" w:val="nil"/>
+        </w:pBdr>
+        <w:shd w:fill="auto" w:val="clear"/>
+        <w:spacing w:after="160" w:before="0" w:line="259" w:lineRule="auto"/>
+        <w:ind w:left="1440" w:right="0" w:firstLine="0"/>
+        <w:jc w:val="both"/>
+        <w:rPr/>
+      </w:pPr>
+      <w:r>
+        <w:rPr>
+          <w:rtl w:val="0"/>
+        </w:rPr>
+        <w:t xml:space="preserve">String nombre = 'José Mujica';</w:t>
+      </w:r>
+    </w:p>
+    <w:p>
+      <w:pPr>
+        <w:keepNext w:val="0"/>
+        <w:keepLines w:val="0"/>
+        <w:pageBreakBefore w:val="0"/>
+        <w:widowControl w:val="1"/>
+        <w:pBdr>
+          <w:top w:space="0" w:sz="0" w:val="nil"/>
+          <w:left w:space="0" w:sz="0" w:val="nil"/>
+          <w:bottom w:space="0" w:sz="0" w:val="nil"/>
+          <w:right w:space="0" w:sz="0" w:val="nil"/>
+          <w:between w:space="0" w:sz="0" w:val="nil"/>
+        </w:pBdr>
+        <w:shd w:fill="auto" w:val="clear"/>
+        <w:spacing w:after="160" w:before="0" w:line="259" w:lineRule="auto"/>
+        <w:ind w:left="1440" w:right="0" w:firstLine="0"/>
+        <w:jc w:val="both"/>
+        <w:rPr/>
+      </w:pPr>
+      <w:r>
+        <w:rPr>
+          <w:rtl w:val="0"/>
+        </w:rPr>
+        <w:t xml:space="preserve">int edad = 88;</w:t>
+      </w:r>
+    </w:p>
+    <w:p>
+      <w:pPr>
+        <w:keepNext w:val="0"/>
+        <w:keepLines w:val="0"/>
+        <w:pageBreakBefore w:val="0"/>
+        <w:widowControl w:val="1"/>
+        <w:pBdr>
+          <w:top w:space="0" w:sz="0" w:val="nil"/>
+          <w:left w:space="0" w:sz="0" w:val="nil"/>
+          <w:bottom w:space="0" w:sz="0" w:val="nil"/>
+          <w:right w:space="0" w:sz="0" w:val="nil"/>
+          <w:between w:space="0" w:sz="0" w:val="nil"/>
+        </w:pBdr>
+        <w:shd w:fill="auto" w:val="clear"/>
+        <w:spacing w:after="160" w:before="0" w:line="259" w:lineRule="auto"/>
+        <w:ind w:left="1440" w:right="0" w:firstLine="0"/>
+        <w:jc w:val="both"/>
+        <w:rPr>
+          <w:sz w:val="8"/>
+          <w:szCs w:val="8"/>
+        </w:rPr>
+      </w:pPr>
+      <w:r>
+        <w:rPr>
+          <w:rtl w:val="0"/>
+        </w:rPr>
+      </w:r>
+    </w:p>
+    <w:p>
+      <w:pPr>
+        <w:keepNext w:val="0"/>
+        <w:keepLines w:val="0"/>
+        <w:pageBreakBefore w:val="0"/>
+        <w:widowControl w:val="1"/>
+        <w:pBdr>
+          <w:top w:space="0" w:sz="0" w:val="nil"/>
+          <w:left w:space="0" w:sz="0" w:val="nil"/>
+          <w:bottom w:space="0" w:sz="0" w:val="nil"/>
+          <w:right w:space="0" w:sz="0" w:val="nil"/>
+          <w:between w:space="0" w:sz="0" w:val="nil"/>
+        </w:pBdr>
+        <w:shd w:fill="auto" w:val="clear"/>
+        <w:spacing w:after="160" w:before="0" w:line="259" w:lineRule="auto"/>
+        <w:ind w:left="1440" w:right="0" w:firstLine="0"/>
+        <w:jc w:val="both"/>
+        <w:rPr/>
+      </w:pPr>
+      <w:r>
+        <w:rPr>
+          <w:rtl w:val="0"/>
+        </w:rPr>
+        <w:t xml:space="preserve">Imprima el siguiente mensaje usando interpolación:</w:t>
+      </w:r>
+    </w:p>
+    <w:p>
+      <w:pPr>
+        <w:keepNext w:val="0"/>
+        <w:keepLines w:val="0"/>
+        <w:pageBreakBefore w:val="0"/>
+        <w:widowControl w:val="1"/>
+        <w:pBdr>
+          <w:top w:space="0" w:sz="0" w:val="nil"/>
+          <w:left w:space="0" w:sz="0" w:val="nil"/>
+          <w:bottom w:space="0" w:sz="0" w:val="nil"/>
+          <w:right w:space="0" w:sz="0" w:val="nil"/>
+          <w:between w:space="0" w:sz="0" w:val="nil"/>
+        </w:pBdr>
+        <w:shd w:fill="auto" w:val="clear"/>
+        <w:spacing w:after="160" w:before="0" w:line="259" w:lineRule="auto"/>
+        <w:ind w:left="1440" w:right="0" w:firstLine="0"/>
+        <w:jc w:val="both"/>
+        <w:rPr/>
+      </w:pPr>
+      <w:r>
+        <w:rPr/>
+        <w:drawing>
+          <wp:inline distB="114300" distT="114300" distL="114300" distR="114300">
+            <wp:extent cx="4295775" cy="381000"/>
+            <wp:effectExtent b="0" l="0" r="0" t="0"/>
+            <wp:docPr id="7" name="image8.png"/>
+            <a:graphic>
+              <a:graphicData uri="http://schemas.openxmlformats.org/drawingml/2006/picture">
+                <pic:pic>
+                  <pic:nvPicPr>
+                    <pic:cNvPr id="0" name="image8.png"/>
+                    <pic:cNvPicPr preferRelativeResize="0"/>
+                  </pic:nvPicPr>
+                  <pic:blipFill>
+                    <a:blip r:embed="rId12"/>
+                    <a:srcRect b="0" l="0" r="0" t="0"/>
+                    <a:stretch>
+                      <a:fillRect/>
+                    </a:stretch>
+                  </pic:blipFill>
+                  <pic:spPr>
+                    <a:xfrm>
+                      <a:off x="0" y="0"/>
+                      <a:ext cx="4295775" cy="381000"/>
+                    </a:xfrm>
+                    <a:prstGeom prst="rect"/>
+                    <a:ln/>
+                  </pic:spPr>
+                </pic:pic>
+              </a:graphicData>
+            </a:graphic>
+          </wp:inline>
+        </w:drawing>
+      </w:r>
+      <w:r>
+        <w:rPr>
+          <w:rtl w:val="0"/>
+        </w:rPr>
+      </w:r>
+    </w:p>
+    <w:p>
+      <w:pPr>
+        <w:keepNext w:val="0"/>
+        <w:keepLines w:val="0"/>
+        <w:pageBreakBefore w:val="0"/>
+        <w:widowControl w:val="1"/>
+        <w:pBdr>
+          <w:top w:space="0" w:sz="0" w:val="nil"/>
+          <w:left w:space="0" w:sz="0" w:val="nil"/>
+          <w:bottom w:space="0" w:sz="0" w:val="nil"/>
+          <w:right w:space="0" w:sz="0" w:val="nil"/>
+          <w:between w:space="0" w:sz="0" w:val="nil"/>
+        </w:pBdr>
+        <w:shd w:fill="auto" w:val="clear"/>
+        <w:spacing w:after="160" w:before="0" w:line="259" w:lineRule="auto"/>
+        <w:ind w:left="1440" w:right="0" w:firstLine="0"/>
+        <w:jc w:val="both"/>
+        <w:rPr>
+          <w:sz w:val="8"/>
+          <w:szCs w:val="8"/>
+        </w:rPr>
+      </w:pPr>
+      <w:r>
+        <w:rPr>
+          <w:rtl w:val="0"/>
+        </w:rPr>
+      </w:r>
+    </w:p>
+    <w:p>
+      <w:pPr>
+        <w:numPr>
+          <w:ilvl w:val="0"/>
+          <w:numId w:val="20"/>
+        </w:numPr>
+        <w:spacing w:after="160" w:line="259" w:lineRule="auto"/>
+        <w:ind w:left="1440" w:hanging="360"/>
+        <w:jc w:val="both"/>
+        <w:rPr/>
+      </w:pPr>
+      <w:r>
+        <w:rPr>
+          <w:rtl w:val="0"/>
+        </w:rPr>
+        <w:t xml:space="preserve">Declare las variables requeridas e imprima el siguiente mensaje usando interpolación:</w:t>
+      </w:r>
+    </w:p>
+    <w:p>
+      <w:pPr>
+        <w:spacing w:after="160" w:line="259" w:lineRule="auto"/>
+        <w:ind w:left="720" w:firstLine="720"/>
+        <w:jc w:val="both"/>
+        <w:rPr/>
+      </w:pPr>
+      <w:r>
+        <w:rPr/>
+        <w:drawing>
+          <wp:inline distB="114300" distT="114300" distL="114300" distR="114300">
+            <wp:extent cx="4733925" cy="361950"/>
+            <wp:effectExtent b="0" l="0" r="0" t="0"/>
+            <wp:docPr id="8" name="image9.png"/>
+            <a:graphic>
+              <a:graphicData uri="http://schemas.openxmlformats.org/drawingml/2006/picture">
+                <pic:pic>
+                  <pic:nvPicPr>
+                    <pic:cNvPr id="0" name="image9.png"/>
+                    <pic:cNvPicPr preferRelativeResize="0"/>
+                  </pic:nvPicPr>
+                  <pic:blipFill>
+                    <a:blip r:embed="rId13"/>
+                    <a:srcRect b="0" l="0" r="0" t="0"/>
+                    <a:stretch>
+                      <a:fillRect/>
+                    </a:stretch>
+                  </pic:blipFill>
+                  <pic:spPr>
+                    <a:xfrm>
+                      <a:off x="0" y="0"/>
+                      <a:ext cx="4733925" cy="361950"/>
+                    </a:xfrm>
+                    <a:prstGeom prst="rect"/>
+                    <a:ln/>
+                  </pic:spPr>
+                </pic:pic>
+              </a:graphicData>
+            </a:graphic>
+          </wp:inline>
+        </w:drawing>
+      </w:r>
+      <w:r>
+        <w:br w:type="page"/>
+      </w:r>
+      <w:r>
+        <w:rPr>
+          <w:rtl w:val="0"/>
+        </w:rPr>
+      </w:r>
+    </w:p>
+    <w:p>
+      <w:pPr>
+        <w:keepNext w:val="0"/>
+        <w:keepLines w:val="0"/>
+        <w:pageBreakBefore w:val="0"/>
+        <w:widowControl w:val="1"/>
+        <w:numPr>
+          <w:ilvl w:val="0"/>
+          <w:numId w:val="1"/>
+        </w:numPr>
+        <w:pBdr>
+          <w:top w:space="0" w:sz="0" w:val="nil"/>
+          <w:left w:space="0" w:sz="0" w:val="nil"/>
+          <w:bottom w:space="0" w:sz="0" w:val="nil"/>
+          <w:right w:space="0" w:sz="0" w:val="nil"/>
+          <w:between w:space="0" w:sz="0" w:val="nil"/>
+        </w:pBdr>
+        <w:shd w:fill="auto" w:val="clear"/>
+        <w:spacing w:after="160" w:before="0" w:line="259" w:lineRule="auto"/>
+        <w:ind w:left="720" w:right="0" w:hanging="360"/>
+        <w:jc w:val="left"/>
+        <w:rPr>
+          <w:u w:val="none"/>
+        </w:rPr>
+      </w:pPr>
+      <w:r>
+        <w:rPr>
+          <w:rtl w:val="0"/>
+        </w:rPr>
+        <w:t xml:space="preserve">Tipo de dato lógico</w:t>
+      </w:r>
+      <w:r>
+        <w:rPr>
+          <w:rtl w:val="0"/>
+        </w:rPr>
+      </w:r>
+    </w:p>
+    <w:p>
+      <w:pPr>
+        <w:keepNext w:val="0"/>
+        <w:keepLines w:val="0"/>
+        <w:pageBreakBefore w:val="0"/>
+        <w:widowControl w:val="1"/>
+        <w:pBdr>
+          <w:top w:space="0" w:sz="0" w:val="nil"/>
+          <w:left w:space="0" w:sz="0" w:val="nil"/>
+          <w:bottom w:space="0" w:sz="0" w:val="nil"/>
+          <w:right w:space="0" w:sz="0" w:val="nil"/>
+          <w:between w:space="0" w:sz="0" w:val="nil"/>
+        </w:pBdr>
+        <w:shd w:fill="auto" w:val="clear"/>
+        <w:spacing w:after="160" w:before="0" w:line="259" w:lineRule="auto"/>
+        <w:ind w:left="0" w:right="0" w:firstLine="720"/>
+        <w:jc w:val="both"/>
+        <w:rPr/>
+      </w:pPr>
+      <w:r>
+        <w:rPr>
+          <w:rtl w:val="0"/>
+        </w:rPr>
+        <w:t xml:space="preserve">Punto de partida:</w:t>
+      </w:r>
+    </w:p>
+    <w:p>
+      <w:pPr>
+        <w:keepNext w:val="0"/>
+        <w:keepLines w:val="0"/>
+        <w:pageBreakBefore w:val="0"/>
+        <w:widowControl w:val="1"/>
+        <w:pBdr>
+          <w:top w:space="0" w:sz="0" w:val="nil"/>
+          <w:left w:space="0" w:sz="0" w:val="nil"/>
+          <w:bottom w:space="0" w:sz="0" w:val="nil"/>
+          <w:right w:space="0" w:sz="0" w:val="nil"/>
+          <w:between w:space="0" w:sz="0" w:val="nil"/>
+        </w:pBdr>
+        <w:shd w:fill="auto" w:val="clear"/>
+        <w:spacing w:after="160" w:before="0" w:line="259" w:lineRule="auto"/>
+        <w:ind w:left="0" w:right="0" w:firstLine="720"/>
+        <w:jc w:val="both"/>
+        <w:rPr/>
+      </w:pPr>
+      <w:r>
+        <w:rPr>
+          <w:rtl w:val="0"/>
+        </w:rPr>
+        <w:t xml:space="preserve">  </w:t>
+        <w:tab/>
+        <w:t xml:space="preserve">bool valor1= true;</w:t>
+      </w:r>
+    </w:p>
+    <w:p>
+      <w:pPr>
+        <w:keepNext w:val="0"/>
+        <w:keepLines w:val="0"/>
+        <w:pageBreakBefore w:val="0"/>
+        <w:widowControl w:val="1"/>
+        <w:pBdr>
+          <w:top w:space="0" w:sz="0" w:val="nil"/>
+          <w:left w:space="0" w:sz="0" w:val="nil"/>
+          <w:bottom w:space="0" w:sz="0" w:val="nil"/>
+          <w:right w:space="0" w:sz="0" w:val="nil"/>
+          <w:between w:space="0" w:sz="0" w:val="nil"/>
+        </w:pBdr>
+        <w:shd w:fill="auto" w:val="clear"/>
+        <w:spacing w:after="160" w:before="0" w:line="259" w:lineRule="auto"/>
+        <w:ind w:left="0" w:right="0" w:firstLine="0"/>
+        <w:jc w:val="both"/>
+        <w:rPr/>
+      </w:pPr>
+      <w:r>
+        <w:rPr>
+          <w:rtl w:val="0"/>
+        </w:rPr>
+        <w:t xml:space="preserve"> </w:t>
+        <w:tab/>
+        <w:t xml:space="preserve">  </w:t>
+        <w:tab/>
+        <w:t xml:space="preserve">bool valor2= !valor1;</w:t>
+      </w:r>
+    </w:p>
+    <w:p>
+      <w:pPr>
+        <w:keepNext w:val="0"/>
+        <w:keepLines w:val="0"/>
+        <w:pageBreakBefore w:val="0"/>
+        <w:widowControl w:val="1"/>
+        <w:pBdr>
+          <w:top w:space="0" w:sz="0" w:val="nil"/>
+          <w:left w:space="0" w:sz="0" w:val="nil"/>
+          <w:bottom w:space="0" w:sz="0" w:val="nil"/>
+          <w:right w:space="0" w:sz="0" w:val="nil"/>
+          <w:between w:space="0" w:sz="0" w:val="nil"/>
+        </w:pBdr>
+        <w:shd w:fill="auto" w:val="clear"/>
+        <w:spacing w:after="160" w:before="0" w:line="259" w:lineRule="auto"/>
+        <w:ind w:left="0" w:right="0" w:firstLine="0"/>
+        <w:jc w:val="both"/>
+        <w:rPr/>
+      </w:pPr>
+      <w:r>
+        <w:rPr>
+          <w:rtl w:val="0"/>
+        </w:rPr>
+      </w:r>
+    </w:p>
+    <w:p>
+      <w:pPr>
+        <w:keepNext w:val="0"/>
+        <w:keepLines w:val="0"/>
+        <w:pageBreakBefore w:val="0"/>
+        <w:widowControl w:val="1"/>
+        <w:pBdr>
+          <w:top w:space="0" w:sz="0" w:val="nil"/>
+          <w:left w:space="0" w:sz="0" w:val="nil"/>
+          <w:bottom w:space="0" w:sz="0" w:val="nil"/>
+          <w:right w:space="0" w:sz="0" w:val="nil"/>
+          <w:between w:space="0" w:sz="0" w:val="nil"/>
+        </w:pBdr>
+        <w:shd w:fill="auto" w:val="clear"/>
+        <w:spacing w:after="160" w:before="0" w:line="259" w:lineRule="auto"/>
+        <w:ind w:left="720" w:right="0" w:firstLine="0"/>
+        <w:jc w:val="both"/>
+        <w:rPr/>
+      </w:pPr>
+      <w:r>
+        <w:rPr>
+          <w:rtl w:val="0"/>
+        </w:rPr>
+        <w:t xml:space="preserve">Imprima los valores de las variables usando </w:t>
+      </w:r>
+      <w:r>
+        <w:rPr>
+          <w:i w:val="1"/>
+          <w:rtl w:val="0"/>
+        </w:rPr>
+        <w:t xml:space="preserve">concatenación manual (+)</w:t>
+      </w:r>
+      <w:r>
+        <w:rPr>
+          <w:rtl w:val="0"/>
+        </w:rPr>
+        <w:t xml:space="preserve"> e </w:t>
+      </w:r>
+      <w:r>
+        <w:rPr>
+          <w:i w:val="1"/>
+          <w:rtl w:val="0"/>
+        </w:rPr>
+        <w:t xml:space="preserve">interpolación de textos</w:t>
+      </w:r>
+      <w:r>
+        <w:rPr>
+          <w:rtl w:val="0"/>
+        </w:rPr>
+        <w:t xml:space="preserve">:</w:t>
+      </w:r>
+    </w:p>
+    <w:p>
+      <w:pPr>
+        <w:keepNext w:val="0"/>
+        <w:keepLines w:val="0"/>
+        <w:pageBreakBefore w:val="0"/>
+        <w:widowControl w:val="1"/>
+        <w:pBdr>
+          <w:top w:space="0" w:sz="0" w:val="nil"/>
+          <w:left w:space="0" w:sz="0" w:val="nil"/>
+          <w:bottom w:space="0" w:sz="0" w:val="nil"/>
+          <w:right w:space="0" w:sz="0" w:val="nil"/>
+          <w:between w:space="0" w:sz="0" w:val="nil"/>
+        </w:pBdr>
+        <w:shd w:fill="auto" w:val="clear"/>
+        <w:spacing w:after="160" w:before="0" w:line="259" w:lineRule="auto"/>
+        <w:ind w:left="720" w:right="0" w:firstLine="0"/>
+        <w:jc w:val="both"/>
+        <w:rPr/>
+      </w:pPr>
+      <w:r>
+        <w:rPr>
+          <w:rtl w:val="0"/>
+        </w:rPr>
+        <w:t xml:space="preserve">    </w:t>
+      </w:r>
+      <w:r>
+        <w:rPr/>
+        <w:drawing>
+          <wp:inline distB="114300" distT="114300" distL="114300" distR="114300">
+            <wp:extent cx="2419350" cy="876300"/>
+            <wp:effectExtent b="12700" l="12700" r="12700" t="12700"/>
+            <wp:docPr id="9" name="image2.png"/>
+            <a:graphic>
+              <a:graphicData uri="http://schemas.openxmlformats.org/drawingml/2006/picture">
+                <pic:pic>
+                  <pic:nvPicPr>
+                    <pic:cNvPr id="0" name="image2.png"/>
+                    <pic:cNvPicPr preferRelativeResize="0"/>
+                  </pic:nvPicPr>
+                  <pic:blipFill>
+                    <a:blip r:embed="rId14"/>
+                    <a:srcRect b="0" l="0" r="0" t="0"/>
+                    <a:stretch>
+                      <a:fillRect/>
+                    </a:stretch>
+                  </pic:blipFill>
+                  <pic:spPr>
+                    <a:xfrm>
+                      <a:off x="0" y="0"/>
+                      <a:ext cx="2419350" cy="876300"/>
+                    </a:xfrm>
+                    <a:prstGeom prst="rect"/>
+                    <a:ln w="12700">
+                      <a:solidFill>
+                        <a:srgbClr val="000000"/>
+                      </a:solidFill>
+                      <a:prstDash val="dot"/>
+                    </a:ln>
+                  </pic:spPr>
+                </pic:pic>
+              </a:graphicData>
+            </a:graphic>
+          </wp:inline>
+        </w:drawing>
+      </w:r>
+      <w:r>
+        <w:rPr>
+          <w:rtl w:val="0"/>
+        </w:rPr>
+      </w:r>
+    </w:p>
+    <w:p>
+      <w:pPr>
+        <w:keepNext w:val="0"/>
+        <w:keepLines w:val="0"/>
+        <w:pageBreakBefore w:val="0"/>
+        <w:widowControl w:val="1"/>
+        <w:pBdr>
+          <w:top w:space="0" w:sz="0" w:val="nil"/>
+          <w:left w:space="0" w:sz="0" w:val="nil"/>
+          <w:bottom w:space="0" w:sz="0" w:val="nil"/>
+          <w:right w:space="0" w:sz="0" w:val="nil"/>
+          <w:between w:space="0" w:sz="0" w:val="nil"/>
+        </w:pBdr>
+        <w:shd w:fill="auto" w:val="clear"/>
+        <w:spacing w:after="160" w:before="0" w:line="259" w:lineRule="auto"/>
+        <w:ind w:left="720" w:right="0" w:firstLine="0"/>
+        <w:jc w:val="both"/>
+        <w:rPr/>
+      </w:pPr>
+      <w:r>
+        <w:rPr>
+          <w:rtl w:val="0"/>
+        </w:rPr>
+      </w:r>
+    </w:p>
+    <w:p>
+      <w:pPr>
+        <w:keepNext w:val="0"/>
+        <w:keepLines w:val="0"/>
+        <w:pageBreakBefore w:val="0"/>
+        <w:widowControl w:val="1"/>
+        <w:numPr>
+          <w:ilvl w:val="0"/>
+          <w:numId w:val="1"/>
+        </w:numPr>
+        <w:pBdr>
+          <w:top w:space="0" w:sz="0" w:val="nil"/>
+          <w:left w:space="0" w:sz="0" w:val="nil"/>
+          <w:bottom w:space="0" w:sz="0" w:val="nil"/>
+          <w:right w:space="0" w:sz="0" w:val="nil"/>
+          <w:between w:space="0" w:sz="0" w:val="nil"/>
+        </w:pBdr>
+        <w:shd w:fill="auto" w:val="clear"/>
+        <w:spacing w:after="160" w:before="0" w:line="259" w:lineRule="auto"/>
+        <w:ind w:left="720" w:right="0" w:hanging="360"/>
+        <w:jc w:val="left"/>
+      </w:pPr>
+      <w:r>
+        <w:rPr>
+          <w:rtl w:val="0"/>
+        </w:rPr>
+        <w:t xml:space="preserve">Dynamic (tipos de datos dinámicos)</w:t>
+      </w:r>
+    </w:p>
+    <w:p>
+      <w:pPr>
+        <w:numPr>
+          <w:ilvl w:val="0"/>
+          <w:numId w:val="10"/>
+        </w:numPr>
+        <w:spacing w:after="160" w:line="259" w:lineRule="auto"/>
+        <w:ind w:left="1440" w:hanging="360"/>
+        <w:jc w:val="both"/>
+        <w:rPr>
+          <w:u w:val="none"/>
+        </w:rPr>
+      </w:pPr>
+      <w:r>
+        <w:rPr>
+          <w:rtl w:val="0"/>
+        </w:rPr>
+        <w:t xml:space="preserve">Las variables dinámicas son aquellas de las cuales no sabemos qué tipo de dato va a ser hasta que se le asignen a un valor.</w:t>
+      </w:r>
+    </w:p>
+    <w:p>
+      <w:pPr>
+        <w:spacing w:after="160" w:line="259" w:lineRule="auto"/>
+        <w:ind w:left="1440" w:firstLine="0"/>
+        <w:jc w:val="both"/>
+        <w:rPr/>
+      </w:pPr>
+      <w:r>
+        <w:rPr>
+          <w:rtl w:val="0"/>
+        </w:rPr>
+      </w:r>
+    </w:p>
+    <w:p>
+      <w:pPr>
+        <w:numPr>
+          <w:ilvl w:val="0"/>
+          <w:numId w:val="10"/>
+        </w:numPr>
+        <w:spacing w:after="160" w:line="259" w:lineRule="auto"/>
+        <w:ind w:left="1440" w:hanging="360"/>
+        <w:jc w:val="both"/>
+        <w:rPr>
+          <w:u w:val="none"/>
+        </w:rPr>
+      </w:pPr>
+      <w:r>
+        <w:rPr>
+          <w:rtl w:val="0"/>
+        </w:rPr>
+        <w:t xml:space="preserve">Toman el tipo de dato del valor asignado.</w:t>
+      </w:r>
+    </w:p>
+    <w:p>
+      <w:pPr>
+        <w:spacing w:after="160" w:line="259" w:lineRule="auto"/>
+        <w:ind w:left="1440" w:firstLine="0"/>
+        <w:jc w:val="both"/>
+        <w:rPr/>
+      </w:pPr>
+      <w:r>
+        <w:rPr>
+          <w:rtl w:val="0"/>
+        </w:rPr>
+      </w:r>
+    </w:p>
+    <w:p>
+      <w:pPr>
+        <w:numPr>
+          <w:ilvl w:val="0"/>
+          <w:numId w:val="10"/>
+        </w:numPr>
+        <w:spacing w:after="160" w:line="259" w:lineRule="auto"/>
+        <w:ind w:left="1440" w:hanging="360"/>
+        <w:jc w:val="both"/>
+        <w:rPr>
+          <w:u w:val="none"/>
+        </w:rPr>
+      </w:pPr>
+      <w:r>
+        <w:rPr>
+          <w:rtl w:val="0"/>
+        </w:rPr>
+        <w:t xml:space="preserve">Ejemplo:</w:t>
+      </w:r>
+    </w:p>
+    <w:p>
+      <w:pPr>
+        <w:spacing w:after="160" w:line="259" w:lineRule="auto"/>
+        <w:ind w:firstLine="720"/>
+        <w:jc w:val="both"/>
+        <w:rPr/>
+      </w:pPr>
+      <w:r>
+        <w:rPr/>
+        <w:drawing>
+          <wp:inline distB="114300" distT="114300" distL="114300" distR="114300">
+            <wp:extent cx="6120000" cy="2082800"/>
+            <wp:effectExtent b="0" l="0" r="0" t="0"/>
+            <wp:docPr id="3" name="image10.png"/>
+            <a:graphic>
+              <a:graphicData uri="http://schemas.openxmlformats.org/drawingml/2006/picture">
+                <pic:pic>
+                  <pic:nvPicPr>
+                    <pic:cNvPr id="0" name="image10.png"/>
+                    <pic:cNvPicPr preferRelativeResize="0"/>
+                  </pic:nvPicPr>
+                  <pic:blipFill>
+                    <a:blip r:embed="rId15"/>
+                    <a:srcRect b="0" l="0" r="0" t="0"/>
+                    <a:stretch>
+                      <a:fillRect/>
+                    </a:stretch>
+                  </pic:blipFill>
+                  <pic:spPr>
+                    <a:xfrm>
+                      <a:off x="0" y="0"/>
+                      <a:ext cx="6120000" cy="2082800"/>
+                    </a:xfrm>
+                    <a:prstGeom prst="rect"/>
+                    <a:ln/>
+                  </pic:spPr>
+                </pic:pic>
+              </a:graphicData>
+            </a:graphic>
+          </wp:inline>
+        </w:drawing>
+      </w:r>
+      <w:r>
+        <w:rPr>
+          <w:rtl w:val="0"/>
+        </w:rPr>
+      </w:r>
+    </w:p>
+    <w:p>
+      <w:pPr>
+        <w:spacing w:after="160" w:line="259" w:lineRule="auto"/>
+        <w:ind w:left="720" w:firstLine="0"/>
+        <w:jc w:val="both"/>
+        <w:rPr/>
+      </w:pPr>
+      <w:r>
+        <w:rPr>
+          <w:rtl w:val="0"/>
+        </w:rPr>
+        <w:t xml:space="preserve">Notemos que al ubicarnos sobre la variable, en la documentación se nos indica que corresponde al tipo </w:t>
+      </w:r>
+      <w:r>
+        <w:rPr>
+          <w:b w:val="1"/>
+          <w:color w:val="0000ff"/>
+          <w:rtl w:val="0"/>
+        </w:rPr>
+        <w:t xml:space="preserve">dynamic</w:t>
+      </w:r>
+      <w:r>
+        <w:rPr>
+          <w:rtl w:val="0"/>
+        </w:rPr>
+        <w:t xml:space="preserve">.</w:t>
+      </w:r>
+    </w:p>
+    <w:p>
+      <w:pPr>
+        <w:numPr>
+          <w:ilvl w:val="0"/>
+          <w:numId w:val="5"/>
+        </w:numPr>
+        <w:spacing w:after="0" w:afterAutospacing="0" w:line="259" w:lineRule="auto"/>
+        <w:ind w:left="1440" w:hanging="360"/>
+        <w:jc w:val="both"/>
+        <w:rPr>
+          <w:u w:val="none"/>
+        </w:rPr>
+      </w:pPr>
+      <w:r>
+        <w:rPr>
+          <w:rtl w:val="0"/>
+        </w:rPr>
+        <w:t xml:space="preserve">Ejercicio: </w:t>
+      </w:r>
+    </w:p>
+    <w:p>
+      <w:pPr>
+        <w:numPr>
+          <w:ilvl w:val="0"/>
+          <w:numId w:val="6"/>
+        </w:numPr>
+        <w:spacing w:after="0" w:afterAutospacing="0" w:line="259" w:lineRule="auto"/>
+        <w:ind w:left="2160" w:hanging="360"/>
+        <w:jc w:val="both"/>
+        <w:rPr>
+          <w:u w:val="none"/>
+        </w:rPr>
+      </w:pPr>
+      <w:r>
+        <w:rPr>
+          <w:rtl w:val="0"/>
+        </w:rPr>
+        <w:t xml:space="preserve">Declare dos variables </w:t>
+      </w:r>
+      <w:r>
+        <w:rPr>
+          <w:b w:val="1"/>
+          <w:color w:val="0000ff"/>
+          <w:rtl w:val="0"/>
+        </w:rPr>
+        <w:t xml:space="preserve">Dynamic </w:t>
+      </w:r>
+      <w:r>
+        <w:rPr>
+          <w:rtl w:val="0"/>
+        </w:rPr>
+      </w:r>
+    </w:p>
+    <w:p>
+      <w:pPr>
+        <w:numPr>
+          <w:ilvl w:val="0"/>
+          <w:numId w:val="6"/>
+        </w:numPr>
+        <w:spacing w:after="0" w:afterAutospacing="0" w:line="259" w:lineRule="auto"/>
+        <w:ind w:left="2160" w:hanging="360"/>
+        <w:jc w:val="both"/>
+        <w:rPr>
+          <w:u w:val="none"/>
+        </w:rPr>
+      </w:pPr>
+      <w:r>
+        <w:rPr>
+          <w:rtl w:val="0"/>
+        </w:rPr>
+        <w:t xml:space="preserve">Asigne un valor int y un valor double</w:t>
+      </w:r>
+    </w:p>
+    <w:p>
+      <w:pPr>
+        <w:numPr>
+          <w:ilvl w:val="0"/>
+          <w:numId w:val="6"/>
+        </w:numPr>
+        <w:spacing w:after="0" w:afterAutospacing="0" w:line="259" w:lineRule="auto"/>
+        <w:ind w:left="2160" w:hanging="360"/>
+        <w:jc w:val="both"/>
+        <w:rPr>
+          <w:u w:val="none"/>
+        </w:rPr>
+      </w:pPr>
+      <w:r>
+        <w:rPr>
+          <w:rtl w:val="0"/>
+        </w:rPr>
+        <w:t xml:space="preserve">Calcule la suma de las dos variables </w:t>
+      </w:r>
+    </w:p>
+    <w:p>
+      <w:pPr>
+        <w:numPr>
+          <w:ilvl w:val="0"/>
+          <w:numId w:val="6"/>
+        </w:numPr>
+        <w:spacing w:after="0" w:afterAutospacing="0" w:line="259" w:lineRule="auto"/>
+        <w:ind w:left="2160" w:hanging="360"/>
+        <w:jc w:val="both"/>
+        <w:rPr>
+          <w:u w:val="none"/>
+        </w:rPr>
+      </w:pPr>
+      <w:r>
+        <w:rPr>
+          <w:rtl w:val="0"/>
+        </w:rPr>
+        <w:t xml:space="preserve">Imprima usando </w:t>
+      </w:r>
+      <w:r>
+        <w:rPr>
+          <w:i w:val="1"/>
+          <w:rtl w:val="0"/>
+        </w:rPr>
+        <w:t xml:space="preserve">concatenación manual (+)</w:t>
+      </w:r>
+      <w:r>
+        <w:rPr>
+          <w:rtl w:val="0"/>
+        </w:rPr>
+        <w:t xml:space="preserve"> e </w:t>
+      </w:r>
+      <w:r>
+        <w:rPr>
+          <w:i w:val="1"/>
+          <w:rtl w:val="0"/>
+        </w:rPr>
+        <w:t xml:space="preserve">interpolación de textos</w:t>
+      </w:r>
+      <w:r>
+        <w:br w:type="page"/>
+      </w:r>
+      <w:r>
+        <w:rPr>
+          <w:rtl w:val="0"/>
+        </w:rPr>
+      </w:r>
+    </w:p>
+    <w:p>
+      <w:pPr>
+        <w:numPr>
+          <w:ilvl w:val="0"/>
+          <w:numId w:val="1"/>
+        </w:numPr>
+        <w:spacing w:after="0" w:afterAutospacing="0" w:line="259" w:lineRule="auto"/>
+        <w:ind w:left="720" w:hanging="360"/>
+        <w:jc w:val="both"/>
+        <w:rPr>
+          <w:u w:val="none"/>
+        </w:rPr>
+      </w:pPr>
+      <w:r>
+        <w:rPr>
+          <w:rtl w:val="0"/>
+        </w:rPr>
+        <w:t xml:space="preserve">Listas</w:t>
+      </w:r>
+    </w:p>
+    <w:p>
+      <w:pPr>
+        <w:numPr>
+          <w:ilvl w:val="0"/>
+          <w:numId w:val="13"/>
+        </w:numPr>
+        <w:spacing w:after="0" w:afterAutospacing="0" w:line="259" w:lineRule="auto"/>
+        <w:ind w:left="720" w:hanging="360"/>
+        <w:jc w:val="both"/>
+        <w:rPr>
+          <w:u w:val="none"/>
+        </w:rPr>
+      </w:pPr>
+      <w:r>
+        <w:rPr>
+          <w:rtl w:val="0"/>
+        </w:rPr>
+        <w:t xml:space="preserve">Una lista es una colección ordenada de elementos.</w:t>
+      </w:r>
+    </w:p>
+    <w:p>
+      <w:pPr>
+        <w:numPr>
+          <w:ilvl w:val="0"/>
+          <w:numId w:val="13"/>
+        </w:numPr>
+        <w:spacing w:after="0" w:afterAutospacing="0" w:line="259" w:lineRule="auto"/>
+        <w:ind w:left="720" w:hanging="360"/>
+        <w:jc w:val="both"/>
+        <w:rPr>
+          <w:u w:val="none"/>
+        </w:rPr>
+      </w:pPr>
+      <w:r>
+        <w:rPr>
+          <w:rtl w:val="0"/>
+        </w:rPr>
+        <w:t xml:space="preserve">Estos elementos pueden ser números, textos, objetos, o incluso otras listas.</w:t>
+      </w:r>
+    </w:p>
+    <w:p>
+      <w:pPr>
+        <w:numPr>
+          <w:ilvl w:val="0"/>
+          <w:numId w:val="13"/>
+        </w:numPr>
+        <w:spacing w:after="0" w:afterAutospacing="0" w:line="259" w:lineRule="auto"/>
+        <w:ind w:left="720" w:hanging="360"/>
+        <w:jc w:val="both"/>
+        <w:rPr>
+          <w:u w:val="none"/>
+        </w:rPr>
+      </w:pPr>
+      <w:r>
+        <w:rPr>
+          <w:rtl w:val="0"/>
+        </w:rPr>
+        <w:t xml:space="preserve">Una lista mantiene un orden. Es decir, cada elemento tiene una posición o índice para acceder, modificar y gestionar elementos basándose en su posición en la lista.</w:t>
+      </w:r>
+    </w:p>
+    <w:p>
+      <w:pPr>
+        <w:numPr>
+          <w:ilvl w:val="0"/>
+          <w:numId w:val="13"/>
+        </w:numPr>
+        <w:spacing w:after="0" w:afterAutospacing="0" w:line="259" w:lineRule="auto"/>
+        <w:ind w:left="720" w:hanging="360"/>
+        <w:jc w:val="both"/>
+        <w:rPr>
+          <w:u w:val="none"/>
+        </w:rPr>
+      </w:pPr>
+      <w:r>
+        <w:rPr>
+          <w:rtl w:val="0"/>
+        </w:rPr>
+        <w:t xml:space="preserve">Clases:</w:t>
+      </w:r>
+    </w:p>
+    <w:p>
+      <w:pPr>
+        <w:numPr>
+          <w:ilvl w:val="0"/>
+          <w:numId w:val="11"/>
+        </w:numPr>
+        <w:spacing w:after="160" w:line="259" w:lineRule="auto"/>
+        <w:ind w:left="1417.3228346456694" w:hanging="283.46456692913375"/>
+        <w:jc w:val="both"/>
+        <w:rPr>
+          <w:u w:val="none"/>
+        </w:rPr>
+      </w:pPr>
+      <w:r>
+        <w:rPr>
+          <w:rtl w:val="0"/>
+        </w:rPr>
+        <w:t xml:space="preserve">Dinámicas: No especifican qué tipo de elementos contendrá la lista. Dart inferirá el tipo basándose en los elementos que se agreguen.</w:t>
+      </w:r>
+    </w:p>
+    <w:p>
+      <w:pPr>
+        <w:spacing w:after="160" w:line="259" w:lineRule="auto"/>
+        <w:ind w:left="2160" w:firstLine="0"/>
+        <w:jc w:val="both"/>
+        <w:rPr>
+          <w:rFonts w:ascii="Courier New" w:cs="Courier New" w:eastAsia="Courier New" w:hAnsi="Courier New"/>
+          <w:sz w:val="20"/>
+          <w:szCs w:val="20"/>
+        </w:rPr>
+      </w:pPr>
+      <w:r>
+        <w:rPr>
+          <w:rFonts w:ascii="Courier New" w:cs="Courier New" w:eastAsia="Courier New" w:hAnsi="Courier New"/>
+          <w:sz w:val="20"/>
+          <w:szCs w:val="20"/>
+          <w:rtl w:val="0"/>
+        </w:rPr>
+        <w:t xml:space="preserve">// Esta lista puede contener cualquier tipo de elemento.</w:t>
+      </w:r>
+    </w:p>
+    <w:p>
+      <w:pPr>
+        <w:spacing w:after="160" w:line="259" w:lineRule="auto"/>
+        <w:ind w:left="2160" w:firstLine="0"/>
+        <w:jc w:val="both"/>
+        <w:rPr>
+          <w:rFonts w:ascii="Courier New" w:cs="Courier New" w:eastAsia="Courier New" w:hAnsi="Courier New"/>
+          <w:sz w:val="20"/>
+          <w:szCs w:val="20"/>
+        </w:rPr>
+      </w:pPr>
+      <w:r>
+        <w:rPr>
+          <w:rFonts w:ascii="Courier New" w:cs="Courier New" w:eastAsia="Courier New" w:hAnsi="Courier New"/>
+          <w:sz w:val="20"/>
+          <w:szCs w:val="20"/>
+          <w:rtl w:val="0"/>
+        </w:rPr>
+        <w:t xml:space="preserve">var lista1= [];</w:t>
+      </w:r>
+    </w:p>
+    <w:p>
+      <w:pPr>
+        <w:spacing w:after="160" w:line="259" w:lineRule="auto"/>
+        <w:ind w:left="2160" w:firstLine="0"/>
+        <w:jc w:val="both"/>
+        <w:rPr>
+          <w:rFonts w:ascii="Courier New" w:cs="Courier New" w:eastAsia="Courier New" w:hAnsi="Courier New"/>
+          <w:sz w:val="20"/>
+          <w:szCs w:val="20"/>
+        </w:rPr>
+      </w:pPr>
+      <w:r>
+        <w:rPr>
+          <w:rFonts w:ascii="Courier New" w:cs="Courier New" w:eastAsia="Courier New" w:hAnsi="Courier New"/>
+          <w:sz w:val="20"/>
+          <w:szCs w:val="20"/>
+          <w:rtl w:val="0"/>
+        </w:rPr>
+        <w:t xml:space="preserve">lista1.add(true);</w:t>
+      </w:r>
+    </w:p>
+    <w:p>
+      <w:pPr>
+        <w:spacing w:after="160" w:line="259" w:lineRule="auto"/>
+        <w:ind w:left="2160" w:firstLine="0"/>
+        <w:jc w:val="both"/>
+        <w:rPr>
+          <w:rFonts w:ascii="Courier New" w:cs="Courier New" w:eastAsia="Courier New" w:hAnsi="Courier New"/>
+          <w:sz w:val="20"/>
+          <w:szCs w:val="20"/>
+        </w:rPr>
+      </w:pPr>
+      <w:r>
+        <w:rPr>
+          <w:rFonts w:ascii="Courier New" w:cs="Courier New" w:eastAsia="Courier New" w:hAnsi="Courier New"/>
+          <w:sz w:val="20"/>
+          <w:szCs w:val="20"/>
+          <w:rtl w:val="0"/>
+        </w:rPr>
+        <w:t xml:space="preserve">lista1.add(5);</w:t>
+      </w:r>
+    </w:p>
+    <w:p>
+      <w:pPr>
+        <w:spacing w:after="160" w:line="259" w:lineRule="auto"/>
+        <w:ind w:left="2160" w:firstLine="0"/>
+        <w:jc w:val="both"/>
+        <w:rPr>
+          <w:rFonts w:ascii="Courier New" w:cs="Courier New" w:eastAsia="Courier New" w:hAnsi="Courier New"/>
+          <w:sz w:val="20"/>
+          <w:szCs w:val="20"/>
+        </w:rPr>
+      </w:pPr>
+      <w:r>
+        <w:rPr>
+          <w:rFonts w:ascii="Courier New" w:cs="Courier New" w:eastAsia="Courier New" w:hAnsi="Courier New"/>
+          <w:sz w:val="20"/>
+          <w:szCs w:val="20"/>
+          <w:rtl w:val="0"/>
+        </w:rPr>
+        <w:t xml:space="preserve">lista1.add("Hola");</w:t>
+      </w:r>
+    </w:p>
+    <w:p>
+      <w:pPr>
+        <w:spacing w:after="160" w:line="259" w:lineRule="auto"/>
+        <w:ind w:left="2160" w:firstLine="0"/>
+        <w:jc w:val="both"/>
+        <w:rPr>
+          <w:rFonts w:ascii="Courier New" w:cs="Courier New" w:eastAsia="Courier New" w:hAnsi="Courier New"/>
+          <w:sz w:val="20"/>
+          <w:szCs w:val="20"/>
+        </w:rPr>
+      </w:pPr>
+      <w:r>
+        <w:rPr>
+          <w:rFonts w:ascii="Courier New" w:cs="Courier New" w:eastAsia="Courier New" w:hAnsi="Courier New"/>
+          <w:sz w:val="20"/>
+          <w:szCs w:val="20"/>
+          <w:rtl w:val="0"/>
+        </w:rPr>
+        <w:t xml:space="preserve">print(lista1);</w:t>
+      </w:r>
+    </w:p>
+    <w:p>
+      <w:pPr>
+        <w:spacing w:after="160" w:line="259" w:lineRule="auto"/>
+        <w:ind w:left="2160" w:firstLine="0"/>
+        <w:jc w:val="both"/>
+        <w:rPr>
+          <w:rFonts w:ascii="Courier New" w:cs="Courier New" w:eastAsia="Courier New" w:hAnsi="Courier New"/>
+          <w:sz w:val="20"/>
+          <w:szCs w:val="20"/>
+        </w:rPr>
+      </w:pPr>
+      <w:r>
+        <w:rPr>
+          <w:rtl w:val="0"/>
+        </w:rPr>
+      </w:r>
+    </w:p>
+    <w:p>
+      <w:pPr>
+        <w:spacing w:after="160" w:line="259" w:lineRule="auto"/>
+        <w:ind w:left="2160" w:firstLine="0"/>
+        <w:jc w:val="both"/>
+        <w:rPr>
+          <w:rFonts w:ascii="Courier New" w:cs="Courier New" w:eastAsia="Courier New" w:hAnsi="Courier New"/>
+          <w:sz w:val="20"/>
+          <w:szCs w:val="20"/>
+        </w:rPr>
+      </w:pPr>
+      <w:r>
+        <w:rPr>
+          <w:rFonts w:ascii="Courier New" w:cs="Courier New" w:eastAsia="Courier New" w:hAnsi="Courier New"/>
+          <w:sz w:val="20"/>
+          <w:szCs w:val="20"/>
+          <w:rtl w:val="0"/>
+        </w:rPr>
+        <w:t xml:space="preserve">List lista2 = [32,"a",21,true,5,1.4];</w:t>
+      </w:r>
+    </w:p>
+    <w:p>
+      <w:pPr>
+        <w:spacing w:after="160" w:line="259" w:lineRule="auto"/>
+        <w:ind w:left="2160" w:firstLine="0"/>
+        <w:jc w:val="both"/>
+        <w:rPr>
+          <w:rFonts w:ascii="Courier New" w:cs="Courier New" w:eastAsia="Courier New" w:hAnsi="Courier New"/>
+          <w:sz w:val="20"/>
+          <w:szCs w:val="20"/>
+        </w:rPr>
+      </w:pPr>
+      <w:r>
+        <w:rPr>
+          <w:rFonts w:ascii="Courier New" w:cs="Courier New" w:eastAsia="Courier New" w:hAnsi="Courier New"/>
+          <w:sz w:val="20"/>
+          <w:szCs w:val="20"/>
+          <w:rtl w:val="0"/>
+        </w:rPr>
+        <w:t xml:space="preserve">print(lista2);</w:t>
+      </w:r>
+    </w:p>
+    <w:p>
+      <w:pPr>
+        <w:spacing w:after="160" w:line="259" w:lineRule="auto"/>
+        <w:ind w:left="2160" w:firstLine="0"/>
+        <w:jc w:val="both"/>
+        <w:rPr>
+          <w:rFonts w:ascii="Courier New" w:cs="Courier New" w:eastAsia="Courier New" w:hAnsi="Courier New"/>
+          <w:sz w:val="20"/>
+          <w:szCs w:val="20"/>
+        </w:rPr>
+      </w:pPr>
+      <w:r>
+        <w:rPr>
+          <w:rFonts w:ascii="Courier New" w:cs="Courier New" w:eastAsia="Courier New" w:hAnsi="Courier New"/>
+          <w:sz w:val="20"/>
+          <w:szCs w:val="20"/>
+          <w:rtl w:val="0"/>
+        </w:rPr>
+        <w:t xml:space="preserve"> </w:t>
+      </w:r>
+    </w:p>
+    <w:p>
+      <w:pPr>
+        <w:spacing w:after="160" w:line="259" w:lineRule="auto"/>
+        <w:ind w:left="2160" w:firstLine="0"/>
+        <w:jc w:val="both"/>
+        <w:rPr>
+          <w:rFonts w:ascii="Courier New" w:cs="Courier New" w:eastAsia="Courier New" w:hAnsi="Courier New"/>
+          <w:sz w:val="20"/>
+          <w:szCs w:val="20"/>
+        </w:rPr>
+      </w:pPr>
+      <w:r>
+        <w:rPr>
+          <w:rFonts w:ascii="Courier New" w:cs="Courier New" w:eastAsia="Courier New" w:hAnsi="Courier New"/>
+          <w:sz w:val="20"/>
+          <w:szCs w:val="20"/>
+          <w:rtl w:val="0"/>
+        </w:rPr>
+        <w:t xml:space="preserve">dynamic lista3= [];</w:t>
+      </w:r>
+    </w:p>
+    <w:p>
+      <w:pPr>
+        <w:spacing w:after="160" w:line="259" w:lineRule="auto"/>
+        <w:ind w:left="2160" w:firstLine="0"/>
+        <w:jc w:val="both"/>
+        <w:rPr>
+          <w:rFonts w:ascii="Courier New" w:cs="Courier New" w:eastAsia="Courier New" w:hAnsi="Courier New"/>
+          <w:sz w:val="20"/>
+          <w:szCs w:val="20"/>
+        </w:rPr>
+      </w:pPr>
+      <w:r>
+        <w:rPr>
+          <w:rFonts w:ascii="Courier New" w:cs="Courier New" w:eastAsia="Courier New" w:hAnsi="Courier New"/>
+          <w:sz w:val="20"/>
+          <w:szCs w:val="20"/>
+          <w:rtl w:val="0"/>
+        </w:rPr>
+        <w:t xml:space="preserve">lista3.add(1);</w:t>
+      </w:r>
+    </w:p>
+    <w:p>
+      <w:pPr>
+        <w:spacing w:after="160" w:line="259" w:lineRule="auto"/>
+        <w:ind w:left="2160" w:firstLine="0"/>
+        <w:jc w:val="both"/>
+        <w:rPr>
+          <w:rFonts w:ascii="Courier New" w:cs="Courier New" w:eastAsia="Courier New" w:hAnsi="Courier New"/>
+          <w:sz w:val="20"/>
+          <w:szCs w:val="20"/>
+        </w:rPr>
+      </w:pPr>
+      <w:r>
+        <w:rPr>
+          <w:rFonts w:ascii="Courier New" w:cs="Courier New" w:eastAsia="Courier New" w:hAnsi="Courier New"/>
+          <w:sz w:val="20"/>
+          <w:szCs w:val="20"/>
+          <w:rtl w:val="0"/>
+        </w:rPr>
+        <w:t xml:space="preserve">lista3.add(2);</w:t>
+      </w:r>
+    </w:p>
+    <w:p>
+      <w:pPr>
+        <w:spacing w:after="160" w:line="259" w:lineRule="auto"/>
+        <w:ind w:left="2160" w:firstLine="0"/>
+        <w:jc w:val="both"/>
+        <w:rPr>
+          <w:rFonts w:ascii="Courier New" w:cs="Courier New" w:eastAsia="Courier New" w:hAnsi="Courier New"/>
+          <w:sz w:val="20"/>
+          <w:szCs w:val="20"/>
+        </w:rPr>
+      </w:pPr>
+      <w:r>
+        <w:rPr>
+          <w:rFonts w:ascii="Courier New" w:cs="Courier New" w:eastAsia="Courier New" w:hAnsi="Courier New"/>
+          <w:sz w:val="20"/>
+          <w:szCs w:val="20"/>
+          <w:rtl w:val="0"/>
+        </w:rPr>
+        <w:t xml:space="preserve">lista3.add(3);</w:t>
+      </w:r>
+    </w:p>
+    <w:p>
+      <w:pPr>
+        <w:spacing w:after="160" w:line="259" w:lineRule="auto"/>
+        <w:ind w:left="2160" w:firstLine="0"/>
+        <w:jc w:val="both"/>
+        <w:rPr>
+          <w:rFonts w:ascii="Courier New" w:cs="Courier New" w:eastAsia="Courier New" w:hAnsi="Courier New"/>
+          <w:sz w:val="20"/>
+          <w:szCs w:val="20"/>
+        </w:rPr>
+      </w:pPr>
+      <w:r>
+        <w:rPr>
+          <w:rFonts w:ascii="Courier New" w:cs="Courier New" w:eastAsia="Courier New" w:hAnsi="Courier New"/>
+          <w:sz w:val="20"/>
+          <w:szCs w:val="20"/>
+          <w:rtl w:val="0"/>
+        </w:rPr>
+        <w:t xml:space="preserve">print(lista3);</w:t>
+      </w:r>
+    </w:p>
+    <w:p>
+      <w:pPr>
+        <w:spacing w:after="160" w:line="259" w:lineRule="auto"/>
+        <w:ind w:left="2160" w:firstLine="0"/>
+        <w:jc w:val="both"/>
+        <w:rPr>
+          <w:rFonts w:ascii="Courier New" w:cs="Courier New" w:eastAsia="Courier New" w:hAnsi="Courier New"/>
+        </w:rPr>
+      </w:pPr>
+      <w:r>
+        <w:rPr>
+          <w:rtl w:val="0"/>
+        </w:rPr>
+      </w:r>
+    </w:p>
+    <w:p>
+      <w:pPr>
+        <w:numPr>
+          <w:ilvl w:val="0"/>
+          <w:numId w:val="11"/>
+        </w:numPr>
+        <w:spacing w:after="160" w:line="259" w:lineRule="auto"/>
+        <w:ind w:left="1417.3228346456694" w:hanging="283.46456692913375"/>
+        <w:jc w:val="both"/>
+        <w:rPr>
+          <w:u w:val="none"/>
+        </w:rPr>
+      </w:pPr>
+      <w:r>
+        <w:rPr>
+          <w:rtl w:val="0"/>
+        </w:rPr>
+        <w:t xml:space="preserve">Tipadas: Se establece explícitamente qué tipo de datos puede contener la lista.</w:t>
+      </w:r>
+    </w:p>
+    <w:p>
+      <w:pPr>
+        <w:spacing w:after="160" w:line="259" w:lineRule="auto"/>
+        <w:ind w:left="2160" w:firstLine="0"/>
+        <w:jc w:val="both"/>
+        <w:rPr>
+          <w:rFonts w:ascii="Courier New" w:cs="Courier New" w:eastAsia="Courier New" w:hAnsi="Courier New"/>
+          <w:sz w:val="20"/>
+          <w:szCs w:val="20"/>
+        </w:rPr>
+      </w:pPr>
+      <w:r>
+        <w:rPr>
+          <w:rFonts w:ascii="Courier New" w:cs="Courier New" w:eastAsia="Courier New" w:hAnsi="Courier New"/>
+          <w:sz w:val="20"/>
+          <w:szCs w:val="20"/>
+          <w:rtl w:val="0"/>
+        </w:rPr>
+        <w:t xml:space="preserve">List&lt;String&gt; </w:t>
+      </w:r>
+      <w:r>
+        <w:rPr>
+          <w:rFonts w:ascii="Courier New" w:cs="Courier New" w:eastAsia="Courier New" w:hAnsi="Courier New"/>
+          <w:sz w:val="20"/>
+          <w:szCs w:val="20"/>
+          <w:rtl w:val="0"/>
+        </w:rPr>
+        <w:t xml:space="preserve">listaFrutas</w:t>
+      </w:r>
+      <w:r>
+        <w:rPr>
+          <w:rFonts w:ascii="Courier New" w:cs="Courier New" w:eastAsia="Courier New" w:hAnsi="Courier New"/>
+          <w:sz w:val="20"/>
+          <w:szCs w:val="20"/>
+          <w:rtl w:val="0"/>
+        </w:rPr>
+        <w:t xml:space="preserve"> = ["Uchuva", "Mora", "Pitahaya"];</w:t>
+      </w:r>
+    </w:p>
+    <w:p>
+      <w:pPr>
+        <w:spacing w:after="160" w:line="259" w:lineRule="auto"/>
+        <w:ind w:left="2160" w:firstLine="0"/>
+        <w:jc w:val="both"/>
+        <w:rPr>
+          <w:rFonts w:ascii="Courier New" w:cs="Courier New" w:eastAsia="Courier New" w:hAnsi="Courier New"/>
+          <w:sz w:val="20"/>
+          <w:szCs w:val="20"/>
+        </w:rPr>
+      </w:pPr>
+      <w:r>
+        <w:rPr>
+          <w:rFonts w:ascii="Courier New" w:cs="Courier New" w:eastAsia="Courier New" w:hAnsi="Courier New"/>
+          <w:sz w:val="20"/>
+          <w:szCs w:val="20"/>
+          <w:rtl w:val="0"/>
+        </w:rPr>
+        <w:t xml:space="preserve">print(</w:t>
+      </w:r>
+      <w:r>
+        <w:rPr>
+          <w:rFonts w:ascii="Courier New" w:cs="Courier New" w:eastAsia="Courier New" w:hAnsi="Courier New"/>
+          <w:sz w:val="20"/>
+          <w:szCs w:val="20"/>
+          <w:rtl w:val="0"/>
+        </w:rPr>
+        <w:t xml:space="preserve">listaFrutas</w:t>
+      </w:r>
+      <w:r>
+        <w:rPr>
+          <w:rFonts w:ascii="Courier New" w:cs="Courier New" w:eastAsia="Courier New" w:hAnsi="Courier New"/>
+          <w:sz w:val="20"/>
+          <w:szCs w:val="20"/>
+          <w:rtl w:val="0"/>
+        </w:rPr>
+        <w:t xml:space="preserve">);</w:t>
+      </w:r>
+    </w:p>
+    <w:p>
+      <w:pPr>
+        <w:spacing w:after="160" w:line="259" w:lineRule="auto"/>
+        <w:ind w:left="2160" w:firstLine="0"/>
+        <w:jc w:val="both"/>
+        <w:rPr>
+          <w:rFonts w:ascii="Courier New" w:cs="Courier New" w:eastAsia="Courier New" w:hAnsi="Courier New"/>
+          <w:sz w:val="20"/>
+          <w:szCs w:val="20"/>
+        </w:rPr>
+      </w:pPr>
+      <w:r>
+        <w:rPr>
+          <w:rFonts w:ascii="Courier New" w:cs="Courier New" w:eastAsia="Courier New" w:hAnsi="Courier New"/>
+          <w:sz w:val="20"/>
+          <w:szCs w:val="20"/>
+          <w:rtl w:val="0"/>
+        </w:rPr>
+        <w:t xml:space="preserve"> </w:t>
+      </w:r>
+    </w:p>
+    <w:p>
+      <w:pPr>
+        <w:spacing w:after="160" w:line="259" w:lineRule="auto"/>
+        <w:ind w:left="2160" w:firstLine="0"/>
+        <w:jc w:val="both"/>
+        <w:rPr>
+          <w:rFonts w:ascii="Courier New" w:cs="Courier New" w:eastAsia="Courier New" w:hAnsi="Courier New"/>
+          <w:sz w:val="20"/>
+          <w:szCs w:val="20"/>
+        </w:rPr>
+      </w:pPr>
+      <w:r>
+        <w:rPr>
+          <w:rFonts w:ascii="Courier New" w:cs="Courier New" w:eastAsia="Courier New" w:hAnsi="Courier New"/>
+          <w:sz w:val="20"/>
+          <w:szCs w:val="20"/>
+          <w:rtl w:val="0"/>
+        </w:rPr>
+        <w:t xml:space="preserve">// Evidentemente la siguiente instrucción generará un error:</w:t>
+      </w:r>
+    </w:p>
+    <w:p>
+      <w:pPr>
+        <w:spacing w:after="160" w:line="259" w:lineRule="auto"/>
+        <w:ind w:left="2160" w:firstLine="0"/>
+        <w:jc w:val="both"/>
+        <w:rPr/>
+      </w:pPr>
+      <w:r>
+        <w:rPr>
+          <w:rFonts w:ascii="Courier New" w:cs="Courier New" w:eastAsia="Courier New" w:hAnsi="Courier New"/>
+          <w:sz w:val="20"/>
+          <w:szCs w:val="20"/>
+          <w:rtl w:val="0"/>
+        </w:rPr>
+        <w:t xml:space="preserve">// frutas.add(5);</w:t>
+      </w:r>
+      <w:r>
+        <w:rPr>
+          <w:rtl w:val="0"/>
+        </w:rPr>
+      </w:r>
+    </w:p>
+    <w:p>
+      <w:pPr>
+        <w:keepNext w:val="0"/>
+        <w:keepLines w:val="0"/>
+        <w:pageBreakBefore w:val="0"/>
+        <w:widowControl w:val="1"/>
+        <w:numPr>
+          <w:ilvl w:val="0"/>
+          <w:numId w:val="11"/>
+        </w:numPr>
+        <w:pBdr>
+          <w:top w:space="0" w:sz="0" w:val="nil"/>
+          <w:left w:space="0" w:sz="0" w:val="nil"/>
+          <w:bottom w:space="0" w:sz="0" w:val="nil"/>
+          <w:right w:space="0" w:sz="0" w:val="nil"/>
+          <w:between w:space="0" w:sz="0" w:val="nil"/>
+        </w:pBdr>
+        <w:shd w:fill="auto" w:val="clear"/>
+        <w:spacing w:after="160" w:before="0" w:line="259" w:lineRule="auto"/>
+        <w:ind w:left="1417.3228346456694" w:right="0" w:hanging="283.46456692913375"/>
+        <w:jc w:val="both"/>
+      </w:pPr>
+      <w:r>
+        <w:rPr>
+          <w:rtl w:val="0"/>
+        </w:rPr>
+        <w:t xml:space="preserve"> Listas constantes:</w:t>
+      </w:r>
+    </w:p>
+    <w:p>
+      <w:pPr>
+        <w:keepNext w:val="0"/>
+        <w:keepLines w:val="0"/>
+        <w:pageBreakBefore w:val="0"/>
+        <w:widowControl w:val="1"/>
+        <w:pBdr>
+          <w:top w:space="0" w:sz="0" w:val="nil"/>
+          <w:left w:space="0" w:sz="0" w:val="nil"/>
+          <w:bottom w:space="0" w:sz="0" w:val="nil"/>
+          <w:right w:space="0" w:sz="0" w:val="nil"/>
+          <w:between w:space="0" w:sz="0" w:val="nil"/>
+        </w:pBdr>
+        <w:shd w:fill="auto" w:val="clear"/>
+        <w:spacing w:after="160" w:before="0" w:line="259" w:lineRule="auto"/>
+        <w:ind w:left="1440" w:right="0" w:firstLine="0"/>
+        <w:jc w:val="both"/>
+        <w:rPr/>
+      </w:pPr>
+      <w:r>
+        <w:rPr>
+          <w:rtl w:val="0"/>
+        </w:rPr>
+        <w:t xml:space="preserve">Dart nos ofrece la posibilidad de crear listas que no cambian después de su inicialización.</w:t>
+      </w:r>
+    </w:p>
+    <w:p>
+      <w:pPr>
+        <w:keepNext w:val="0"/>
+        <w:keepLines w:val="0"/>
+        <w:pageBreakBefore w:val="0"/>
+        <w:widowControl w:val="1"/>
+        <w:pBdr>
+          <w:top w:space="0" w:sz="0" w:val="nil"/>
+          <w:left w:space="0" w:sz="0" w:val="nil"/>
+          <w:bottom w:space="0" w:sz="0" w:val="nil"/>
+          <w:right w:space="0" w:sz="0" w:val="nil"/>
+          <w:between w:space="0" w:sz="0" w:val="nil"/>
+        </w:pBdr>
+        <w:shd w:fill="auto" w:val="clear"/>
+        <w:spacing w:after="160" w:before="0" w:line="259" w:lineRule="auto"/>
+        <w:ind w:left="2160" w:right="0" w:firstLine="0"/>
+        <w:jc w:val="both"/>
+        <w:rPr>
+          <w:rFonts w:ascii="Courier New" w:cs="Courier New" w:eastAsia="Courier New" w:hAnsi="Courier New"/>
+          <w:sz w:val="20"/>
+          <w:szCs w:val="20"/>
+        </w:rPr>
+      </w:pPr>
+      <w:r>
+        <w:rPr>
+          <w:rtl w:val="0"/>
+        </w:rPr>
+      </w:r>
+    </w:p>
+    <w:p>
+      <w:pPr>
+        <w:keepNext w:val="0"/>
+        <w:keepLines w:val="0"/>
+        <w:pageBreakBefore w:val="0"/>
+        <w:widowControl w:val="1"/>
+        <w:pBdr>
+          <w:top w:space="0" w:sz="0" w:val="nil"/>
+          <w:left w:space="0" w:sz="0" w:val="nil"/>
+          <w:bottom w:space="0" w:sz="0" w:val="nil"/>
+          <w:right w:space="0" w:sz="0" w:val="nil"/>
+          <w:between w:space="0" w:sz="0" w:val="nil"/>
+        </w:pBdr>
+        <w:shd w:fill="auto" w:val="clear"/>
+        <w:spacing w:after="160" w:before="0" w:line="259" w:lineRule="auto"/>
+        <w:ind w:left="2160" w:right="0" w:firstLine="0"/>
+        <w:jc w:val="both"/>
+        <w:rPr>
+          <w:rFonts w:ascii="Courier New" w:cs="Courier New" w:eastAsia="Courier New" w:hAnsi="Courier New"/>
+          <w:sz w:val="20"/>
+          <w:szCs w:val="20"/>
+        </w:rPr>
+      </w:pPr>
+      <w:r>
+        <w:rPr>
+          <w:rFonts w:ascii="Courier New" w:cs="Courier New" w:eastAsia="Courier New" w:hAnsi="Courier New"/>
+          <w:sz w:val="20"/>
+          <w:szCs w:val="20"/>
+          <w:rtl w:val="0"/>
+        </w:rPr>
+        <w:t xml:space="preserve">final listaCte = const [1, 2, 3];</w:t>
+      </w:r>
+    </w:p>
+    <w:p>
+      <w:pPr>
+        <w:spacing w:after="160" w:line="259" w:lineRule="auto"/>
+        <w:ind w:left="2160" w:firstLine="0"/>
+        <w:jc w:val="both"/>
+        <w:rPr>
+          <w:rFonts w:ascii="Courier New" w:cs="Courier New" w:eastAsia="Courier New" w:hAnsi="Courier New"/>
+          <w:sz w:val="20"/>
+          <w:szCs w:val="20"/>
+        </w:rPr>
+      </w:pPr>
+      <w:r>
+        <w:rPr>
+          <w:rFonts w:ascii="Courier New" w:cs="Courier New" w:eastAsia="Courier New" w:hAnsi="Courier New"/>
+          <w:sz w:val="20"/>
+          <w:szCs w:val="20"/>
+          <w:rtl w:val="0"/>
+        </w:rPr>
+        <w:t xml:space="preserve">print(listaCte);</w:t>
+      </w:r>
+    </w:p>
+    <w:p>
+      <w:pPr>
+        <w:keepNext w:val="0"/>
+        <w:keepLines w:val="0"/>
+        <w:pageBreakBefore w:val="0"/>
+        <w:widowControl w:val="1"/>
+        <w:pBdr>
+          <w:top w:space="0" w:sz="0" w:val="nil"/>
+          <w:left w:space="0" w:sz="0" w:val="nil"/>
+          <w:bottom w:space="0" w:sz="0" w:val="nil"/>
+          <w:right w:space="0" w:sz="0" w:val="nil"/>
+          <w:between w:space="0" w:sz="0" w:val="nil"/>
+        </w:pBdr>
+        <w:shd w:fill="auto" w:val="clear"/>
+        <w:spacing w:after="160" w:before="0" w:line="259" w:lineRule="auto"/>
+        <w:ind w:left="2160" w:right="0" w:firstLine="0"/>
+        <w:jc w:val="both"/>
+        <w:rPr>
+          <w:rFonts w:ascii="Courier New" w:cs="Courier New" w:eastAsia="Courier New" w:hAnsi="Courier New"/>
+          <w:sz w:val="20"/>
+          <w:szCs w:val="20"/>
+        </w:rPr>
+      </w:pPr>
+      <w:r>
+        <w:rPr>
+          <w:rFonts w:ascii="Courier New" w:cs="Courier New" w:eastAsia="Courier New" w:hAnsi="Courier New"/>
+          <w:sz w:val="20"/>
+          <w:szCs w:val="20"/>
+          <w:rtl w:val="0"/>
+        </w:rPr>
+        <w:t xml:space="preserve">// Esto generaría un error porque la lista es constante.   </w:t>
+      </w:r>
+    </w:p>
+    <w:p>
+      <w:pPr>
+        <w:keepNext w:val="0"/>
+        <w:keepLines w:val="0"/>
+        <w:pageBreakBefore w:val="0"/>
+        <w:widowControl w:val="1"/>
+        <w:pBdr>
+          <w:top w:space="0" w:sz="0" w:val="nil"/>
+          <w:left w:space="0" w:sz="0" w:val="nil"/>
+          <w:bottom w:space="0" w:sz="0" w:val="nil"/>
+          <w:right w:space="0" w:sz="0" w:val="nil"/>
+          <w:between w:space="0" w:sz="0" w:val="nil"/>
+        </w:pBdr>
+        <w:shd w:fill="auto" w:val="clear"/>
+        <w:spacing w:after="160" w:before="0" w:line="259" w:lineRule="auto"/>
+        <w:ind w:left="2160" w:right="0" w:firstLine="0"/>
+        <w:jc w:val="both"/>
+        <w:rPr/>
+      </w:pPr>
+      <w:r>
+        <w:rPr>
+          <w:rFonts w:ascii="Courier New" w:cs="Courier New" w:eastAsia="Courier New" w:hAnsi="Courier New"/>
+          <w:sz w:val="20"/>
+          <w:szCs w:val="20"/>
+          <w:rtl w:val="0"/>
+        </w:rPr>
+        <w:t xml:space="preserve">// listaConst.add(4);  </w:t>
+      </w:r>
+      <w:r>
+        <w:rPr>
+          <w:rtl w:val="0"/>
+        </w:rPr>
+      </w:r>
+    </w:p>
+    <w:p>
+      <w:pPr>
+        <w:keepNext w:val="0"/>
+        <w:keepLines w:val="0"/>
+        <w:pageBreakBefore w:val="0"/>
+        <w:widowControl w:val="1"/>
+        <w:numPr>
+          <w:ilvl w:val="0"/>
+          <w:numId w:val="13"/>
+        </w:numPr>
+        <w:pBdr>
+          <w:top w:space="0" w:sz="0" w:val="nil"/>
+          <w:left w:space="0" w:sz="0" w:val="nil"/>
+          <w:bottom w:space="0" w:sz="0" w:val="nil"/>
+          <w:right w:space="0" w:sz="0" w:val="nil"/>
+          <w:between w:space="0" w:sz="0" w:val="nil"/>
+        </w:pBdr>
+        <w:shd w:fill="auto" w:val="clear"/>
+        <w:spacing w:after="0" w:afterAutospacing="0" w:before="0" w:line="259" w:lineRule="auto"/>
+        <w:ind w:left="720" w:right="0" w:hanging="360"/>
+        <w:jc w:val="both"/>
+      </w:pPr>
+      <w:r>
+        <w:rPr>
+          <w:rtl w:val="0"/>
+        </w:rPr>
+        <w:t xml:space="preserve">Algunas operaciones:</w:t>
+      </w:r>
+    </w:p>
+    <w:p>
+      <w:pPr>
+        <w:numPr>
+          <w:ilvl w:val="0"/>
+          <w:numId w:val="7"/>
+        </w:numPr>
+        <w:spacing w:after="240" w:line="259" w:lineRule="auto"/>
+        <w:ind w:left="1440" w:hanging="360"/>
+      </w:pPr>
+      <w:r>
+        <w:rPr>
+          <w:rtl w:val="0"/>
+        </w:rPr>
+        <w:t xml:space="preserve">Agregar elementos: </w:t>
+      </w:r>
+    </w:p>
+    <w:p>
+      <w:pPr>
+        <w:spacing w:after="240" w:line="259" w:lineRule="auto"/>
+        <w:ind w:left="1440" w:firstLine="0"/>
+        <w:rPr/>
+      </w:pPr>
+      <w:r>
+        <w:rPr>
+          <w:rtl w:val="0"/>
+        </w:rPr>
+        <w:t xml:space="preserve">Se usa el método add() para añadir un nuevo elemento al final de la lista.</w:t>
+      </w:r>
+    </w:p>
+    <w:p>
+      <w:pPr>
+        <w:keepNext w:val="0"/>
+        <w:keepLines w:val="0"/>
+        <w:pageBreakBefore w:val="0"/>
+        <w:widowControl w:val="1"/>
+        <w:pBdr>
+          <w:top w:space="0" w:sz="0" w:val="nil"/>
+          <w:left w:space="0" w:sz="0" w:val="nil"/>
+          <w:bottom w:space="0" w:sz="0" w:val="nil"/>
+          <w:right w:space="0" w:sz="0" w:val="nil"/>
+          <w:between w:space="0" w:sz="0" w:val="nil"/>
+        </w:pBdr>
+        <w:shd w:fill="auto" w:val="clear"/>
+        <w:spacing w:after="160" w:before="0" w:line="259" w:lineRule="auto"/>
+        <w:ind w:left="1440" w:right="0" w:firstLine="0"/>
+        <w:jc w:val="both"/>
+        <w:rPr/>
+      </w:pPr>
+      <w:r>
+        <w:rPr>
+          <w:rtl w:val="0"/>
+        </w:rPr>
+        <w:t xml:space="preserve">Ejemplo: </w:t>
+      </w:r>
+    </w:p>
+    <w:p>
+      <w:pPr>
+        <w:keepNext w:val="0"/>
+        <w:keepLines w:val="0"/>
+        <w:pageBreakBefore w:val="0"/>
+        <w:widowControl w:val="1"/>
+        <w:pBdr>
+          <w:top w:space="0" w:sz="0" w:val="nil"/>
+          <w:left w:space="0" w:sz="0" w:val="nil"/>
+          <w:bottom w:space="0" w:sz="0" w:val="nil"/>
+          <w:right w:space="0" w:sz="0" w:val="nil"/>
+          <w:between w:space="0" w:sz="0" w:val="nil"/>
+        </w:pBdr>
+        <w:shd w:fill="auto" w:val="clear"/>
+        <w:spacing w:after="160" w:before="0" w:line="259" w:lineRule="auto"/>
+        <w:ind w:left="2160" w:right="0" w:firstLine="0"/>
+        <w:jc w:val="both"/>
+        <w:rPr>
+          <w:rFonts w:ascii="Courier New" w:cs="Courier New" w:eastAsia="Courier New" w:hAnsi="Courier New"/>
+          <w:sz w:val="20"/>
+          <w:szCs w:val="20"/>
+        </w:rPr>
+      </w:pPr>
+      <w:r>
+        <w:rPr>
+          <w:rFonts w:ascii="Courier New" w:cs="Courier New" w:eastAsia="Courier New" w:hAnsi="Courier New"/>
+          <w:sz w:val="20"/>
+          <w:szCs w:val="20"/>
+          <w:rtl w:val="0"/>
+        </w:rPr>
+        <w:t xml:space="preserve">var colores = ['rojo', 'azul'];</w:t>
+      </w:r>
+    </w:p>
+    <w:p>
+      <w:pPr>
+        <w:keepNext w:val="0"/>
+        <w:keepLines w:val="0"/>
+        <w:pageBreakBefore w:val="0"/>
+        <w:widowControl w:val="1"/>
+        <w:pBdr>
+          <w:top w:space="0" w:sz="0" w:val="nil"/>
+          <w:left w:space="0" w:sz="0" w:val="nil"/>
+          <w:bottom w:space="0" w:sz="0" w:val="nil"/>
+          <w:right w:space="0" w:sz="0" w:val="nil"/>
+          <w:between w:space="0" w:sz="0" w:val="nil"/>
+        </w:pBdr>
+        <w:shd w:fill="auto" w:val="clear"/>
+        <w:spacing w:after="160" w:before="0" w:line="259" w:lineRule="auto"/>
+        <w:ind w:left="2160" w:right="0" w:firstLine="0"/>
+        <w:jc w:val="both"/>
+        <w:rPr/>
+      </w:pPr>
+      <w:r>
+        <w:rPr>
+          <w:rFonts w:ascii="Courier New" w:cs="Courier New" w:eastAsia="Courier New" w:hAnsi="Courier New"/>
+          <w:sz w:val="20"/>
+          <w:szCs w:val="20"/>
+          <w:rtl w:val="0"/>
+        </w:rPr>
+        <w:t xml:space="preserve">colores.add('verde');  </w:t>
+      </w:r>
+      <w:r>
+        <w:rPr>
+          <w:rtl w:val="0"/>
+        </w:rPr>
+      </w:r>
+    </w:p>
+    <w:p>
+      <w:pPr>
+        <w:numPr>
+          <w:ilvl w:val="0"/>
+          <w:numId w:val="7"/>
+        </w:numPr>
+        <w:spacing w:after="240" w:line="259" w:lineRule="auto"/>
+        <w:ind w:left="1440" w:hanging="360"/>
+      </w:pPr>
+      <w:r>
+        <w:rPr>
+          <w:rtl w:val="0"/>
+        </w:rPr>
+        <w:t xml:space="preserve">Acceder a elementos: Simplemente utiliza el índice del elemento.</w:t>
+      </w:r>
+    </w:p>
+    <w:p>
+      <w:pPr>
+        <w:spacing w:after="160" w:line="259" w:lineRule="auto"/>
+        <w:ind w:left="1440" w:firstLine="0"/>
+        <w:jc w:val="both"/>
+        <w:rPr/>
+      </w:pPr>
+      <w:r>
+        <w:rPr>
+          <w:rtl w:val="0"/>
+        </w:rPr>
+        <w:t xml:space="preserve">Ejemplo: </w:t>
+      </w:r>
+    </w:p>
+    <w:p>
+      <w:pPr>
+        <w:keepNext w:val="0"/>
+        <w:keepLines w:val="0"/>
+        <w:pageBreakBefore w:val="0"/>
+        <w:widowControl w:val="1"/>
+        <w:pBdr>
+          <w:top w:space="0" w:sz="0" w:val="nil"/>
+          <w:left w:space="0" w:sz="0" w:val="nil"/>
+          <w:bottom w:space="0" w:sz="0" w:val="nil"/>
+          <w:right w:space="0" w:sz="0" w:val="nil"/>
+          <w:between w:space="0" w:sz="0" w:val="nil"/>
+        </w:pBdr>
+        <w:shd w:fill="auto" w:val="clear"/>
+        <w:spacing w:after="160" w:before="0" w:line="259" w:lineRule="auto"/>
+        <w:ind w:left="2160" w:right="0" w:firstLine="0"/>
+        <w:jc w:val="both"/>
+        <w:rPr/>
+      </w:pPr>
+      <w:r>
+        <w:rPr>
+          <w:rFonts w:ascii="Courier New" w:cs="Courier New" w:eastAsia="Courier New" w:hAnsi="Courier New"/>
+          <w:sz w:val="20"/>
+          <w:szCs w:val="20"/>
+          <w:rtl w:val="0"/>
+        </w:rPr>
+        <w:t xml:space="preserve">print(colores[0]);  </w:t>
+      </w:r>
+      <w:r>
+        <w:rPr>
+          <w:rtl w:val="0"/>
+        </w:rPr>
+      </w:r>
+    </w:p>
+    <w:p>
+      <w:pPr>
+        <w:numPr>
+          <w:ilvl w:val="0"/>
+          <w:numId w:val="7"/>
+        </w:numPr>
+        <w:spacing w:after="240" w:line="259" w:lineRule="auto"/>
+        <w:ind w:left="1440" w:hanging="360"/>
+      </w:pPr>
+      <w:r>
+        <w:rPr>
+          <w:rtl w:val="0"/>
+        </w:rPr>
+        <w:t xml:space="preserve">Eliminar elementos: </w:t>
+      </w:r>
+    </w:p>
+    <w:p>
+      <w:pPr>
+        <w:spacing w:after="240" w:line="259" w:lineRule="auto"/>
+        <w:ind w:left="1440" w:firstLine="0"/>
+        <w:rPr/>
+      </w:pPr>
+      <w:r>
+        <w:rPr>
+          <w:rtl w:val="0"/>
+        </w:rPr>
+        <w:t xml:space="preserve">Se usa el método remove() que permite eliminar un elemento específico y el metodo  removeAt() que elimina un elemento en un índice determinado.</w:t>
+      </w:r>
+    </w:p>
+    <w:p>
+      <w:pPr>
+        <w:spacing w:after="160" w:line="259" w:lineRule="auto"/>
+        <w:ind w:left="1440" w:firstLine="0"/>
+        <w:jc w:val="both"/>
+        <w:rPr/>
+      </w:pPr>
+      <w:r>
+        <w:rPr>
+          <w:rtl w:val="0"/>
+        </w:rPr>
+        <w:t xml:space="preserve">Ejemplo: </w:t>
+      </w:r>
+    </w:p>
+    <w:p>
+      <w:pPr>
+        <w:keepNext w:val="0"/>
+        <w:keepLines w:val="0"/>
+        <w:pageBreakBefore w:val="0"/>
+        <w:widowControl w:val="1"/>
+        <w:pBdr>
+          <w:top w:space="0" w:sz="0" w:val="nil"/>
+          <w:left w:space="0" w:sz="0" w:val="nil"/>
+          <w:bottom w:space="0" w:sz="0" w:val="nil"/>
+          <w:right w:space="0" w:sz="0" w:val="nil"/>
+          <w:between w:space="0" w:sz="0" w:val="nil"/>
+        </w:pBdr>
+        <w:shd w:fill="auto" w:val="clear"/>
+        <w:spacing w:after="160" w:before="0" w:line="259" w:lineRule="auto"/>
+        <w:ind w:left="2160" w:right="0" w:firstLine="0"/>
+        <w:jc w:val="both"/>
+        <w:rPr>
+          <w:rFonts w:ascii="Courier New" w:cs="Courier New" w:eastAsia="Courier New" w:hAnsi="Courier New"/>
+          <w:sz w:val="20"/>
+          <w:szCs w:val="20"/>
+        </w:rPr>
+      </w:pPr>
+      <w:r>
+        <w:rPr>
+          <w:rFonts w:ascii="Courier New" w:cs="Courier New" w:eastAsia="Courier New" w:hAnsi="Courier New"/>
+          <w:sz w:val="20"/>
+          <w:szCs w:val="20"/>
+          <w:rtl w:val="0"/>
+        </w:rPr>
+        <w:t xml:space="preserve">colores.remove('verde');       // Elimina 'verde' de la lista.</w:t>
+      </w:r>
+    </w:p>
+    <w:p>
+      <w:pPr>
+        <w:keepNext w:val="0"/>
+        <w:keepLines w:val="0"/>
+        <w:pageBreakBefore w:val="0"/>
+        <w:widowControl w:val="1"/>
+        <w:pBdr>
+          <w:top w:space="0" w:sz="0" w:val="nil"/>
+          <w:left w:space="0" w:sz="0" w:val="nil"/>
+          <w:bottom w:space="0" w:sz="0" w:val="nil"/>
+          <w:right w:space="0" w:sz="0" w:val="nil"/>
+          <w:between w:space="0" w:sz="0" w:val="nil"/>
+        </w:pBdr>
+        <w:shd w:fill="auto" w:val="clear"/>
+        <w:spacing w:after="160" w:before="0" w:line="259" w:lineRule="auto"/>
+        <w:ind w:left="2160" w:right="0" w:firstLine="0"/>
+        <w:jc w:val="both"/>
+        <w:rPr/>
+      </w:pPr>
+      <w:r>
+        <w:rPr>
+          <w:rFonts w:ascii="Courier New" w:cs="Courier New" w:eastAsia="Courier New" w:hAnsi="Courier New"/>
+          <w:sz w:val="20"/>
+          <w:szCs w:val="20"/>
+          <w:rtl w:val="0"/>
+        </w:rPr>
+        <w:t xml:space="preserve">colores.removeAt(1);          // Elimina el segundo elemento </w:t>
+      </w:r>
+      <w:r>
+        <w:rPr>
+          <w:rtl w:val="0"/>
+        </w:rPr>
+      </w:r>
+    </w:p>
+    <w:p>
+      <w:pPr>
+        <w:keepNext w:val="0"/>
+        <w:keepLines w:val="0"/>
+        <w:pageBreakBefore w:val="0"/>
+        <w:widowControl w:val="1"/>
+        <w:pBdr>
+          <w:top w:space="0" w:sz="0" w:val="nil"/>
+          <w:left w:space="0" w:sz="0" w:val="nil"/>
+          <w:bottom w:space="0" w:sz="0" w:val="nil"/>
+          <w:right w:space="0" w:sz="0" w:val="nil"/>
+          <w:between w:space="0" w:sz="0" w:val="nil"/>
+        </w:pBdr>
+        <w:shd w:fill="auto" w:val="clear"/>
+        <w:spacing w:after="160" w:before="0" w:line="259" w:lineRule="auto"/>
+        <w:ind w:left="720" w:right="0" w:firstLine="0"/>
+        <w:jc w:val="both"/>
+        <w:rPr/>
+      </w:pPr>
+      <w:r>
+        <w:rPr>
+          <w:rtl w:val="0"/>
+        </w:rPr>
+      </w:r>
+    </w:p>
+    <w:p>
+      <w:pPr>
+        <w:keepNext w:val="0"/>
+        <w:keepLines w:val="0"/>
+        <w:pageBreakBefore w:val="0"/>
+        <w:widowControl w:val="1"/>
+        <w:numPr>
+          <w:ilvl w:val="0"/>
+          <w:numId w:val="13"/>
+        </w:numPr>
+        <w:pBdr>
+          <w:top w:space="0" w:sz="0" w:val="nil"/>
+          <w:left w:space="0" w:sz="0" w:val="nil"/>
+          <w:bottom w:space="0" w:sz="0" w:val="nil"/>
+          <w:right w:space="0" w:sz="0" w:val="nil"/>
+          <w:between w:space="0" w:sz="0" w:val="nil"/>
+        </w:pBdr>
+        <w:shd w:fill="auto" w:val="clear"/>
+        <w:spacing w:after="160" w:before="0" w:line="259" w:lineRule="auto"/>
+        <w:ind w:left="720" w:right="0" w:hanging="360"/>
+        <w:jc w:val="both"/>
+        <w:rPr>
+          <w:u w:val="none"/>
+        </w:rPr>
+      </w:pPr>
+      <w:r>
+        <w:rPr>
+          <w:rtl w:val="0"/>
+        </w:rPr>
+        <w:t xml:space="preserve">Recorrer listas:</w:t>
+      </w:r>
+    </w:p>
+    <w:p>
+      <w:pPr>
+        <w:keepNext w:val="0"/>
+        <w:keepLines w:val="0"/>
+        <w:pageBreakBefore w:val="0"/>
+        <w:widowControl w:val="1"/>
+        <w:pBdr>
+          <w:top w:space="0" w:sz="0" w:val="nil"/>
+          <w:left w:space="0" w:sz="0" w:val="nil"/>
+          <w:bottom w:space="0" w:sz="0" w:val="nil"/>
+          <w:right w:space="0" w:sz="0" w:val="nil"/>
+          <w:between w:space="0" w:sz="0" w:val="nil"/>
+        </w:pBdr>
+        <w:shd w:fill="auto" w:val="clear"/>
+        <w:spacing w:after="160" w:before="0" w:line="259" w:lineRule="auto"/>
+        <w:ind w:left="720" w:right="0" w:firstLine="0"/>
+        <w:jc w:val="both"/>
+        <w:rPr/>
+      </w:pPr>
+      <w:r>
+        <w:rPr>
+          <w:rtl w:val="0"/>
+        </w:rPr>
+      </w:r>
+    </w:p>
+    <w:p>
+      <w:pPr>
+        <w:keepNext w:val="0"/>
+        <w:keepLines w:val="0"/>
+        <w:pageBreakBefore w:val="0"/>
+        <w:widowControl w:val="1"/>
+        <w:numPr>
+          <w:ilvl w:val="0"/>
+          <w:numId w:val="13"/>
+        </w:numPr>
+        <w:pBdr>
+          <w:top w:space="0" w:sz="0" w:val="nil"/>
+          <w:left w:space="0" w:sz="0" w:val="nil"/>
+          <w:bottom w:space="0" w:sz="0" w:val="nil"/>
+          <w:right w:space="0" w:sz="0" w:val="nil"/>
+          <w:between w:space="0" w:sz="0" w:val="nil"/>
+        </w:pBdr>
+        <w:shd w:fill="auto" w:val="clear"/>
+        <w:spacing w:after="160" w:before="0" w:line="259" w:lineRule="auto"/>
+        <w:ind w:left="720" w:right="0" w:hanging="360"/>
+        <w:jc w:val="both"/>
+      </w:pPr>
+      <w:r>
+        <w:rPr>
+          <w:rtl w:val="0"/>
+        </w:rPr>
+        <w:t xml:space="preserve">Construcciones de listas</w:t>
+      </w:r>
+    </w:p>
+    <w:p>
+      <w:pPr>
+        <w:keepNext w:val="0"/>
+        <w:keepLines w:val="0"/>
+        <w:pageBreakBefore w:val="0"/>
+        <w:widowControl w:val="1"/>
+        <w:pBdr>
+          <w:top w:space="0" w:sz="0" w:val="nil"/>
+          <w:left w:space="0" w:sz="0" w:val="nil"/>
+          <w:bottom w:space="0" w:sz="0" w:val="nil"/>
+          <w:right w:space="0" w:sz="0" w:val="nil"/>
+          <w:between w:space="0" w:sz="0" w:val="nil"/>
+        </w:pBdr>
+        <w:shd w:fill="auto" w:val="clear"/>
+        <w:spacing w:after="160" w:before="0" w:line="259" w:lineRule="auto"/>
+        <w:ind w:left="720" w:right="0" w:firstLine="0"/>
+        <w:jc w:val="both"/>
+        <w:rPr/>
+      </w:pPr>
+      <w:r>
+        <w:rPr>
+          <w:rtl w:val="0"/>
+        </w:rPr>
+        <w:t xml:space="preserve">Dart proporciona un enfoque particular para la creación de listas más complejas a partir de operaciones o de condiciones específicas, lo cual aporta una gran flexibilidad al código.</w:t>
+      </w:r>
+    </w:p>
+    <w:p>
+      <w:pPr>
+        <w:numPr>
+          <w:ilvl w:val="0"/>
+          <w:numId w:val="21"/>
+        </w:numPr>
+        <w:spacing w:after="160" w:line="259" w:lineRule="auto"/>
+        <w:ind w:left="1440" w:hanging="360"/>
+        <w:jc w:val="both"/>
+        <w:rPr>
+          <w:u w:val="none"/>
+        </w:rPr>
+      </w:pPr>
+      <w:r>
+        <w:rPr>
+          <w:rtl w:val="0"/>
+        </w:rPr>
+        <w:t xml:space="preserve">Listas creadas con condiciones:</w:t>
+      </w:r>
+    </w:p>
+    <w:p>
+      <w:pPr>
+        <w:spacing w:after="160" w:line="259" w:lineRule="auto"/>
+        <w:ind w:left="1440" w:firstLine="0"/>
+        <w:jc w:val="both"/>
+        <w:rPr>
+          <w:b w:val="1"/>
+          <w:i w:val="1"/>
+        </w:rPr>
+      </w:pPr>
+      <w:r>
+        <w:rPr>
+          <w:b w:val="1"/>
+          <w:i w:val="1"/>
+          <w:rtl w:val="0"/>
+        </w:rPr>
+        <w:t xml:space="preserve">Ejemplo 1</w:t>
+      </w:r>
+    </w:p>
+    <w:p>
+      <w:pPr>
+        <w:keepNext w:val="0"/>
+        <w:keepLines w:val="0"/>
+        <w:pageBreakBefore w:val="0"/>
+        <w:widowControl w:val="1"/>
+        <w:pBdr>
+          <w:top w:space="0" w:sz="0" w:val="nil"/>
+          <w:left w:space="0" w:sz="0" w:val="nil"/>
+          <w:bottom w:space="0" w:sz="0" w:val="nil"/>
+          <w:right w:space="0" w:sz="0" w:val="nil"/>
+          <w:between w:space="0" w:sz="0" w:val="nil"/>
+        </w:pBdr>
+        <w:shd w:fill="auto" w:val="clear"/>
+        <w:spacing w:after="0" w:before="0" w:line="240" w:lineRule="auto"/>
+        <w:ind w:left="1440" w:right="0" w:firstLine="0"/>
+        <w:jc w:val="both"/>
+        <w:rPr>
+          <w:rFonts w:ascii="Courier New" w:cs="Courier New" w:eastAsia="Courier New" w:hAnsi="Courier New"/>
+          <w:sz w:val="20"/>
+          <w:szCs w:val="20"/>
+        </w:rPr>
+      </w:pPr>
+      <w:r>
+        <w:rPr>
+          <w:rFonts w:ascii="Courier New" w:cs="Courier New" w:eastAsia="Courier New" w:hAnsi="Courier New"/>
+          <w:sz w:val="20"/>
+          <w:szCs w:val="20"/>
+          <w:rtl w:val="0"/>
+        </w:rPr>
+        <w:t xml:space="preserve">void main() {</w:t>
+      </w:r>
+    </w:p>
+    <w:p>
+      <w:pPr>
+        <w:keepNext w:val="0"/>
+        <w:keepLines w:val="0"/>
+        <w:pageBreakBefore w:val="0"/>
+        <w:widowControl w:val="1"/>
+        <w:pBdr>
+          <w:top w:space="0" w:sz="0" w:val="nil"/>
+          <w:left w:space="0" w:sz="0" w:val="nil"/>
+          <w:bottom w:space="0" w:sz="0" w:val="nil"/>
+          <w:right w:space="0" w:sz="0" w:val="nil"/>
+          <w:between w:space="0" w:sz="0" w:val="nil"/>
+        </w:pBdr>
+        <w:shd w:fill="auto" w:val="clear"/>
+        <w:spacing w:after="0" w:before="0" w:line="240" w:lineRule="auto"/>
+        <w:ind w:left="1440" w:right="0" w:firstLine="0"/>
+        <w:jc w:val="both"/>
+        <w:rPr>
+          <w:rFonts w:ascii="Courier New" w:cs="Courier New" w:eastAsia="Courier New" w:hAnsi="Courier New"/>
+          <w:sz w:val="20"/>
+          <w:szCs w:val="20"/>
+        </w:rPr>
+      </w:pPr>
+      <w:r>
+        <w:rPr>
+          <w:rFonts w:ascii="Courier New" w:cs="Courier New" w:eastAsia="Courier New" w:hAnsi="Courier New"/>
+          <w:sz w:val="20"/>
+          <w:szCs w:val="20"/>
+          <w:rtl w:val="0"/>
+        </w:rPr>
+        <w:t xml:space="preserve">  List&lt;int&gt; edades = [25,17,30,16,1];</w:t>
+      </w:r>
+    </w:p>
+    <w:p>
+      <w:pPr>
+        <w:keepNext w:val="0"/>
+        <w:keepLines w:val="0"/>
+        <w:pageBreakBefore w:val="0"/>
+        <w:widowControl w:val="1"/>
+        <w:pBdr>
+          <w:top w:space="0" w:sz="0" w:val="nil"/>
+          <w:left w:space="0" w:sz="0" w:val="nil"/>
+          <w:bottom w:space="0" w:sz="0" w:val="nil"/>
+          <w:right w:space="0" w:sz="0" w:val="nil"/>
+          <w:between w:space="0" w:sz="0" w:val="nil"/>
+        </w:pBdr>
+        <w:shd w:fill="auto" w:val="clear"/>
+        <w:spacing w:after="0" w:before="0" w:line="240" w:lineRule="auto"/>
+        <w:ind w:left="1440" w:right="0" w:firstLine="0"/>
+        <w:jc w:val="both"/>
+        <w:rPr>
+          <w:rFonts w:ascii="Courier New" w:cs="Courier New" w:eastAsia="Courier New" w:hAnsi="Courier New"/>
+          <w:sz w:val="20"/>
+          <w:szCs w:val="20"/>
+        </w:rPr>
+      </w:pPr>
+      <w:r>
+        <w:rPr>
+          <w:rtl w:val="0"/>
+        </w:rPr>
+      </w:r>
+    </w:p>
+    <w:p>
+      <w:pPr>
+        <w:keepNext w:val="0"/>
+        <w:keepLines w:val="0"/>
+        <w:pageBreakBefore w:val="0"/>
+        <w:widowControl w:val="1"/>
+        <w:pBdr>
+          <w:top w:space="0" w:sz="0" w:val="nil"/>
+          <w:left w:space="0" w:sz="0" w:val="nil"/>
+          <w:bottom w:space="0" w:sz="0" w:val="nil"/>
+          <w:right w:space="0" w:sz="0" w:val="nil"/>
+          <w:between w:space="0" w:sz="0" w:val="nil"/>
+        </w:pBdr>
+        <w:shd w:fill="auto" w:val="clear"/>
+        <w:spacing w:after="0" w:before="0" w:line="240" w:lineRule="auto"/>
+        <w:ind w:left="1440" w:right="0" w:firstLine="0"/>
+        <w:jc w:val="both"/>
+        <w:rPr>
+          <w:rFonts w:ascii="Courier New" w:cs="Courier New" w:eastAsia="Courier New" w:hAnsi="Courier New"/>
+          <w:sz w:val="20"/>
+          <w:szCs w:val="20"/>
+        </w:rPr>
+      </w:pPr>
+      <w:r>
+        <w:rPr>
+          <w:rFonts w:ascii="Courier New" w:cs="Courier New" w:eastAsia="Courier New" w:hAnsi="Courier New"/>
+          <w:sz w:val="20"/>
+          <w:szCs w:val="20"/>
+          <w:rtl w:val="0"/>
+        </w:rPr>
+        <w:t xml:space="preserve">  List&lt;int&gt; mayoresDeEdad = [];</w:t>
+      </w:r>
+    </w:p>
+    <w:p>
+      <w:pPr>
+        <w:keepNext w:val="0"/>
+        <w:keepLines w:val="0"/>
+        <w:pageBreakBefore w:val="0"/>
+        <w:widowControl w:val="1"/>
+        <w:pBdr>
+          <w:top w:space="0" w:sz="0" w:val="nil"/>
+          <w:left w:space="0" w:sz="0" w:val="nil"/>
+          <w:bottom w:space="0" w:sz="0" w:val="nil"/>
+          <w:right w:space="0" w:sz="0" w:val="nil"/>
+          <w:between w:space="0" w:sz="0" w:val="nil"/>
+        </w:pBdr>
+        <w:shd w:fill="auto" w:val="clear"/>
+        <w:spacing w:after="0" w:before="0" w:line="240" w:lineRule="auto"/>
+        <w:ind w:left="1440" w:right="0" w:firstLine="0"/>
+        <w:jc w:val="both"/>
+        <w:rPr>
+          <w:rFonts w:ascii="Courier New" w:cs="Courier New" w:eastAsia="Courier New" w:hAnsi="Courier New"/>
+          <w:sz w:val="20"/>
+          <w:szCs w:val="20"/>
+        </w:rPr>
+      </w:pPr>
+      <w:r>
+        <w:rPr>
+          <w:rtl w:val="0"/>
+        </w:rPr>
+      </w:r>
+    </w:p>
+    <w:p>
+      <w:pPr>
+        <w:keepNext w:val="0"/>
+        <w:keepLines w:val="0"/>
+        <w:pageBreakBefore w:val="0"/>
+        <w:widowControl w:val="1"/>
+        <w:pBdr>
+          <w:top w:space="0" w:sz="0" w:val="nil"/>
+          <w:left w:space="0" w:sz="0" w:val="nil"/>
+          <w:bottom w:space="0" w:sz="0" w:val="nil"/>
+          <w:right w:space="0" w:sz="0" w:val="nil"/>
+          <w:between w:space="0" w:sz="0" w:val="nil"/>
+        </w:pBdr>
+        <w:shd w:fill="auto" w:val="clear"/>
+        <w:spacing w:after="0" w:before="0" w:line="240" w:lineRule="auto"/>
+        <w:ind w:left="1440" w:right="0" w:firstLine="0"/>
+        <w:jc w:val="both"/>
+        <w:rPr>
+          <w:rFonts w:ascii="Courier New" w:cs="Courier New" w:eastAsia="Courier New" w:hAnsi="Courier New"/>
+          <w:sz w:val="20"/>
+          <w:szCs w:val="20"/>
+        </w:rPr>
+      </w:pPr>
+      <w:r>
+        <w:rPr>
+          <w:rFonts w:ascii="Courier New" w:cs="Courier New" w:eastAsia="Courier New" w:hAnsi="Courier New"/>
+          <w:sz w:val="20"/>
+          <w:szCs w:val="20"/>
+          <w:rtl w:val="0"/>
+        </w:rPr>
+        <w:t xml:space="preserve">  for (var e in edades)</w:t>
+      </w:r>
+    </w:p>
+    <w:p>
+      <w:pPr>
+        <w:keepNext w:val="0"/>
+        <w:keepLines w:val="0"/>
+        <w:pageBreakBefore w:val="0"/>
+        <w:widowControl w:val="1"/>
+        <w:pBdr>
+          <w:top w:space="0" w:sz="0" w:val="nil"/>
+          <w:left w:space="0" w:sz="0" w:val="nil"/>
+          <w:bottom w:space="0" w:sz="0" w:val="nil"/>
+          <w:right w:space="0" w:sz="0" w:val="nil"/>
+          <w:between w:space="0" w:sz="0" w:val="nil"/>
+        </w:pBdr>
+        <w:shd w:fill="auto" w:val="clear"/>
+        <w:spacing w:after="0" w:before="0" w:line="240" w:lineRule="auto"/>
+        <w:ind w:left="1440" w:right="0" w:firstLine="0"/>
+        <w:jc w:val="both"/>
+        <w:rPr>
+          <w:rFonts w:ascii="Courier New" w:cs="Courier New" w:eastAsia="Courier New" w:hAnsi="Courier New"/>
+          <w:sz w:val="20"/>
+          <w:szCs w:val="20"/>
+        </w:rPr>
+      </w:pPr>
+      <w:r>
+        <w:rPr>
+          <w:rFonts w:ascii="Courier New" w:cs="Courier New" w:eastAsia="Courier New" w:hAnsi="Courier New"/>
+          <w:sz w:val="20"/>
+          <w:szCs w:val="20"/>
+          <w:rtl w:val="0"/>
+        </w:rPr>
+        <w:t xml:space="preserve">  {</w:t>
+      </w:r>
+    </w:p>
+    <w:p>
+      <w:pPr>
+        <w:keepNext w:val="0"/>
+        <w:keepLines w:val="0"/>
+        <w:pageBreakBefore w:val="0"/>
+        <w:widowControl w:val="1"/>
+        <w:pBdr>
+          <w:top w:space="0" w:sz="0" w:val="nil"/>
+          <w:left w:space="0" w:sz="0" w:val="nil"/>
+          <w:bottom w:space="0" w:sz="0" w:val="nil"/>
+          <w:right w:space="0" w:sz="0" w:val="nil"/>
+          <w:between w:space="0" w:sz="0" w:val="nil"/>
+        </w:pBdr>
+        <w:shd w:fill="auto" w:val="clear"/>
+        <w:spacing w:after="0" w:before="0" w:line="240" w:lineRule="auto"/>
+        <w:ind w:left="1440" w:right="0" w:firstLine="0"/>
+        <w:jc w:val="both"/>
+        <w:rPr>
+          <w:rFonts w:ascii="Courier New" w:cs="Courier New" w:eastAsia="Courier New" w:hAnsi="Courier New"/>
+          <w:sz w:val="20"/>
+          <w:szCs w:val="20"/>
+        </w:rPr>
+      </w:pPr>
+      <w:r>
+        <w:rPr>
+          <w:rFonts w:ascii="Courier New" w:cs="Courier New" w:eastAsia="Courier New" w:hAnsi="Courier New"/>
+          <w:sz w:val="20"/>
+          <w:szCs w:val="20"/>
+          <w:rtl w:val="0"/>
+        </w:rPr>
+        <w:tab/>
+        <w:t xml:space="preserve">if (e &gt;= 18) {</w:t>
+      </w:r>
+    </w:p>
+    <w:p>
+      <w:pPr>
+        <w:keepNext w:val="0"/>
+        <w:keepLines w:val="0"/>
+        <w:pageBreakBefore w:val="0"/>
+        <w:widowControl w:val="1"/>
+        <w:pBdr>
+          <w:top w:space="0" w:sz="0" w:val="nil"/>
+          <w:left w:space="0" w:sz="0" w:val="nil"/>
+          <w:bottom w:space="0" w:sz="0" w:val="nil"/>
+          <w:right w:space="0" w:sz="0" w:val="nil"/>
+          <w:between w:space="0" w:sz="0" w:val="nil"/>
+        </w:pBdr>
+        <w:shd w:fill="auto" w:val="clear"/>
+        <w:spacing w:after="0" w:before="0" w:line="240" w:lineRule="auto"/>
+        <w:ind w:left="1440" w:right="0" w:firstLine="0"/>
+        <w:jc w:val="both"/>
+        <w:rPr>
+          <w:rFonts w:ascii="Courier New" w:cs="Courier New" w:eastAsia="Courier New" w:hAnsi="Courier New"/>
+          <w:sz w:val="20"/>
+          <w:szCs w:val="20"/>
+        </w:rPr>
+      </w:pPr>
+      <w:r>
+        <w:rPr>
+          <w:rFonts w:ascii="Courier New" w:cs="Courier New" w:eastAsia="Courier New" w:hAnsi="Courier New"/>
+          <w:sz w:val="20"/>
+          <w:szCs w:val="20"/>
+          <w:rtl w:val="0"/>
+        </w:rPr>
+        <w:t xml:space="preserve">  </w:t>
+        <w:tab/>
+        <w:t xml:space="preserve">mayoresDeEdad.add(e);</w:t>
+      </w:r>
+    </w:p>
+    <w:p>
+      <w:pPr>
+        <w:keepNext w:val="0"/>
+        <w:keepLines w:val="0"/>
+        <w:pageBreakBefore w:val="0"/>
+        <w:widowControl w:val="1"/>
+        <w:pBdr>
+          <w:top w:space="0" w:sz="0" w:val="nil"/>
+          <w:left w:space="0" w:sz="0" w:val="nil"/>
+          <w:bottom w:space="0" w:sz="0" w:val="nil"/>
+          <w:right w:space="0" w:sz="0" w:val="nil"/>
+          <w:between w:space="0" w:sz="0" w:val="nil"/>
+        </w:pBdr>
+        <w:shd w:fill="auto" w:val="clear"/>
+        <w:spacing w:after="0" w:before="0" w:line="240" w:lineRule="auto"/>
+        <w:ind w:left="1440" w:right="0" w:firstLine="0"/>
+        <w:jc w:val="both"/>
+        <w:rPr>
+          <w:rFonts w:ascii="Courier New" w:cs="Courier New" w:eastAsia="Courier New" w:hAnsi="Courier New"/>
+          <w:sz w:val="20"/>
+          <w:szCs w:val="20"/>
+        </w:rPr>
+      </w:pPr>
+      <w:r>
+        <w:rPr>
+          <w:rFonts w:ascii="Courier New" w:cs="Courier New" w:eastAsia="Courier New" w:hAnsi="Courier New"/>
+          <w:sz w:val="20"/>
+          <w:szCs w:val="20"/>
+          <w:rtl w:val="0"/>
+        </w:rPr>
+        <w:tab/>
+        <w:t xml:space="preserve">}</w:t>
+      </w:r>
+    </w:p>
+    <w:p>
+      <w:pPr>
+        <w:keepNext w:val="0"/>
+        <w:keepLines w:val="0"/>
+        <w:pageBreakBefore w:val="0"/>
+        <w:widowControl w:val="1"/>
+        <w:pBdr>
+          <w:top w:space="0" w:sz="0" w:val="nil"/>
+          <w:left w:space="0" w:sz="0" w:val="nil"/>
+          <w:bottom w:space="0" w:sz="0" w:val="nil"/>
+          <w:right w:space="0" w:sz="0" w:val="nil"/>
+          <w:between w:space="0" w:sz="0" w:val="nil"/>
+        </w:pBdr>
+        <w:shd w:fill="auto" w:val="clear"/>
+        <w:spacing w:after="0" w:before="0" w:line="240" w:lineRule="auto"/>
+        <w:ind w:left="1440" w:right="0" w:firstLine="0"/>
+        <w:jc w:val="both"/>
+        <w:rPr>
+          <w:rFonts w:ascii="Courier New" w:cs="Courier New" w:eastAsia="Courier New" w:hAnsi="Courier New"/>
+          <w:sz w:val="20"/>
+          <w:szCs w:val="20"/>
+        </w:rPr>
+      </w:pPr>
+      <w:r>
+        <w:rPr>
+          <w:rFonts w:ascii="Courier New" w:cs="Courier New" w:eastAsia="Courier New" w:hAnsi="Courier New"/>
+          <w:sz w:val="20"/>
+          <w:szCs w:val="20"/>
+          <w:rtl w:val="0"/>
+        </w:rPr>
+        <w:t xml:space="preserve">  }</w:t>
+      </w:r>
+    </w:p>
+    <w:p>
+      <w:pPr>
+        <w:keepNext w:val="0"/>
+        <w:keepLines w:val="0"/>
+        <w:pageBreakBefore w:val="0"/>
+        <w:widowControl w:val="1"/>
+        <w:pBdr>
+          <w:top w:space="0" w:sz="0" w:val="nil"/>
+          <w:left w:space="0" w:sz="0" w:val="nil"/>
+          <w:bottom w:space="0" w:sz="0" w:val="nil"/>
+          <w:right w:space="0" w:sz="0" w:val="nil"/>
+          <w:between w:space="0" w:sz="0" w:val="nil"/>
+        </w:pBdr>
+        <w:shd w:fill="auto" w:val="clear"/>
+        <w:spacing w:after="0" w:before="0" w:line="240" w:lineRule="auto"/>
+        <w:ind w:left="1440" w:right="0" w:firstLine="0"/>
+        <w:jc w:val="both"/>
+        <w:rPr>
+          <w:rFonts w:ascii="Courier New" w:cs="Courier New" w:eastAsia="Courier New" w:hAnsi="Courier New"/>
+          <w:sz w:val="20"/>
+          <w:szCs w:val="20"/>
+        </w:rPr>
+      </w:pPr>
+      <w:r>
+        <w:rPr>
+          <w:rtl w:val="0"/>
+        </w:rPr>
+      </w:r>
+    </w:p>
+    <w:p>
+      <w:pPr>
+        <w:keepNext w:val="0"/>
+        <w:keepLines w:val="0"/>
+        <w:pageBreakBefore w:val="0"/>
+        <w:widowControl w:val="1"/>
+        <w:pBdr>
+          <w:top w:space="0" w:sz="0" w:val="nil"/>
+          <w:left w:space="0" w:sz="0" w:val="nil"/>
+          <w:bottom w:space="0" w:sz="0" w:val="nil"/>
+          <w:right w:space="0" w:sz="0" w:val="nil"/>
+          <w:between w:space="0" w:sz="0" w:val="nil"/>
+        </w:pBdr>
+        <w:shd w:fill="auto" w:val="clear"/>
+        <w:spacing w:after="0" w:before="0" w:line="240" w:lineRule="auto"/>
+        <w:ind w:left="1440" w:right="0" w:firstLine="0"/>
+        <w:jc w:val="both"/>
+        <w:rPr>
+          <w:rFonts w:ascii="Courier New" w:cs="Courier New" w:eastAsia="Courier New" w:hAnsi="Courier New"/>
+          <w:sz w:val="20"/>
+          <w:szCs w:val="20"/>
+        </w:rPr>
+      </w:pPr>
+      <w:r>
+        <w:rPr>
+          <w:rFonts w:ascii="Courier New" w:cs="Courier New" w:eastAsia="Courier New" w:hAnsi="Courier New"/>
+          <w:sz w:val="20"/>
+          <w:szCs w:val="20"/>
+          <w:rtl w:val="0"/>
+        </w:rPr>
+        <w:t xml:space="preserve">  print('Edades mayores que 18:');</w:t>
+      </w:r>
+    </w:p>
+    <w:p>
+      <w:pPr>
+        <w:keepNext w:val="0"/>
+        <w:keepLines w:val="0"/>
+        <w:pageBreakBefore w:val="0"/>
+        <w:widowControl w:val="1"/>
+        <w:pBdr>
+          <w:top w:space="0" w:sz="0" w:val="nil"/>
+          <w:left w:space="0" w:sz="0" w:val="nil"/>
+          <w:bottom w:space="0" w:sz="0" w:val="nil"/>
+          <w:right w:space="0" w:sz="0" w:val="nil"/>
+          <w:between w:space="0" w:sz="0" w:val="nil"/>
+        </w:pBdr>
+        <w:shd w:fill="auto" w:val="clear"/>
+        <w:spacing w:after="0" w:before="0" w:line="240" w:lineRule="auto"/>
+        <w:ind w:left="1440" w:right="0" w:firstLine="0"/>
+        <w:jc w:val="both"/>
+        <w:rPr>
+          <w:rFonts w:ascii="Courier New" w:cs="Courier New" w:eastAsia="Courier New" w:hAnsi="Courier New"/>
+          <w:sz w:val="20"/>
+          <w:szCs w:val="20"/>
+        </w:rPr>
+      </w:pPr>
+      <w:r>
+        <w:rPr>
+          <w:rFonts w:ascii="Courier New" w:cs="Courier New" w:eastAsia="Courier New" w:hAnsi="Courier New"/>
+          <w:sz w:val="20"/>
+          <w:szCs w:val="20"/>
+          <w:rtl w:val="0"/>
+        </w:rPr>
+        <w:t xml:space="preserve"> </w:t>
+      </w:r>
+    </w:p>
+    <w:p>
+      <w:pPr>
+        <w:keepNext w:val="0"/>
+        <w:keepLines w:val="0"/>
+        <w:pageBreakBefore w:val="0"/>
+        <w:widowControl w:val="1"/>
+        <w:pBdr>
+          <w:top w:space="0" w:sz="0" w:val="nil"/>
+          <w:left w:space="0" w:sz="0" w:val="nil"/>
+          <w:bottom w:space="0" w:sz="0" w:val="nil"/>
+          <w:right w:space="0" w:sz="0" w:val="nil"/>
+          <w:between w:space="0" w:sz="0" w:val="nil"/>
+        </w:pBdr>
+        <w:shd w:fill="auto" w:val="clear"/>
+        <w:spacing w:after="0" w:before="0" w:line="240" w:lineRule="auto"/>
+        <w:ind w:left="1440" w:right="0" w:firstLine="0"/>
+        <w:jc w:val="both"/>
+        <w:rPr>
+          <w:rFonts w:ascii="Courier New" w:cs="Courier New" w:eastAsia="Courier New" w:hAnsi="Courier New"/>
+          <w:sz w:val="20"/>
+          <w:szCs w:val="20"/>
+        </w:rPr>
+      </w:pPr>
+      <w:r>
+        <w:rPr>
+          <w:rFonts w:ascii="Courier New" w:cs="Courier New" w:eastAsia="Courier New" w:hAnsi="Courier New"/>
+          <w:sz w:val="20"/>
+          <w:szCs w:val="20"/>
+          <w:rtl w:val="0"/>
+        </w:rPr>
+        <w:t xml:space="preserve">  print(mayoresDeEdad);</w:t>
+      </w:r>
+    </w:p>
+    <w:p>
+      <w:pPr>
+        <w:keepNext w:val="0"/>
+        <w:keepLines w:val="0"/>
+        <w:pageBreakBefore w:val="0"/>
+        <w:widowControl w:val="1"/>
+        <w:pBdr>
+          <w:top w:space="0" w:sz="0" w:val="nil"/>
+          <w:left w:space="0" w:sz="0" w:val="nil"/>
+          <w:bottom w:space="0" w:sz="0" w:val="nil"/>
+          <w:right w:space="0" w:sz="0" w:val="nil"/>
+          <w:between w:space="0" w:sz="0" w:val="nil"/>
+        </w:pBdr>
+        <w:shd w:fill="auto" w:val="clear"/>
+        <w:spacing w:after="0" w:before="0" w:line="240" w:lineRule="auto"/>
+        <w:ind w:left="1440" w:right="0" w:firstLine="0"/>
+        <w:jc w:val="both"/>
+        <w:rPr>
+          <w:rFonts w:ascii="Courier New" w:cs="Courier New" w:eastAsia="Courier New" w:hAnsi="Courier New"/>
+          <w:sz w:val="20"/>
+          <w:szCs w:val="20"/>
+        </w:rPr>
+      </w:pPr>
+      <w:r>
+        <w:rPr>
+          <w:rFonts w:ascii="Courier New" w:cs="Courier New" w:eastAsia="Courier New" w:hAnsi="Courier New"/>
+          <w:sz w:val="20"/>
+          <w:szCs w:val="20"/>
+          <w:rtl w:val="0"/>
+        </w:rPr>
+        <w:t xml:space="preserve"> </w:t>
+      </w:r>
+    </w:p>
+    <w:p>
+      <w:pPr>
+        <w:keepNext w:val="0"/>
+        <w:keepLines w:val="0"/>
+        <w:pageBreakBefore w:val="0"/>
+        <w:widowControl w:val="1"/>
+        <w:pBdr>
+          <w:top w:space="0" w:sz="0" w:val="nil"/>
+          <w:left w:space="0" w:sz="0" w:val="nil"/>
+          <w:bottom w:space="0" w:sz="0" w:val="nil"/>
+          <w:right w:space="0" w:sz="0" w:val="nil"/>
+          <w:between w:space="0" w:sz="0" w:val="nil"/>
+        </w:pBdr>
+        <w:shd w:fill="auto" w:val="clear"/>
+        <w:spacing w:after="0" w:before="0" w:line="240" w:lineRule="auto"/>
+        <w:ind w:left="1440" w:right="0" w:firstLine="0"/>
+        <w:jc w:val="both"/>
+        <w:rPr>
+          <w:rFonts w:ascii="Courier New" w:cs="Courier New" w:eastAsia="Courier New" w:hAnsi="Courier New"/>
+          <w:sz w:val="20"/>
+          <w:szCs w:val="20"/>
+        </w:rPr>
+      </w:pPr>
+      <w:r>
+        <w:rPr>
+          <w:rFonts w:ascii="Courier New" w:cs="Courier New" w:eastAsia="Courier New" w:hAnsi="Courier New"/>
+          <w:sz w:val="20"/>
+          <w:szCs w:val="20"/>
+          <w:rtl w:val="0"/>
+        </w:rPr>
+        <w:t xml:space="preserve">  for (var edad in mayoresDeEdad) {</w:t>
+      </w:r>
+    </w:p>
+    <w:p>
+      <w:pPr>
+        <w:keepNext w:val="0"/>
+        <w:keepLines w:val="0"/>
+        <w:pageBreakBefore w:val="0"/>
+        <w:widowControl w:val="1"/>
+        <w:pBdr>
+          <w:top w:space="0" w:sz="0" w:val="nil"/>
+          <w:left w:space="0" w:sz="0" w:val="nil"/>
+          <w:bottom w:space="0" w:sz="0" w:val="nil"/>
+          <w:right w:space="0" w:sz="0" w:val="nil"/>
+          <w:between w:space="0" w:sz="0" w:val="nil"/>
+        </w:pBdr>
+        <w:shd w:fill="auto" w:val="clear"/>
+        <w:spacing w:after="0" w:before="0" w:line="240" w:lineRule="auto"/>
+        <w:ind w:left="1440" w:right="0" w:firstLine="0"/>
+        <w:jc w:val="both"/>
+        <w:rPr>
+          <w:rFonts w:ascii="Courier New" w:cs="Courier New" w:eastAsia="Courier New" w:hAnsi="Courier New"/>
+          <w:sz w:val="20"/>
+          <w:szCs w:val="20"/>
+        </w:rPr>
+      </w:pPr>
+      <w:r>
+        <w:rPr>
+          <w:rFonts w:ascii="Courier New" w:cs="Courier New" w:eastAsia="Courier New" w:hAnsi="Courier New"/>
+          <w:sz w:val="20"/>
+          <w:szCs w:val="20"/>
+          <w:rtl w:val="0"/>
+        </w:rPr>
+        <w:tab/>
+        <w:t xml:space="preserve">print('$edad años');</w:t>
+      </w:r>
+    </w:p>
+    <w:p>
+      <w:pPr>
+        <w:keepNext w:val="0"/>
+        <w:keepLines w:val="0"/>
+        <w:pageBreakBefore w:val="0"/>
+        <w:widowControl w:val="1"/>
+        <w:pBdr>
+          <w:top w:space="0" w:sz="0" w:val="nil"/>
+          <w:left w:space="0" w:sz="0" w:val="nil"/>
+          <w:bottom w:space="0" w:sz="0" w:val="nil"/>
+          <w:right w:space="0" w:sz="0" w:val="nil"/>
+          <w:between w:space="0" w:sz="0" w:val="nil"/>
+        </w:pBdr>
+        <w:shd w:fill="auto" w:val="clear"/>
+        <w:spacing w:after="0" w:before="0" w:line="240" w:lineRule="auto"/>
+        <w:ind w:left="1440" w:right="0" w:firstLine="0"/>
+        <w:jc w:val="both"/>
+        <w:rPr>
+          <w:rFonts w:ascii="Courier New" w:cs="Courier New" w:eastAsia="Courier New" w:hAnsi="Courier New"/>
+          <w:sz w:val="20"/>
+          <w:szCs w:val="20"/>
+        </w:rPr>
+      </w:pPr>
+      <w:r>
+        <w:rPr>
+          <w:rFonts w:ascii="Courier New" w:cs="Courier New" w:eastAsia="Courier New" w:hAnsi="Courier New"/>
+          <w:sz w:val="20"/>
+          <w:szCs w:val="20"/>
+          <w:rtl w:val="0"/>
+        </w:rPr>
+        <w:t xml:space="preserve">  }</w:t>
+      </w:r>
+    </w:p>
+    <w:p>
+      <w:pPr>
+        <w:keepNext w:val="0"/>
+        <w:keepLines w:val="0"/>
+        <w:pageBreakBefore w:val="0"/>
+        <w:widowControl w:val="1"/>
+        <w:pBdr>
+          <w:top w:space="0" w:sz="0" w:val="nil"/>
+          <w:left w:space="0" w:sz="0" w:val="nil"/>
+          <w:bottom w:space="0" w:sz="0" w:val="nil"/>
+          <w:right w:space="0" w:sz="0" w:val="nil"/>
+          <w:between w:space="0" w:sz="0" w:val="nil"/>
+        </w:pBdr>
+        <w:shd w:fill="auto" w:val="clear"/>
+        <w:spacing w:after="0" w:before="0" w:line="240" w:lineRule="auto"/>
+        <w:ind w:left="1440" w:right="0" w:firstLine="0"/>
+        <w:jc w:val="both"/>
+        <w:rPr>
+          <w:b w:val="1"/>
+          <w:i w:val="1"/>
+        </w:rPr>
+      </w:pPr>
+      <w:r>
+        <w:rPr>
+          <w:rFonts w:ascii="Courier New" w:cs="Courier New" w:eastAsia="Courier New" w:hAnsi="Courier New"/>
+          <w:sz w:val="20"/>
+          <w:szCs w:val="20"/>
+          <w:rtl w:val="0"/>
+        </w:rPr>
+        <w:t xml:space="preserve">}</w:t>
+      </w:r>
+      <w:r>
+        <w:rPr>
+          <w:rtl w:val="0"/>
+        </w:rPr>
+      </w:r>
+    </w:p>
+    <w:p>
+      <w:pPr>
+        <w:spacing w:after="160" w:line="259" w:lineRule="auto"/>
+        <w:ind w:left="1440" w:firstLine="0"/>
+        <w:jc w:val="both"/>
+        <w:rPr>
+          <w:b w:val="1"/>
+          <w:i w:val="1"/>
+        </w:rPr>
+      </w:pPr>
+      <w:r>
+        <w:rPr>
+          <w:rtl w:val="0"/>
+        </w:rPr>
+      </w:r>
+    </w:p>
+    <w:p>
+      <w:pPr>
+        <w:spacing w:after="160" w:line="259" w:lineRule="auto"/>
+        <w:ind w:left="1440" w:firstLine="0"/>
+        <w:jc w:val="both"/>
+        <w:rPr>
+          <w:b w:val="1"/>
+          <w:i w:val="1"/>
+        </w:rPr>
+      </w:pPr>
+      <w:r>
+        <w:rPr>
+          <w:b w:val="1"/>
+          <w:i w:val="1"/>
+          <w:rtl w:val="0"/>
+        </w:rPr>
+        <w:t xml:space="preserve">Ejemplo 2</w:t>
+      </w:r>
+    </w:p>
+    <w:p>
+      <w:pPr>
+        <w:keepNext w:val="0"/>
+        <w:keepLines w:val="0"/>
+        <w:pageBreakBefore w:val="0"/>
+        <w:widowControl w:val="1"/>
+        <w:pBdr>
+          <w:top w:space="0" w:sz="0" w:val="nil"/>
+          <w:left w:space="0" w:sz="0" w:val="nil"/>
+          <w:bottom w:space="0" w:sz="0" w:val="nil"/>
+          <w:right w:space="0" w:sz="0" w:val="nil"/>
+          <w:between w:space="0" w:sz="0" w:val="nil"/>
+        </w:pBdr>
+        <w:shd w:fill="auto" w:val="clear"/>
+        <w:spacing w:after="0" w:before="0" w:line="240" w:lineRule="auto"/>
+        <w:ind w:left="1440" w:right="0" w:firstLine="0"/>
+        <w:jc w:val="both"/>
+        <w:rPr>
+          <w:rFonts w:ascii="Courier New" w:cs="Courier New" w:eastAsia="Courier New" w:hAnsi="Courier New"/>
+          <w:sz w:val="20"/>
+          <w:szCs w:val="20"/>
+        </w:rPr>
+      </w:pPr>
+      <w:r>
+        <w:rPr>
+          <w:rFonts w:ascii="Courier New" w:cs="Courier New" w:eastAsia="Courier New" w:hAnsi="Courier New"/>
+          <w:sz w:val="20"/>
+          <w:szCs w:val="20"/>
+          <w:rtl w:val="0"/>
+        </w:rPr>
+        <w:t xml:space="preserve">void main() {</w:t>
+      </w:r>
+    </w:p>
+    <w:p>
+      <w:pPr>
+        <w:keepNext w:val="0"/>
+        <w:keepLines w:val="0"/>
+        <w:pageBreakBefore w:val="0"/>
+        <w:widowControl w:val="1"/>
+        <w:pBdr>
+          <w:top w:space="0" w:sz="0" w:val="nil"/>
+          <w:left w:space="0" w:sz="0" w:val="nil"/>
+          <w:bottom w:space="0" w:sz="0" w:val="nil"/>
+          <w:right w:space="0" w:sz="0" w:val="nil"/>
+          <w:between w:space="0" w:sz="0" w:val="nil"/>
+        </w:pBdr>
+        <w:shd w:fill="auto" w:val="clear"/>
+        <w:spacing w:after="0" w:before="0" w:line="240" w:lineRule="auto"/>
+        <w:ind w:left="1440" w:right="0" w:firstLine="0"/>
+        <w:jc w:val="both"/>
+        <w:rPr>
+          <w:rFonts w:ascii="Courier New" w:cs="Courier New" w:eastAsia="Courier New" w:hAnsi="Courier New"/>
+          <w:sz w:val="20"/>
+          <w:szCs w:val="20"/>
+        </w:rPr>
+      </w:pPr>
+      <w:r>
+        <w:rPr>
+          <w:rFonts w:ascii="Courier New" w:cs="Courier New" w:eastAsia="Courier New" w:hAnsi="Courier New"/>
+          <w:sz w:val="20"/>
+          <w:szCs w:val="20"/>
+          <w:rtl w:val="0"/>
+        </w:rPr>
+        <w:t xml:space="preserve"> </w:t>
+      </w:r>
+    </w:p>
+    <w:p>
+      <w:pPr>
+        <w:keepNext w:val="0"/>
+        <w:keepLines w:val="0"/>
+        <w:pageBreakBefore w:val="0"/>
+        <w:widowControl w:val="1"/>
+        <w:pBdr>
+          <w:top w:space="0" w:sz="0" w:val="nil"/>
+          <w:left w:space="0" w:sz="0" w:val="nil"/>
+          <w:bottom w:space="0" w:sz="0" w:val="nil"/>
+          <w:right w:space="0" w:sz="0" w:val="nil"/>
+          <w:between w:space="0" w:sz="0" w:val="nil"/>
+        </w:pBdr>
+        <w:shd w:fill="auto" w:val="clear"/>
+        <w:spacing w:after="0" w:before="0" w:line="240" w:lineRule="auto"/>
+        <w:ind w:left="1440" w:right="0" w:firstLine="0"/>
+        <w:jc w:val="both"/>
+        <w:rPr>
+          <w:rFonts w:ascii="Courier New" w:cs="Courier New" w:eastAsia="Courier New" w:hAnsi="Courier New"/>
+          <w:sz w:val="20"/>
+          <w:szCs w:val="20"/>
+        </w:rPr>
+      </w:pPr>
+      <w:r>
+        <w:rPr>
+          <w:rFonts w:ascii="Courier New" w:cs="Courier New" w:eastAsia="Courier New" w:hAnsi="Courier New"/>
+          <w:sz w:val="20"/>
+          <w:szCs w:val="20"/>
+          <w:rtl w:val="0"/>
+        </w:rPr>
+        <w:t xml:space="preserve">  List&lt;int&gt; listaNumeros = [1, 2, 3, 4, 5, 6, 7, 8, 9, 10];</w:t>
+      </w:r>
+    </w:p>
+    <w:p>
+      <w:pPr>
+        <w:keepNext w:val="0"/>
+        <w:keepLines w:val="0"/>
+        <w:pageBreakBefore w:val="0"/>
+        <w:widowControl w:val="1"/>
+        <w:pBdr>
+          <w:top w:space="0" w:sz="0" w:val="nil"/>
+          <w:left w:space="0" w:sz="0" w:val="nil"/>
+          <w:bottom w:space="0" w:sz="0" w:val="nil"/>
+          <w:right w:space="0" w:sz="0" w:val="nil"/>
+          <w:between w:space="0" w:sz="0" w:val="nil"/>
+        </w:pBdr>
+        <w:shd w:fill="auto" w:val="clear"/>
+        <w:spacing w:after="0" w:before="0" w:line="240" w:lineRule="auto"/>
+        <w:ind w:left="1440" w:right="0" w:firstLine="0"/>
+        <w:jc w:val="both"/>
+        <w:rPr>
+          <w:rFonts w:ascii="Courier New" w:cs="Courier New" w:eastAsia="Courier New" w:hAnsi="Courier New"/>
+          <w:sz w:val="20"/>
+          <w:szCs w:val="20"/>
+        </w:rPr>
+      </w:pPr>
+      <w:r>
+        <w:rPr>
+          <w:rtl w:val="0"/>
+        </w:rPr>
+      </w:r>
+    </w:p>
+    <w:p>
+      <w:pPr>
+        <w:keepNext w:val="0"/>
+        <w:keepLines w:val="0"/>
+        <w:pageBreakBefore w:val="0"/>
+        <w:widowControl w:val="1"/>
+        <w:pBdr>
+          <w:top w:space="0" w:sz="0" w:val="nil"/>
+          <w:left w:space="0" w:sz="0" w:val="nil"/>
+          <w:bottom w:space="0" w:sz="0" w:val="nil"/>
+          <w:right w:space="0" w:sz="0" w:val="nil"/>
+          <w:between w:space="0" w:sz="0" w:val="nil"/>
+        </w:pBdr>
+        <w:shd w:fill="auto" w:val="clear"/>
+        <w:spacing w:after="0" w:before="0" w:line="240" w:lineRule="auto"/>
+        <w:ind w:left="1440" w:right="0" w:firstLine="0"/>
+        <w:jc w:val="both"/>
+        <w:rPr>
+          <w:rFonts w:ascii="Courier New" w:cs="Courier New" w:eastAsia="Courier New" w:hAnsi="Courier New"/>
+          <w:sz w:val="20"/>
+          <w:szCs w:val="20"/>
+        </w:rPr>
+      </w:pPr>
+      <w:r>
+        <w:rPr>
+          <w:rFonts w:ascii="Courier New" w:cs="Courier New" w:eastAsia="Courier New" w:hAnsi="Courier New"/>
+          <w:sz w:val="20"/>
+          <w:szCs w:val="20"/>
+          <w:rtl w:val="0"/>
+        </w:rPr>
+        <w:t xml:space="preserve">  List&lt;int&gt; listaNumerosPares = [];</w:t>
+      </w:r>
+    </w:p>
+    <w:p>
+      <w:pPr>
+        <w:keepNext w:val="0"/>
+        <w:keepLines w:val="0"/>
+        <w:pageBreakBefore w:val="0"/>
+        <w:widowControl w:val="1"/>
+        <w:pBdr>
+          <w:top w:space="0" w:sz="0" w:val="nil"/>
+          <w:left w:space="0" w:sz="0" w:val="nil"/>
+          <w:bottom w:space="0" w:sz="0" w:val="nil"/>
+          <w:right w:space="0" w:sz="0" w:val="nil"/>
+          <w:between w:space="0" w:sz="0" w:val="nil"/>
+        </w:pBdr>
+        <w:shd w:fill="auto" w:val="clear"/>
+        <w:spacing w:after="0" w:before="0" w:line="240" w:lineRule="auto"/>
+        <w:ind w:left="1440" w:right="0" w:firstLine="0"/>
+        <w:jc w:val="both"/>
+        <w:rPr>
+          <w:rFonts w:ascii="Courier New" w:cs="Courier New" w:eastAsia="Courier New" w:hAnsi="Courier New"/>
+          <w:sz w:val="20"/>
+          <w:szCs w:val="20"/>
+        </w:rPr>
+      </w:pPr>
+      <w:r>
+        <w:rPr>
+          <w:rtl w:val="0"/>
+        </w:rPr>
+      </w:r>
+    </w:p>
+    <w:p>
+      <w:pPr>
+        <w:keepNext w:val="0"/>
+        <w:keepLines w:val="0"/>
+        <w:pageBreakBefore w:val="0"/>
+        <w:widowControl w:val="1"/>
+        <w:pBdr>
+          <w:top w:space="0" w:sz="0" w:val="nil"/>
+          <w:left w:space="0" w:sz="0" w:val="nil"/>
+          <w:bottom w:space="0" w:sz="0" w:val="nil"/>
+          <w:right w:space="0" w:sz="0" w:val="nil"/>
+          <w:between w:space="0" w:sz="0" w:val="nil"/>
+        </w:pBdr>
+        <w:shd w:fill="auto" w:val="clear"/>
+        <w:spacing w:after="0" w:before="0" w:line="240" w:lineRule="auto"/>
+        <w:ind w:left="1440" w:right="0" w:firstLine="0"/>
+        <w:jc w:val="both"/>
+        <w:rPr>
+          <w:rFonts w:ascii="Courier New" w:cs="Courier New" w:eastAsia="Courier New" w:hAnsi="Courier New"/>
+          <w:sz w:val="20"/>
+          <w:szCs w:val="20"/>
+        </w:rPr>
+      </w:pPr>
+      <w:r>
+        <w:rPr>
+          <w:rFonts w:ascii="Courier New" w:cs="Courier New" w:eastAsia="Courier New" w:hAnsi="Courier New"/>
+          <w:sz w:val="20"/>
+          <w:szCs w:val="20"/>
+          <w:rtl w:val="0"/>
+        </w:rPr>
+        <w:t xml:space="preserve">  for (var numero in listaNumeros) {</w:t>
+      </w:r>
+    </w:p>
+    <w:p>
+      <w:pPr>
+        <w:keepNext w:val="0"/>
+        <w:keepLines w:val="0"/>
+        <w:pageBreakBefore w:val="0"/>
+        <w:widowControl w:val="1"/>
+        <w:pBdr>
+          <w:top w:space="0" w:sz="0" w:val="nil"/>
+          <w:left w:space="0" w:sz="0" w:val="nil"/>
+          <w:bottom w:space="0" w:sz="0" w:val="nil"/>
+          <w:right w:space="0" w:sz="0" w:val="nil"/>
+          <w:between w:space="0" w:sz="0" w:val="nil"/>
+        </w:pBdr>
+        <w:shd w:fill="auto" w:val="clear"/>
+        <w:spacing w:after="0" w:before="0" w:line="240" w:lineRule="auto"/>
+        <w:ind w:left="1440" w:right="0" w:firstLine="0"/>
+        <w:jc w:val="both"/>
+        <w:rPr>
+          <w:rFonts w:ascii="Courier New" w:cs="Courier New" w:eastAsia="Courier New" w:hAnsi="Courier New"/>
+          <w:sz w:val="20"/>
+          <w:szCs w:val="20"/>
+        </w:rPr>
+      </w:pPr>
+      <w:r>
+        <w:rPr>
+          <w:rFonts w:ascii="Courier New" w:cs="Courier New" w:eastAsia="Courier New" w:hAnsi="Courier New"/>
+          <w:sz w:val="20"/>
+          <w:szCs w:val="20"/>
+          <w:rtl w:val="0"/>
+        </w:rPr>
+        <w:tab/>
+        <w:t xml:space="preserve">if (numero % 2 == 0) {</w:t>
+      </w:r>
+    </w:p>
+    <w:p>
+      <w:pPr>
+        <w:keepNext w:val="0"/>
+        <w:keepLines w:val="0"/>
+        <w:pageBreakBefore w:val="0"/>
+        <w:widowControl w:val="1"/>
+        <w:pBdr>
+          <w:top w:space="0" w:sz="0" w:val="nil"/>
+          <w:left w:space="0" w:sz="0" w:val="nil"/>
+          <w:bottom w:space="0" w:sz="0" w:val="nil"/>
+          <w:right w:space="0" w:sz="0" w:val="nil"/>
+          <w:between w:space="0" w:sz="0" w:val="nil"/>
+        </w:pBdr>
+        <w:shd w:fill="auto" w:val="clear"/>
+        <w:spacing w:after="0" w:before="0" w:line="240" w:lineRule="auto"/>
+        <w:ind w:left="1440" w:right="0" w:firstLine="0"/>
+        <w:jc w:val="both"/>
+        <w:rPr>
+          <w:rFonts w:ascii="Courier New" w:cs="Courier New" w:eastAsia="Courier New" w:hAnsi="Courier New"/>
+          <w:sz w:val="20"/>
+          <w:szCs w:val="20"/>
+        </w:rPr>
+      </w:pPr>
+      <w:r>
+        <w:rPr>
+          <w:rFonts w:ascii="Courier New" w:cs="Courier New" w:eastAsia="Courier New" w:hAnsi="Courier New"/>
+          <w:sz w:val="20"/>
+          <w:szCs w:val="20"/>
+          <w:rtl w:val="0"/>
+        </w:rPr>
+        <w:t xml:space="preserve">  </w:t>
+        <w:tab/>
+        <w:t xml:space="preserve">listaNumerosPares.add(numero);</w:t>
+      </w:r>
+    </w:p>
+    <w:p>
+      <w:pPr>
+        <w:keepNext w:val="0"/>
+        <w:keepLines w:val="0"/>
+        <w:pageBreakBefore w:val="0"/>
+        <w:widowControl w:val="1"/>
+        <w:pBdr>
+          <w:top w:space="0" w:sz="0" w:val="nil"/>
+          <w:left w:space="0" w:sz="0" w:val="nil"/>
+          <w:bottom w:space="0" w:sz="0" w:val="nil"/>
+          <w:right w:space="0" w:sz="0" w:val="nil"/>
+          <w:between w:space="0" w:sz="0" w:val="nil"/>
+        </w:pBdr>
+        <w:shd w:fill="auto" w:val="clear"/>
+        <w:spacing w:after="0" w:before="0" w:line="240" w:lineRule="auto"/>
+        <w:ind w:left="1440" w:right="0" w:firstLine="0"/>
+        <w:jc w:val="both"/>
+        <w:rPr>
+          <w:rFonts w:ascii="Courier New" w:cs="Courier New" w:eastAsia="Courier New" w:hAnsi="Courier New"/>
+          <w:sz w:val="20"/>
+          <w:szCs w:val="20"/>
+        </w:rPr>
+      </w:pPr>
+      <w:r>
+        <w:rPr>
+          <w:rFonts w:ascii="Courier New" w:cs="Courier New" w:eastAsia="Courier New" w:hAnsi="Courier New"/>
+          <w:sz w:val="20"/>
+          <w:szCs w:val="20"/>
+          <w:rtl w:val="0"/>
+        </w:rPr>
+        <w:tab/>
+        <w:t xml:space="preserve">}</w:t>
+      </w:r>
+    </w:p>
+    <w:p>
+      <w:pPr>
+        <w:keepNext w:val="0"/>
+        <w:keepLines w:val="0"/>
+        <w:pageBreakBefore w:val="0"/>
+        <w:widowControl w:val="1"/>
+        <w:pBdr>
+          <w:top w:space="0" w:sz="0" w:val="nil"/>
+          <w:left w:space="0" w:sz="0" w:val="nil"/>
+          <w:bottom w:space="0" w:sz="0" w:val="nil"/>
+          <w:right w:space="0" w:sz="0" w:val="nil"/>
+          <w:between w:space="0" w:sz="0" w:val="nil"/>
+        </w:pBdr>
+        <w:shd w:fill="auto" w:val="clear"/>
+        <w:spacing w:after="0" w:before="0" w:line="240" w:lineRule="auto"/>
+        <w:ind w:left="1440" w:right="0" w:firstLine="0"/>
+        <w:jc w:val="both"/>
+        <w:rPr>
+          <w:rFonts w:ascii="Courier New" w:cs="Courier New" w:eastAsia="Courier New" w:hAnsi="Courier New"/>
+          <w:sz w:val="20"/>
+          <w:szCs w:val="20"/>
+        </w:rPr>
+      </w:pPr>
+      <w:r>
+        <w:rPr>
+          <w:rFonts w:ascii="Courier New" w:cs="Courier New" w:eastAsia="Courier New" w:hAnsi="Courier New"/>
+          <w:sz w:val="20"/>
+          <w:szCs w:val="20"/>
+          <w:rtl w:val="0"/>
+        </w:rPr>
+        <w:t xml:space="preserve">  }</w:t>
+      </w:r>
+    </w:p>
+    <w:p>
+      <w:pPr>
+        <w:keepNext w:val="0"/>
+        <w:keepLines w:val="0"/>
+        <w:pageBreakBefore w:val="0"/>
+        <w:widowControl w:val="1"/>
+        <w:pBdr>
+          <w:top w:space="0" w:sz="0" w:val="nil"/>
+          <w:left w:space="0" w:sz="0" w:val="nil"/>
+          <w:bottom w:space="0" w:sz="0" w:val="nil"/>
+          <w:right w:space="0" w:sz="0" w:val="nil"/>
+          <w:between w:space="0" w:sz="0" w:val="nil"/>
+        </w:pBdr>
+        <w:shd w:fill="auto" w:val="clear"/>
+        <w:spacing w:after="0" w:before="0" w:line="240" w:lineRule="auto"/>
+        <w:ind w:left="1440" w:right="0" w:firstLine="0"/>
+        <w:jc w:val="both"/>
+        <w:rPr>
+          <w:rFonts w:ascii="Courier New" w:cs="Courier New" w:eastAsia="Courier New" w:hAnsi="Courier New"/>
+          <w:sz w:val="20"/>
+          <w:szCs w:val="20"/>
+        </w:rPr>
+      </w:pPr>
+      <w:r>
+        <w:rPr>
+          <w:rtl w:val="0"/>
+        </w:rPr>
+      </w:r>
+    </w:p>
+    <w:p>
+      <w:pPr>
+        <w:keepNext w:val="0"/>
+        <w:keepLines w:val="0"/>
+        <w:pageBreakBefore w:val="0"/>
+        <w:widowControl w:val="1"/>
+        <w:pBdr>
+          <w:top w:space="0" w:sz="0" w:val="nil"/>
+          <w:left w:space="0" w:sz="0" w:val="nil"/>
+          <w:bottom w:space="0" w:sz="0" w:val="nil"/>
+          <w:right w:space="0" w:sz="0" w:val="nil"/>
+          <w:between w:space="0" w:sz="0" w:val="nil"/>
+        </w:pBdr>
+        <w:shd w:fill="auto" w:val="clear"/>
+        <w:spacing w:after="0" w:before="0" w:line="240" w:lineRule="auto"/>
+        <w:ind w:left="1440" w:right="0" w:firstLine="0"/>
+        <w:jc w:val="both"/>
+        <w:rPr>
+          <w:rFonts w:ascii="Courier New" w:cs="Courier New" w:eastAsia="Courier New" w:hAnsi="Courier New"/>
+          <w:sz w:val="20"/>
+          <w:szCs w:val="20"/>
+        </w:rPr>
+      </w:pPr>
+      <w:r>
+        <w:rPr>
+          <w:rFonts w:ascii="Courier New" w:cs="Courier New" w:eastAsia="Courier New" w:hAnsi="Courier New"/>
+          <w:sz w:val="20"/>
+          <w:szCs w:val="20"/>
+          <w:rtl w:val="0"/>
+        </w:rPr>
+        <w:t xml:space="preserve">  print('Números pares:');</w:t>
+      </w:r>
+    </w:p>
+    <w:p>
+      <w:pPr>
+        <w:keepNext w:val="0"/>
+        <w:keepLines w:val="0"/>
+        <w:pageBreakBefore w:val="0"/>
+        <w:widowControl w:val="1"/>
+        <w:pBdr>
+          <w:top w:space="0" w:sz="0" w:val="nil"/>
+          <w:left w:space="0" w:sz="0" w:val="nil"/>
+          <w:bottom w:space="0" w:sz="0" w:val="nil"/>
+          <w:right w:space="0" w:sz="0" w:val="nil"/>
+          <w:between w:space="0" w:sz="0" w:val="nil"/>
+        </w:pBdr>
+        <w:shd w:fill="auto" w:val="clear"/>
+        <w:spacing w:after="0" w:before="0" w:line="240" w:lineRule="auto"/>
+        <w:ind w:left="1440" w:right="0" w:firstLine="0"/>
+        <w:jc w:val="both"/>
+        <w:rPr>
+          <w:rFonts w:ascii="Courier New" w:cs="Courier New" w:eastAsia="Courier New" w:hAnsi="Courier New"/>
+          <w:sz w:val="20"/>
+          <w:szCs w:val="20"/>
+        </w:rPr>
+      </w:pPr>
+      <w:r>
+        <w:rPr>
+          <w:rFonts w:ascii="Courier New" w:cs="Courier New" w:eastAsia="Courier New" w:hAnsi="Courier New"/>
+          <w:sz w:val="20"/>
+          <w:szCs w:val="20"/>
+          <w:rtl w:val="0"/>
+        </w:rPr>
+        <w:t xml:space="preserve">  print(listaNumerosPares);</w:t>
+      </w:r>
+    </w:p>
+    <w:p>
+      <w:pPr>
+        <w:keepNext w:val="0"/>
+        <w:keepLines w:val="0"/>
+        <w:pageBreakBefore w:val="0"/>
+        <w:widowControl w:val="1"/>
+        <w:pBdr>
+          <w:top w:space="0" w:sz="0" w:val="nil"/>
+          <w:left w:space="0" w:sz="0" w:val="nil"/>
+          <w:bottom w:space="0" w:sz="0" w:val="nil"/>
+          <w:right w:space="0" w:sz="0" w:val="nil"/>
+          <w:between w:space="0" w:sz="0" w:val="nil"/>
+        </w:pBdr>
+        <w:shd w:fill="auto" w:val="clear"/>
+        <w:spacing w:after="0" w:before="0" w:line="240" w:lineRule="auto"/>
+        <w:ind w:left="1440" w:right="0" w:firstLine="0"/>
+        <w:jc w:val="both"/>
+        <w:rPr>
+          <w:rFonts w:ascii="Courier New" w:cs="Courier New" w:eastAsia="Courier New" w:hAnsi="Courier New"/>
+          <w:sz w:val="20"/>
+          <w:szCs w:val="20"/>
+        </w:rPr>
+      </w:pPr>
+      <w:r>
+        <w:rPr>
+          <w:rFonts w:ascii="Courier New" w:cs="Courier New" w:eastAsia="Courier New" w:hAnsi="Courier New"/>
+          <w:sz w:val="20"/>
+          <w:szCs w:val="20"/>
+          <w:rtl w:val="0"/>
+        </w:rPr>
+        <w:t xml:space="preserve">}</w:t>
+      </w:r>
+    </w:p>
+    <w:p>
+      <w:pPr>
+        <w:keepNext w:val="0"/>
+        <w:keepLines w:val="0"/>
+        <w:pageBreakBefore w:val="0"/>
+        <w:widowControl w:val="1"/>
+        <w:pBdr>
+          <w:top w:space="0" w:sz="0" w:val="nil"/>
+          <w:left w:space="0" w:sz="0" w:val="nil"/>
+          <w:bottom w:space="0" w:sz="0" w:val="nil"/>
+          <w:right w:space="0" w:sz="0" w:val="nil"/>
+          <w:between w:space="0" w:sz="0" w:val="nil"/>
+        </w:pBdr>
+        <w:shd w:fill="auto" w:val="clear"/>
+        <w:spacing w:after="0" w:before="0" w:line="240" w:lineRule="auto"/>
+        <w:ind w:left="1440" w:right="0" w:firstLine="0"/>
+        <w:jc w:val="both"/>
+        <w:rPr>
+          <w:rFonts w:ascii="Courier New" w:cs="Courier New" w:eastAsia="Courier New" w:hAnsi="Courier New"/>
+          <w:sz w:val="20"/>
+          <w:szCs w:val="20"/>
+        </w:rPr>
+      </w:pPr>
+      <w:r>
+        <w:rPr>
+          <w:rtl w:val="0"/>
+        </w:rPr>
+      </w:r>
+    </w:p>
+    <w:p>
+      <w:pPr>
+        <w:spacing w:after="160" w:line="259" w:lineRule="auto"/>
+        <w:ind w:left="1440" w:firstLine="0"/>
+        <w:jc w:val="both"/>
+        <w:rPr>
+          <w:b w:val="1"/>
+          <w:i w:val="1"/>
+        </w:rPr>
+      </w:pPr>
+      <w:r>
+        <w:rPr>
+          <w:b w:val="1"/>
+          <w:i w:val="1"/>
+          <w:rtl w:val="0"/>
+        </w:rPr>
+        <w:t xml:space="preserve">Ejemplo 3</w:t>
+      </w:r>
+    </w:p>
+    <w:p>
+      <w:pPr>
+        <w:keepNext w:val="0"/>
+        <w:keepLines w:val="0"/>
+        <w:pageBreakBefore w:val="0"/>
+        <w:widowControl w:val="1"/>
+        <w:pBdr>
+          <w:top w:space="0" w:sz="0" w:val="nil"/>
+          <w:left w:space="0" w:sz="0" w:val="nil"/>
+          <w:bottom w:space="0" w:sz="0" w:val="nil"/>
+          <w:right w:space="0" w:sz="0" w:val="nil"/>
+          <w:between w:space="0" w:sz="0" w:val="nil"/>
+        </w:pBdr>
+        <w:shd w:fill="auto" w:val="clear"/>
+        <w:spacing w:after="0" w:before="0" w:line="240" w:lineRule="auto"/>
+        <w:ind w:left="1440" w:right="0" w:firstLine="0"/>
+        <w:jc w:val="both"/>
+        <w:rPr>
+          <w:rFonts w:ascii="Courier New" w:cs="Courier New" w:eastAsia="Courier New" w:hAnsi="Courier New"/>
+          <w:sz w:val="20"/>
+          <w:szCs w:val="20"/>
+        </w:rPr>
+      </w:pPr>
+      <w:r>
+        <w:rPr>
+          <w:rFonts w:ascii="Courier New" w:cs="Courier New" w:eastAsia="Courier New" w:hAnsi="Courier New"/>
+          <w:sz w:val="20"/>
+          <w:szCs w:val="20"/>
+          <w:rtl w:val="0"/>
+        </w:rPr>
+        <w:t xml:space="preserve">void main() {</w:t>
+      </w:r>
+    </w:p>
+    <w:p>
+      <w:pPr>
+        <w:keepNext w:val="0"/>
+        <w:keepLines w:val="0"/>
+        <w:pageBreakBefore w:val="0"/>
+        <w:widowControl w:val="1"/>
+        <w:pBdr>
+          <w:top w:space="0" w:sz="0" w:val="nil"/>
+          <w:left w:space="0" w:sz="0" w:val="nil"/>
+          <w:bottom w:space="0" w:sz="0" w:val="nil"/>
+          <w:right w:space="0" w:sz="0" w:val="nil"/>
+          <w:between w:space="0" w:sz="0" w:val="nil"/>
+        </w:pBdr>
+        <w:shd w:fill="auto" w:val="clear"/>
+        <w:spacing w:after="0" w:before="0" w:line="240" w:lineRule="auto"/>
+        <w:ind w:left="1440" w:right="0" w:firstLine="0"/>
+        <w:jc w:val="both"/>
+        <w:rPr>
+          <w:rFonts w:ascii="Courier New" w:cs="Courier New" w:eastAsia="Courier New" w:hAnsi="Courier New"/>
+          <w:sz w:val="20"/>
+          <w:szCs w:val="20"/>
+        </w:rPr>
+      </w:pPr>
+      <w:r>
+        <w:rPr>
+          <w:rFonts w:ascii="Courier New" w:cs="Courier New" w:eastAsia="Courier New" w:hAnsi="Courier New"/>
+          <w:sz w:val="20"/>
+          <w:szCs w:val="20"/>
+          <w:rtl w:val="0"/>
+        </w:rPr>
+        <w:t xml:space="preserve">  List&lt;int&gt; listaNumerosImpares = [</w:t>
+      </w:r>
+    </w:p>
+    <w:p>
+      <w:pPr>
+        <w:keepNext w:val="0"/>
+        <w:keepLines w:val="0"/>
+        <w:pageBreakBefore w:val="0"/>
+        <w:widowControl w:val="1"/>
+        <w:pBdr>
+          <w:top w:space="0" w:sz="0" w:val="nil"/>
+          <w:left w:space="0" w:sz="0" w:val="nil"/>
+          <w:bottom w:space="0" w:sz="0" w:val="nil"/>
+          <w:right w:space="0" w:sz="0" w:val="nil"/>
+          <w:between w:space="0" w:sz="0" w:val="nil"/>
+        </w:pBdr>
+        <w:shd w:fill="auto" w:val="clear"/>
+        <w:spacing w:after="0" w:before="0" w:line="240" w:lineRule="auto"/>
+        <w:ind w:left="1440" w:right="0" w:firstLine="0"/>
+        <w:jc w:val="both"/>
+        <w:rPr>
+          <w:rFonts w:ascii="Courier New" w:cs="Courier New" w:eastAsia="Courier New" w:hAnsi="Courier New"/>
+          <w:sz w:val="20"/>
+          <w:szCs w:val="20"/>
+        </w:rPr>
+      </w:pPr>
+      <w:r>
+        <w:rPr>
+          <w:rFonts w:ascii="Courier New" w:cs="Courier New" w:eastAsia="Courier New" w:hAnsi="Courier New"/>
+          <w:sz w:val="20"/>
+          <w:szCs w:val="20"/>
+          <w:rtl w:val="0"/>
+        </w:rPr>
+        <w:tab/>
+        <w:t xml:space="preserve">for (int i = 1; i &lt;= 20; i++) if (i % 2 != 0) i</w:t>
+      </w:r>
+    </w:p>
+    <w:p>
+      <w:pPr>
+        <w:keepNext w:val="0"/>
+        <w:keepLines w:val="0"/>
+        <w:pageBreakBefore w:val="0"/>
+        <w:widowControl w:val="1"/>
+        <w:pBdr>
+          <w:top w:space="0" w:sz="0" w:val="nil"/>
+          <w:left w:space="0" w:sz="0" w:val="nil"/>
+          <w:bottom w:space="0" w:sz="0" w:val="nil"/>
+          <w:right w:space="0" w:sz="0" w:val="nil"/>
+          <w:between w:space="0" w:sz="0" w:val="nil"/>
+        </w:pBdr>
+        <w:shd w:fill="auto" w:val="clear"/>
+        <w:spacing w:after="0" w:before="0" w:line="240" w:lineRule="auto"/>
+        <w:ind w:left="1440" w:right="0" w:firstLine="0"/>
+        <w:jc w:val="both"/>
+        <w:rPr>
+          <w:rFonts w:ascii="Courier New" w:cs="Courier New" w:eastAsia="Courier New" w:hAnsi="Courier New"/>
+          <w:sz w:val="20"/>
+          <w:szCs w:val="20"/>
+        </w:rPr>
+      </w:pPr>
+      <w:r>
+        <w:rPr>
+          <w:rFonts w:ascii="Courier New" w:cs="Courier New" w:eastAsia="Courier New" w:hAnsi="Courier New"/>
+          <w:sz w:val="20"/>
+          <w:szCs w:val="20"/>
+          <w:rtl w:val="0"/>
+        </w:rPr>
+        <w:t xml:space="preserve">  ];</w:t>
+      </w:r>
+    </w:p>
+    <w:p>
+      <w:pPr>
+        <w:keepNext w:val="0"/>
+        <w:keepLines w:val="0"/>
+        <w:pageBreakBefore w:val="0"/>
+        <w:widowControl w:val="1"/>
+        <w:pBdr>
+          <w:top w:space="0" w:sz="0" w:val="nil"/>
+          <w:left w:space="0" w:sz="0" w:val="nil"/>
+          <w:bottom w:space="0" w:sz="0" w:val="nil"/>
+          <w:right w:space="0" w:sz="0" w:val="nil"/>
+          <w:between w:space="0" w:sz="0" w:val="nil"/>
+        </w:pBdr>
+        <w:shd w:fill="auto" w:val="clear"/>
+        <w:spacing w:after="0" w:before="0" w:line="240" w:lineRule="auto"/>
+        <w:ind w:left="1440" w:right="0" w:firstLine="0"/>
+        <w:jc w:val="both"/>
+        <w:rPr>
+          <w:rFonts w:ascii="Courier New" w:cs="Courier New" w:eastAsia="Courier New" w:hAnsi="Courier New"/>
+          <w:sz w:val="20"/>
+          <w:szCs w:val="20"/>
+        </w:rPr>
+      </w:pPr>
+      <w:r>
+        <w:rPr>
+          <w:rtl w:val="0"/>
+        </w:rPr>
+      </w:r>
+    </w:p>
+    <w:p>
+      <w:pPr>
+        <w:keepNext w:val="0"/>
+        <w:keepLines w:val="0"/>
+        <w:pageBreakBefore w:val="0"/>
+        <w:widowControl w:val="1"/>
+        <w:pBdr>
+          <w:top w:space="0" w:sz="0" w:val="nil"/>
+          <w:left w:space="0" w:sz="0" w:val="nil"/>
+          <w:bottom w:space="0" w:sz="0" w:val="nil"/>
+          <w:right w:space="0" w:sz="0" w:val="nil"/>
+          <w:between w:space="0" w:sz="0" w:val="nil"/>
+        </w:pBdr>
+        <w:shd w:fill="auto" w:val="clear"/>
+        <w:spacing w:after="0" w:before="0" w:line="240" w:lineRule="auto"/>
+        <w:ind w:left="1440" w:right="0" w:firstLine="0"/>
+        <w:jc w:val="both"/>
+        <w:rPr>
+          <w:rFonts w:ascii="Courier New" w:cs="Courier New" w:eastAsia="Courier New" w:hAnsi="Courier New"/>
+          <w:sz w:val="20"/>
+          <w:szCs w:val="20"/>
+        </w:rPr>
+      </w:pPr>
+      <w:r>
+        <w:rPr>
+          <w:rFonts w:ascii="Courier New" w:cs="Courier New" w:eastAsia="Courier New" w:hAnsi="Courier New"/>
+          <w:sz w:val="20"/>
+          <w:szCs w:val="20"/>
+          <w:rtl w:val="0"/>
+        </w:rPr>
+        <w:t xml:space="preserve">  // Imprimir la lista</w:t>
+      </w:r>
+    </w:p>
+    <w:p>
+      <w:pPr>
+        <w:keepNext w:val="0"/>
+        <w:keepLines w:val="0"/>
+        <w:pageBreakBefore w:val="0"/>
+        <w:widowControl w:val="1"/>
+        <w:pBdr>
+          <w:top w:space="0" w:sz="0" w:val="nil"/>
+          <w:left w:space="0" w:sz="0" w:val="nil"/>
+          <w:bottom w:space="0" w:sz="0" w:val="nil"/>
+          <w:right w:space="0" w:sz="0" w:val="nil"/>
+          <w:between w:space="0" w:sz="0" w:val="nil"/>
+        </w:pBdr>
+        <w:shd w:fill="auto" w:val="clear"/>
+        <w:spacing w:after="0" w:before="0" w:line="240" w:lineRule="auto"/>
+        <w:ind w:left="1440" w:right="0" w:firstLine="0"/>
+        <w:jc w:val="both"/>
+        <w:rPr>
+          <w:rFonts w:ascii="Courier New" w:cs="Courier New" w:eastAsia="Courier New" w:hAnsi="Courier New"/>
+          <w:sz w:val="20"/>
+          <w:szCs w:val="20"/>
+        </w:rPr>
+      </w:pPr>
+      <w:r>
+        <w:rPr>
+          <w:rFonts w:ascii="Courier New" w:cs="Courier New" w:eastAsia="Courier New" w:hAnsi="Courier New"/>
+          <w:sz w:val="20"/>
+          <w:szCs w:val="20"/>
+          <w:rtl w:val="0"/>
+        </w:rPr>
+        <w:t xml:space="preserve">  print('Números Impares:');</w:t>
+      </w:r>
+    </w:p>
+    <w:p>
+      <w:pPr>
+        <w:keepNext w:val="0"/>
+        <w:keepLines w:val="0"/>
+        <w:pageBreakBefore w:val="0"/>
+        <w:widowControl w:val="1"/>
+        <w:pBdr>
+          <w:top w:space="0" w:sz="0" w:val="nil"/>
+          <w:left w:space="0" w:sz="0" w:val="nil"/>
+          <w:bottom w:space="0" w:sz="0" w:val="nil"/>
+          <w:right w:space="0" w:sz="0" w:val="nil"/>
+          <w:between w:space="0" w:sz="0" w:val="nil"/>
+        </w:pBdr>
+        <w:shd w:fill="auto" w:val="clear"/>
+        <w:spacing w:after="0" w:before="0" w:line="240" w:lineRule="auto"/>
+        <w:ind w:left="1440" w:right="0" w:firstLine="0"/>
+        <w:jc w:val="both"/>
+        <w:rPr>
+          <w:rFonts w:ascii="Courier New" w:cs="Courier New" w:eastAsia="Courier New" w:hAnsi="Courier New"/>
+          <w:sz w:val="20"/>
+          <w:szCs w:val="20"/>
+        </w:rPr>
+      </w:pPr>
+      <w:r>
+        <w:rPr>
+          <w:rFonts w:ascii="Courier New" w:cs="Courier New" w:eastAsia="Courier New" w:hAnsi="Courier New"/>
+          <w:sz w:val="20"/>
+          <w:szCs w:val="20"/>
+          <w:rtl w:val="0"/>
+        </w:rPr>
+        <w:t xml:space="preserve">  print(listaNumerosImpares);</w:t>
+      </w:r>
+    </w:p>
+    <w:p>
+      <w:pPr>
+        <w:keepNext w:val="0"/>
+        <w:keepLines w:val="0"/>
+        <w:pageBreakBefore w:val="0"/>
+        <w:widowControl w:val="1"/>
+        <w:pBdr>
+          <w:top w:space="0" w:sz="0" w:val="nil"/>
+          <w:left w:space="0" w:sz="0" w:val="nil"/>
+          <w:bottom w:space="0" w:sz="0" w:val="nil"/>
+          <w:right w:space="0" w:sz="0" w:val="nil"/>
+          <w:between w:space="0" w:sz="0" w:val="nil"/>
+        </w:pBdr>
+        <w:shd w:fill="auto" w:val="clear"/>
+        <w:spacing w:after="0" w:before="0" w:line="240" w:lineRule="auto"/>
+        <w:ind w:left="1440" w:right="0" w:firstLine="0"/>
+        <w:jc w:val="both"/>
+        <w:rPr>
+          <w:rFonts w:ascii="Courier New" w:cs="Courier New" w:eastAsia="Courier New" w:hAnsi="Courier New"/>
+          <w:sz w:val="20"/>
+          <w:szCs w:val="20"/>
+        </w:rPr>
+      </w:pPr>
+      <w:r>
+        <w:rPr>
+          <w:rFonts w:ascii="Courier New" w:cs="Courier New" w:eastAsia="Courier New" w:hAnsi="Courier New"/>
+          <w:sz w:val="20"/>
+          <w:szCs w:val="20"/>
+          <w:rtl w:val="0"/>
+        </w:rPr>
+        <w:t xml:space="preserve">}</w:t>
+      </w:r>
+    </w:p>
+    <w:p>
+      <w:pPr>
+        <w:keepNext w:val="0"/>
+        <w:keepLines w:val="0"/>
+        <w:pageBreakBefore w:val="0"/>
+        <w:widowControl w:val="1"/>
+        <w:pBdr>
+          <w:top w:space="0" w:sz="0" w:val="nil"/>
+          <w:left w:space="0" w:sz="0" w:val="nil"/>
+          <w:bottom w:space="0" w:sz="0" w:val="nil"/>
+          <w:right w:space="0" w:sz="0" w:val="nil"/>
+          <w:between w:space="0" w:sz="0" w:val="nil"/>
+        </w:pBdr>
+        <w:shd w:fill="auto" w:val="clear"/>
+        <w:spacing w:after="0" w:before="0" w:line="240" w:lineRule="auto"/>
+        <w:ind w:left="1440" w:right="0" w:firstLine="0"/>
+        <w:jc w:val="both"/>
+        <w:rPr>
+          <w:rFonts w:ascii="Courier New" w:cs="Courier New" w:eastAsia="Courier New" w:hAnsi="Courier New"/>
+          <w:sz w:val="20"/>
+          <w:szCs w:val="20"/>
+        </w:rPr>
+      </w:pPr>
+      <w:r>
+        <w:rPr>
+          <w:rtl w:val="0"/>
+        </w:rPr>
+      </w:r>
+    </w:p>
+    <w:p>
+      <w:pPr>
+        <w:keepNext w:val="0"/>
+        <w:keepLines w:val="0"/>
+        <w:pageBreakBefore w:val="0"/>
+        <w:widowControl w:val="1"/>
+        <w:pBdr>
+          <w:top w:space="0" w:sz="0" w:val="nil"/>
+          <w:left w:space="0" w:sz="0" w:val="nil"/>
+          <w:bottom w:space="0" w:sz="0" w:val="nil"/>
+          <w:right w:space="0" w:sz="0" w:val="nil"/>
+          <w:between w:space="0" w:sz="0" w:val="nil"/>
+        </w:pBdr>
+        <w:shd w:fill="auto" w:val="clear"/>
+        <w:spacing w:after="0" w:before="0" w:line="240" w:lineRule="auto"/>
+        <w:ind w:left="1440" w:right="0" w:firstLine="0"/>
+        <w:jc w:val="both"/>
+        <w:rPr>
+          <w:rFonts w:ascii="Courier New" w:cs="Courier New" w:eastAsia="Courier New" w:hAnsi="Courier New"/>
+          <w:sz w:val="20"/>
+          <w:szCs w:val="20"/>
+        </w:rPr>
+      </w:pPr>
+      <w:r>
+        <w:rPr>
+          <w:rtl w:val="0"/>
+        </w:rPr>
+      </w:r>
+    </w:p>
+    <w:p>
+      <w:pPr>
+        <w:spacing w:after="160" w:line="259" w:lineRule="auto"/>
+        <w:ind w:left="1440" w:firstLine="0"/>
+        <w:jc w:val="both"/>
+        <w:rPr>
+          <w:rFonts w:ascii="Courier New" w:cs="Courier New" w:eastAsia="Courier New" w:hAnsi="Courier New"/>
+          <w:sz w:val="20"/>
+          <w:szCs w:val="20"/>
+        </w:rPr>
+      </w:pPr>
+      <w:r>
+        <w:rPr>
+          <w:b w:val="1"/>
+          <w:i w:val="1"/>
+          <w:rtl w:val="0"/>
+        </w:rPr>
+        <w:t xml:space="preserve">Ejemplo 4</w:t>
+      </w:r>
+      <w:r>
+        <w:rPr>
+          <w:rtl w:val="0"/>
+        </w:rPr>
+      </w:r>
+    </w:p>
+    <w:p>
+      <w:pPr>
+        <w:spacing w:line="240" w:lineRule="auto"/>
+        <w:ind w:left="1440" w:firstLine="0"/>
+        <w:jc w:val="both"/>
+        <w:rPr>
+          <w:rFonts w:ascii="Courier New" w:cs="Courier New" w:eastAsia="Courier New" w:hAnsi="Courier New"/>
+          <w:sz w:val="20"/>
+          <w:szCs w:val="20"/>
+        </w:rPr>
+      </w:pPr>
+      <w:r>
+        <w:rPr>
+          <w:rFonts w:ascii="Courier New" w:cs="Courier New" w:eastAsia="Courier New" w:hAnsi="Courier New"/>
+          <w:sz w:val="20"/>
+          <w:szCs w:val="20"/>
+          <w:rtl w:val="0"/>
+        </w:rPr>
+        <w:t xml:space="preserve">//Crearemos una lista que contenga los cuadrados de los</w:t>
+      </w:r>
+    </w:p>
+    <w:p>
+      <w:pPr>
+        <w:spacing w:line="240" w:lineRule="auto"/>
+        <w:ind w:left="1440" w:firstLine="0"/>
+        <w:jc w:val="both"/>
+        <w:rPr>
+          <w:rFonts w:ascii="Courier New" w:cs="Courier New" w:eastAsia="Courier New" w:hAnsi="Courier New"/>
+          <w:sz w:val="20"/>
+          <w:szCs w:val="20"/>
+        </w:rPr>
+      </w:pPr>
+      <w:r>
+        <w:rPr>
+          <w:rFonts w:ascii="Courier New" w:cs="Courier New" w:eastAsia="Courier New" w:hAnsi="Courier New"/>
+          <w:sz w:val="20"/>
+          <w:szCs w:val="20"/>
+          <w:rtl w:val="0"/>
+        </w:rPr>
+        <w:t xml:space="preserve">//números del 1 al 10 únicamente si el cuadrado del número es menor o igual a 50:</w:t>
+      </w:r>
+    </w:p>
+    <w:p>
+      <w:pPr>
+        <w:spacing w:line="240" w:lineRule="auto"/>
+        <w:ind w:left="1440" w:firstLine="0"/>
+        <w:jc w:val="both"/>
+        <w:rPr>
+          <w:rFonts w:ascii="Courier New" w:cs="Courier New" w:eastAsia="Courier New" w:hAnsi="Courier New"/>
+          <w:sz w:val="20"/>
+          <w:szCs w:val="20"/>
+        </w:rPr>
+      </w:pPr>
+      <w:r>
+        <w:rPr>
+          <w:rtl w:val="0"/>
+        </w:rPr>
+      </w:r>
+    </w:p>
+    <w:p>
+      <w:pPr>
+        <w:spacing w:line="240" w:lineRule="auto"/>
+        <w:ind w:left="1440" w:firstLine="0"/>
+        <w:jc w:val="both"/>
+        <w:rPr>
+          <w:rFonts w:ascii="Courier New" w:cs="Courier New" w:eastAsia="Courier New" w:hAnsi="Courier New"/>
+          <w:sz w:val="20"/>
+          <w:szCs w:val="20"/>
+        </w:rPr>
+      </w:pPr>
+      <w:r>
+        <w:rPr>
+          <w:rFonts w:ascii="Courier New" w:cs="Courier New" w:eastAsia="Courier New" w:hAnsi="Courier New"/>
+          <w:sz w:val="20"/>
+          <w:szCs w:val="20"/>
+          <w:rtl w:val="0"/>
+        </w:rPr>
+        <w:t xml:space="preserve">void main() {</w:t>
+      </w:r>
+    </w:p>
+    <w:p>
+      <w:pPr>
+        <w:spacing w:line="240" w:lineRule="auto"/>
+        <w:ind w:left="1440" w:firstLine="0"/>
+        <w:jc w:val="both"/>
+        <w:rPr>
+          <w:rFonts w:ascii="Courier New" w:cs="Courier New" w:eastAsia="Courier New" w:hAnsi="Courier New"/>
+          <w:sz w:val="20"/>
+          <w:szCs w:val="20"/>
+        </w:rPr>
+      </w:pPr>
+      <w:r>
+        <w:rPr>
+          <w:rFonts w:ascii="Courier New" w:cs="Courier New" w:eastAsia="Courier New" w:hAnsi="Courier New"/>
+          <w:sz w:val="20"/>
+          <w:szCs w:val="20"/>
+          <w:rtl w:val="0"/>
+        </w:rPr>
+        <w:t xml:space="preserve">  List&lt;int&gt; listaCuadradosMenorIgualA50 = [</w:t>
+      </w:r>
+    </w:p>
+    <w:p>
+      <w:pPr>
+        <w:spacing w:line="240" w:lineRule="auto"/>
+        <w:ind w:left="1440" w:firstLine="0"/>
+        <w:jc w:val="both"/>
+        <w:rPr>
+          <w:rFonts w:ascii="Courier New" w:cs="Courier New" w:eastAsia="Courier New" w:hAnsi="Courier New"/>
+          <w:sz w:val="20"/>
+          <w:szCs w:val="20"/>
+        </w:rPr>
+      </w:pPr>
+      <w:r>
+        <w:rPr>
+          <w:rFonts w:ascii="Courier New" w:cs="Courier New" w:eastAsia="Courier New" w:hAnsi="Courier New"/>
+          <w:sz w:val="20"/>
+          <w:szCs w:val="20"/>
+          <w:rtl w:val="0"/>
+        </w:rPr>
+        <w:tab/>
+        <w:t xml:space="preserve">for (int i = 1; i &lt;= 10; i++) if (i * i &lt;= 50) i * i</w:t>
+      </w:r>
+    </w:p>
+    <w:p>
+      <w:pPr>
+        <w:spacing w:line="240" w:lineRule="auto"/>
+        <w:ind w:left="1440" w:firstLine="0"/>
+        <w:jc w:val="both"/>
+        <w:rPr>
+          <w:rFonts w:ascii="Courier New" w:cs="Courier New" w:eastAsia="Courier New" w:hAnsi="Courier New"/>
+          <w:sz w:val="20"/>
+          <w:szCs w:val="20"/>
+        </w:rPr>
+      </w:pPr>
+      <w:r>
+        <w:rPr>
+          <w:rFonts w:ascii="Courier New" w:cs="Courier New" w:eastAsia="Courier New" w:hAnsi="Courier New"/>
+          <w:sz w:val="20"/>
+          <w:szCs w:val="20"/>
+          <w:rtl w:val="0"/>
+        </w:rPr>
+        <w:t xml:space="preserve">  ];</w:t>
+      </w:r>
+    </w:p>
+    <w:p>
+      <w:pPr>
+        <w:spacing w:line="240" w:lineRule="auto"/>
+        <w:ind w:left="1440" w:firstLine="0"/>
+        <w:jc w:val="both"/>
+        <w:rPr>
+          <w:rFonts w:ascii="Courier New" w:cs="Courier New" w:eastAsia="Courier New" w:hAnsi="Courier New"/>
+          <w:sz w:val="20"/>
+          <w:szCs w:val="20"/>
+        </w:rPr>
+      </w:pPr>
+      <w:r>
+        <w:rPr>
+          <w:rtl w:val="0"/>
+        </w:rPr>
+      </w:r>
+    </w:p>
+    <w:p>
+      <w:pPr>
+        <w:spacing w:line="240" w:lineRule="auto"/>
+        <w:ind w:left="1440" w:firstLine="0"/>
+        <w:jc w:val="both"/>
+        <w:rPr>
+          <w:rFonts w:ascii="Courier New" w:cs="Courier New" w:eastAsia="Courier New" w:hAnsi="Courier New"/>
+          <w:sz w:val="20"/>
+          <w:szCs w:val="20"/>
+        </w:rPr>
+      </w:pPr>
+      <w:r>
+        <w:rPr>
+          <w:rFonts w:ascii="Courier New" w:cs="Courier New" w:eastAsia="Courier New" w:hAnsi="Courier New"/>
+          <w:sz w:val="20"/>
+          <w:szCs w:val="20"/>
+          <w:rtl w:val="0"/>
+        </w:rPr>
+        <w:t xml:space="preserve">  // Imprimir la lista</w:t>
+      </w:r>
+    </w:p>
+    <w:p>
+      <w:pPr>
+        <w:spacing w:line="240" w:lineRule="auto"/>
+        <w:ind w:left="1440" w:firstLine="0"/>
+        <w:jc w:val="both"/>
+        <w:rPr>
+          <w:rFonts w:ascii="Courier New" w:cs="Courier New" w:eastAsia="Courier New" w:hAnsi="Courier New"/>
+          <w:sz w:val="20"/>
+          <w:szCs w:val="20"/>
+        </w:rPr>
+      </w:pPr>
+      <w:r>
+        <w:rPr>
+          <w:rFonts w:ascii="Courier New" w:cs="Courier New" w:eastAsia="Courier New" w:hAnsi="Courier New"/>
+          <w:sz w:val="20"/>
+          <w:szCs w:val="20"/>
+          <w:rtl w:val="0"/>
+        </w:rPr>
+        <w:t xml:space="preserve">  print('Cuadrados Menor o Igual a 50:');</w:t>
+      </w:r>
+    </w:p>
+    <w:p>
+      <w:pPr>
+        <w:spacing w:line="240" w:lineRule="auto"/>
+        <w:ind w:left="1440" w:firstLine="0"/>
+        <w:jc w:val="both"/>
+        <w:rPr>
+          <w:rFonts w:ascii="Courier New" w:cs="Courier New" w:eastAsia="Courier New" w:hAnsi="Courier New"/>
+          <w:sz w:val="20"/>
+          <w:szCs w:val="20"/>
+        </w:rPr>
+      </w:pPr>
+      <w:r>
+        <w:rPr>
+          <w:rFonts w:ascii="Courier New" w:cs="Courier New" w:eastAsia="Courier New" w:hAnsi="Courier New"/>
+          <w:sz w:val="20"/>
+          <w:szCs w:val="20"/>
+          <w:rtl w:val="0"/>
+        </w:rPr>
+        <w:t xml:space="preserve">  print(listaCuadradosMenorIgualA50);</w:t>
+      </w:r>
+    </w:p>
+    <w:p>
+      <w:pPr>
+        <w:keepNext w:val="0"/>
+        <w:keepLines w:val="0"/>
+        <w:pageBreakBefore w:val="0"/>
+        <w:widowControl w:val="1"/>
+        <w:pBdr>
+          <w:top w:space="0" w:sz="0" w:val="nil"/>
+          <w:left w:space="0" w:sz="0" w:val="nil"/>
+          <w:bottom w:space="0" w:sz="0" w:val="nil"/>
+          <w:right w:space="0" w:sz="0" w:val="nil"/>
+          <w:between w:space="0" w:sz="0" w:val="nil"/>
+        </w:pBdr>
+        <w:shd w:fill="auto" w:val="clear"/>
+        <w:spacing w:after="0" w:before="0" w:line="240" w:lineRule="auto"/>
+        <w:ind w:left="1440" w:right="0" w:firstLine="0"/>
+        <w:jc w:val="both"/>
+        <w:rPr>
+          <w:rFonts w:ascii="Courier New" w:cs="Courier New" w:eastAsia="Courier New" w:hAnsi="Courier New"/>
+          <w:sz w:val="20"/>
+          <w:szCs w:val="20"/>
+        </w:rPr>
+      </w:pPr>
+      <w:r>
+        <w:rPr>
+          <w:rFonts w:ascii="Courier New" w:cs="Courier New" w:eastAsia="Courier New" w:hAnsi="Courier New"/>
+          <w:sz w:val="20"/>
+          <w:szCs w:val="20"/>
+          <w:rtl w:val="0"/>
+        </w:rPr>
+        <w:t xml:space="preserve">}</w:t>
+      </w:r>
+    </w:p>
+    <w:p>
+      <w:pPr>
+        <w:keepNext w:val="0"/>
+        <w:keepLines w:val="0"/>
+        <w:pageBreakBefore w:val="0"/>
+        <w:widowControl w:val="1"/>
+        <w:pBdr>
+          <w:top w:space="0" w:sz="0" w:val="nil"/>
+          <w:left w:space="0" w:sz="0" w:val="nil"/>
+          <w:bottom w:space="0" w:sz="0" w:val="nil"/>
+          <w:right w:space="0" w:sz="0" w:val="nil"/>
+          <w:between w:space="0" w:sz="0" w:val="nil"/>
+        </w:pBdr>
+        <w:shd w:fill="auto" w:val="clear"/>
+        <w:spacing w:after="0" w:before="0" w:line="240" w:lineRule="auto"/>
+        <w:ind w:left="1440" w:right="0" w:firstLine="0"/>
+        <w:jc w:val="both"/>
+        <w:rPr>
+          <w:rFonts w:ascii="Courier New" w:cs="Courier New" w:eastAsia="Courier New" w:hAnsi="Courier New"/>
+          <w:sz w:val="20"/>
+          <w:szCs w:val="20"/>
+        </w:rPr>
+      </w:pPr>
+      <w:r>
+        <w:rPr>
+          <w:rtl w:val="0"/>
+        </w:rPr>
+      </w:r>
+    </w:p>
+    <w:p>
+      <w:pPr>
+        <w:keepNext w:val="0"/>
+        <w:keepLines w:val="0"/>
+        <w:pageBreakBefore w:val="0"/>
+        <w:widowControl w:val="1"/>
+        <w:pBdr>
+          <w:top w:space="0" w:sz="0" w:val="nil"/>
+          <w:left w:space="0" w:sz="0" w:val="nil"/>
+          <w:bottom w:space="0" w:sz="0" w:val="nil"/>
+          <w:right w:space="0" w:sz="0" w:val="nil"/>
+          <w:between w:space="0" w:sz="0" w:val="nil"/>
+        </w:pBdr>
+        <w:shd w:fill="auto" w:val="clear"/>
+        <w:spacing w:after="0" w:before="0" w:line="240" w:lineRule="auto"/>
+        <w:ind w:left="1440" w:right="0" w:firstLine="0"/>
+        <w:jc w:val="both"/>
+        <w:rPr>
+          <w:rFonts w:ascii="Courier New" w:cs="Courier New" w:eastAsia="Courier New" w:hAnsi="Courier New"/>
+          <w:sz w:val="20"/>
+          <w:szCs w:val="20"/>
+        </w:rPr>
+      </w:pPr>
+      <w:r>
+        <w:rPr>
+          <w:rtl w:val="0"/>
+        </w:rPr>
+      </w:r>
+    </w:p>
+    <w:p>
+      <w:pPr>
+        <w:keepNext w:val="0"/>
+        <w:keepLines w:val="0"/>
+        <w:pageBreakBefore w:val="0"/>
+        <w:widowControl w:val="1"/>
+        <w:pBdr>
+          <w:top w:space="0" w:sz="0" w:val="nil"/>
+          <w:left w:space="0" w:sz="0" w:val="nil"/>
+          <w:bottom w:space="0" w:sz="0" w:val="nil"/>
+          <w:right w:space="0" w:sz="0" w:val="nil"/>
+          <w:between w:space="0" w:sz="0" w:val="nil"/>
+        </w:pBdr>
+        <w:shd w:fill="auto" w:val="clear"/>
+        <w:spacing w:after="160" w:before="0" w:line="259" w:lineRule="auto"/>
+        <w:ind w:left="1440" w:right="0" w:firstLine="0"/>
+        <w:jc w:val="both"/>
+        <w:rPr>
+          <w:b w:val="1"/>
+          <w:i w:val="1"/>
+        </w:rPr>
+      </w:pPr>
+      <w:r>
+        <w:rPr>
+          <w:b w:val="1"/>
+          <w:i w:val="1"/>
+          <w:rtl w:val="0"/>
+        </w:rPr>
+        <w:t xml:space="preserve">Ejemplo 5</w:t>
+      </w:r>
+    </w:p>
+    <w:p>
+      <w:pPr>
+        <w:spacing w:line="240" w:lineRule="auto"/>
+        <w:ind w:left="1440" w:firstLine="0"/>
+        <w:jc w:val="both"/>
+        <w:rPr>
+          <w:rFonts w:ascii="Courier New" w:cs="Courier New" w:eastAsia="Courier New" w:hAnsi="Courier New"/>
+          <w:sz w:val="20"/>
+          <w:szCs w:val="20"/>
+        </w:rPr>
+      </w:pPr>
+      <w:r>
+        <w:rPr>
+          <w:rFonts w:ascii="Courier New" w:cs="Courier New" w:eastAsia="Courier New" w:hAnsi="Courier New"/>
+          <w:sz w:val="20"/>
+          <w:szCs w:val="20"/>
+          <w:rtl w:val="0"/>
+        </w:rPr>
+        <w:t xml:space="preserve"> //Crear una lista de strings que contenga nombres de frutas</w:t>
+      </w:r>
+    </w:p>
+    <w:p>
+      <w:pPr>
+        <w:spacing w:line="240" w:lineRule="auto"/>
+        <w:ind w:left="1440" w:firstLine="0"/>
+        <w:jc w:val="both"/>
+        <w:rPr>
+          <w:rFonts w:ascii="Courier New" w:cs="Courier New" w:eastAsia="Courier New" w:hAnsi="Courier New"/>
+          <w:sz w:val="20"/>
+          <w:szCs w:val="20"/>
+        </w:rPr>
+      </w:pPr>
+      <w:r>
+        <w:rPr>
+          <w:rFonts w:ascii="Courier New" w:cs="Courier New" w:eastAsia="Courier New" w:hAnsi="Courier New"/>
+          <w:sz w:val="20"/>
+          <w:szCs w:val="20"/>
+          <w:rtl w:val="0"/>
+        </w:rPr>
+        <w:t xml:space="preserve">//y sea usada como punto de partida para crear otra lista con las frutas</w:t>
+      </w:r>
+    </w:p>
+    <w:p>
+      <w:pPr>
+        <w:spacing w:line="240" w:lineRule="auto"/>
+        <w:ind w:left="1440" w:firstLine="0"/>
+        <w:jc w:val="both"/>
+        <w:rPr>
+          <w:rFonts w:ascii="Courier New" w:cs="Courier New" w:eastAsia="Courier New" w:hAnsi="Courier New"/>
+          <w:sz w:val="20"/>
+          <w:szCs w:val="20"/>
+        </w:rPr>
+      </w:pPr>
+      <w:r>
+        <w:rPr>
+          <w:rFonts w:ascii="Courier New" w:cs="Courier New" w:eastAsia="Courier New" w:hAnsi="Courier New"/>
+          <w:sz w:val="20"/>
+          <w:szCs w:val="20"/>
+          <w:rtl w:val="0"/>
+        </w:rPr>
+        <w:t xml:space="preserve">//que tengan más de 5 caracteres y que comiencen con la letra "a":</w:t>
+      </w:r>
+    </w:p>
+    <w:p>
+      <w:pPr>
+        <w:spacing w:line="240" w:lineRule="auto"/>
+        <w:ind w:left="1440" w:firstLine="0"/>
+        <w:jc w:val="both"/>
+        <w:rPr>
+          <w:rFonts w:ascii="Courier New" w:cs="Courier New" w:eastAsia="Courier New" w:hAnsi="Courier New"/>
+          <w:sz w:val="20"/>
+          <w:szCs w:val="20"/>
+        </w:rPr>
+      </w:pPr>
+      <w:r>
+        <w:rPr>
+          <w:rtl w:val="0"/>
+        </w:rPr>
+      </w:r>
+    </w:p>
+    <w:p>
+      <w:pPr>
+        <w:spacing w:line="240" w:lineRule="auto"/>
+        <w:ind w:left="1440" w:firstLine="0"/>
+        <w:jc w:val="both"/>
+        <w:rPr>
+          <w:rFonts w:ascii="Courier New" w:cs="Courier New" w:eastAsia="Courier New" w:hAnsi="Courier New"/>
+          <w:sz w:val="20"/>
+          <w:szCs w:val="20"/>
+        </w:rPr>
+      </w:pPr>
+      <w:r>
+        <w:rPr>
+          <w:rFonts w:ascii="Courier New" w:cs="Courier New" w:eastAsia="Courier New" w:hAnsi="Courier New"/>
+          <w:sz w:val="20"/>
+          <w:szCs w:val="20"/>
+          <w:rtl w:val="0"/>
+        </w:rPr>
+        <w:t xml:space="preserve">void main() {</w:t>
+      </w:r>
+    </w:p>
+    <w:p>
+      <w:pPr>
+        <w:spacing w:line="240" w:lineRule="auto"/>
+        <w:ind w:left="1440" w:firstLine="0"/>
+        <w:jc w:val="both"/>
+        <w:rPr>
+          <w:rFonts w:ascii="Courier New" w:cs="Courier New" w:eastAsia="Courier New" w:hAnsi="Courier New"/>
+          <w:sz w:val="20"/>
+          <w:szCs w:val="20"/>
+        </w:rPr>
+      </w:pPr>
+      <w:r>
+        <w:rPr>
+          <w:rFonts w:ascii="Courier New" w:cs="Courier New" w:eastAsia="Courier New" w:hAnsi="Courier New"/>
+          <w:sz w:val="20"/>
+          <w:szCs w:val="20"/>
+          <w:rtl w:val="0"/>
+        </w:rPr>
+        <w:t xml:space="preserve">  List&lt;String&gt; listaFrutas = [</w:t>
+      </w:r>
+    </w:p>
+    <w:p>
+      <w:pPr>
+        <w:spacing w:line="240" w:lineRule="auto"/>
+        <w:ind w:left="1440" w:firstLine="0"/>
+        <w:jc w:val="both"/>
+        <w:rPr>
+          <w:rFonts w:ascii="Courier New" w:cs="Courier New" w:eastAsia="Courier New" w:hAnsi="Courier New"/>
+          <w:sz w:val="20"/>
+          <w:szCs w:val="20"/>
+        </w:rPr>
+      </w:pPr>
+      <w:r>
+        <w:rPr>
+          <w:rFonts w:ascii="Courier New" w:cs="Courier New" w:eastAsia="Courier New" w:hAnsi="Courier New"/>
+          <w:sz w:val="20"/>
+          <w:szCs w:val="20"/>
+          <w:rtl w:val="0"/>
+        </w:rPr>
+        <w:tab/>
+        <w:t xml:space="preserve">'manzana',</w:t>
+      </w:r>
+    </w:p>
+    <w:p>
+      <w:pPr>
+        <w:spacing w:line="240" w:lineRule="auto"/>
+        <w:ind w:left="1440" w:firstLine="0"/>
+        <w:jc w:val="both"/>
+        <w:rPr>
+          <w:rFonts w:ascii="Courier New" w:cs="Courier New" w:eastAsia="Courier New" w:hAnsi="Courier New"/>
+          <w:sz w:val="20"/>
+          <w:szCs w:val="20"/>
+        </w:rPr>
+      </w:pPr>
+      <w:r>
+        <w:rPr>
+          <w:rFonts w:ascii="Courier New" w:cs="Courier New" w:eastAsia="Courier New" w:hAnsi="Courier New"/>
+          <w:sz w:val="20"/>
+          <w:szCs w:val="20"/>
+          <w:rtl w:val="0"/>
+        </w:rPr>
+        <w:tab/>
+        <w:t xml:space="preserve">'pera',</w:t>
+      </w:r>
+    </w:p>
+    <w:p>
+      <w:pPr>
+        <w:spacing w:line="240" w:lineRule="auto"/>
+        <w:ind w:left="1440" w:firstLine="0"/>
+        <w:jc w:val="both"/>
+        <w:rPr>
+          <w:rFonts w:ascii="Courier New" w:cs="Courier New" w:eastAsia="Courier New" w:hAnsi="Courier New"/>
+          <w:sz w:val="20"/>
+          <w:szCs w:val="20"/>
+        </w:rPr>
+      </w:pPr>
+      <w:r>
+        <w:rPr>
+          <w:rFonts w:ascii="Courier New" w:cs="Courier New" w:eastAsia="Courier New" w:hAnsi="Courier New"/>
+          <w:sz w:val="20"/>
+          <w:szCs w:val="20"/>
+          <w:rtl w:val="0"/>
+        </w:rPr>
+        <w:tab/>
+        <w:t xml:space="preserve">'banana',</w:t>
+      </w:r>
+    </w:p>
+    <w:p>
+      <w:pPr>
+        <w:spacing w:line="240" w:lineRule="auto"/>
+        <w:ind w:left="1440" w:firstLine="0"/>
+        <w:jc w:val="both"/>
+        <w:rPr>
+          <w:rFonts w:ascii="Courier New" w:cs="Courier New" w:eastAsia="Courier New" w:hAnsi="Courier New"/>
+          <w:sz w:val="20"/>
+          <w:szCs w:val="20"/>
+        </w:rPr>
+      </w:pPr>
+      <w:r>
+        <w:rPr>
+          <w:rFonts w:ascii="Courier New" w:cs="Courier New" w:eastAsia="Courier New" w:hAnsi="Courier New"/>
+          <w:sz w:val="20"/>
+          <w:szCs w:val="20"/>
+          <w:rtl w:val="0"/>
+        </w:rPr>
+        <w:tab/>
+        <w:t xml:space="preserve">'uva',</w:t>
+      </w:r>
+    </w:p>
+    <w:p>
+      <w:pPr>
+        <w:spacing w:line="240" w:lineRule="auto"/>
+        <w:ind w:left="1440" w:firstLine="0"/>
+        <w:jc w:val="both"/>
+        <w:rPr>
+          <w:rFonts w:ascii="Courier New" w:cs="Courier New" w:eastAsia="Courier New" w:hAnsi="Courier New"/>
+          <w:sz w:val="20"/>
+          <w:szCs w:val="20"/>
+        </w:rPr>
+      </w:pPr>
+      <w:r>
+        <w:rPr>
+          <w:rFonts w:ascii="Courier New" w:cs="Courier New" w:eastAsia="Courier New" w:hAnsi="Courier New"/>
+          <w:sz w:val="20"/>
+          <w:szCs w:val="20"/>
+          <w:rtl w:val="0"/>
+        </w:rPr>
+        <w:tab/>
+        <w:t xml:space="preserve">'arándano',</w:t>
+      </w:r>
+    </w:p>
+    <w:p>
+      <w:pPr>
+        <w:spacing w:line="240" w:lineRule="auto"/>
+        <w:ind w:left="1440" w:firstLine="0"/>
+        <w:jc w:val="both"/>
+        <w:rPr>
+          <w:rFonts w:ascii="Courier New" w:cs="Courier New" w:eastAsia="Courier New" w:hAnsi="Courier New"/>
+          <w:sz w:val="20"/>
+          <w:szCs w:val="20"/>
+        </w:rPr>
+      </w:pPr>
+      <w:r>
+        <w:rPr>
+          <w:rFonts w:ascii="Courier New" w:cs="Courier New" w:eastAsia="Courier New" w:hAnsi="Courier New"/>
+          <w:sz w:val="20"/>
+          <w:szCs w:val="20"/>
+          <w:rtl w:val="0"/>
+        </w:rPr>
+        <w:tab/>
+        <w:t xml:space="preserve">'sandía',</w:t>
+      </w:r>
+    </w:p>
+    <w:p>
+      <w:pPr>
+        <w:spacing w:line="240" w:lineRule="auto"/>
+        <w:ind w:left="1440" w:firstLine="0"/>
+        <w:jc w:val="both"/>
+        <w:rPr>
+          <w:rFonts w:ascii="Courier New" w:cs="Courier New" w:eastAsia="Courier New" w:hAnsi="Courier New"/>
+          <w:sz w:val="20"/>
+          <w:szCs w:val="20"/>
+        </w:rPr>
+      </w:pPr>
+      <w:r>
+        <w:rPr>
+          <w:rFonts w:ascii="Courier New" w:cs="Courier New" w:eastAsia="Courier New" w:hAnsi="Courier New"/>
+          <w:sz w:val="20"/>
+          <w:szCs w:val="20"/>
+          <w:rtl w:val="0"/>
+        </w:rPr>
+        <w:tab/>
+        <w:t xml:space="preserve">'aguacate',</w:t>
+      </w:r>
+    </w:p>
+    <w:p>
+      <w:pPr>
+        <w:spacing w:line="240" w:lineRule="auto"/>
+        <w:ind w:left="1440" w:firstLine="0"/>
+        <w:jc w:val="both"/>
+        <w:rPr>
+          <w:rFonts w:ascii="Courier New" w:cs="Courier New" w:eastAsia="Courier New" w:hAnsi="Courier New"/>
+          <w:sz w:val="20"/>
+          <w:szCs w:val="20"/>
+        </w:rPr>
+      </w:pPr>
+      <w:r>
+        <w:rPr>
+          <w:rFonts w:ascii="Courier New" w:cs="Courier New" w:eastAsia="Courier New" w:hAnsi="Courier New"/>
+          <w:sz w:val="20"/>
+          <w:szCs w:val="20"/>
+          <w:rtl w:val="0"/>
+        </w:rPr>
+        <w:tab/>
+        <w:t xml:space="preserve">'piña'</w:t>
+      </w:r>
+    </w:p>
+    <w:p>
+      <w:pPr>
+        <w:spacing w:line="240" w:lineRule="auto"/>
+        <w:ind w:left="1440" w:firstLine="0"/>
+        <w:jc w:val="both"/>
+        <w:rPr>
+          <w:rFonts w:ascii="Courier New" w:cs="Courier New" w:eastAsia="Courier New" w:hAnsi="Courier New"/>
+          <w:sz w:val="20"/>
+          <w:szCs w:val="20"/>
+        </w:rPr>
+      </w:pPr>
+      <w:r>
+        <w:rPr>
+          <w:rFonts w:ascii="Courier New" w:cs="Courier New" w:eastAsia="Courier New" w:hAnsi="Courier New"/>
+          <w:sz w:val="20"/>
+          <w:szCs w:val="20"/>
+          <w:rtl w:val="0"/>
+        </w:rPr>
+        <w:t xml:space="preserve">  ];</w:t>
+      </w:r>
+    </w:p>
+    <w:p>
+      <w:pPr>
+        <w:spacing w:line="240" w:lineRule="auto"/>
+        <w:ind w:left="1440" w:firstLine="0"/>
+        <w:jc w:val="both"/>
+        <w:rPr>
+          <w:rFonts w:ascii="Courier New" w:cs="Courier New" w:eastAsia="Courier New" w:hAnsi="Courier New"/>
+          <w:sz w:val="20"/>
+          <w:szCs w:val="20"/>
+        </w:rPr>
+      </w:pPr>
+      <w:r>
+        <w:rPr>
+          <w:rtl w:val="0"/>
+        </w:rPr>
+      </w:r>
+    </w:p>
+    <w:p>
+      <w:pPr>
+        <w:spacing w:line="240" w:lineRule="auto"/>
+        <w:ind w:left="1440" w:firstLine="0"/>
+        <w:jc w:val="both"/>
+        <w:rPr>
+          <w:rFonts w:ascii="Courier New" w:cs="Courier New" w:eastAsia="Courier New" w:hAnsi="Courier New"/>
+          <w:sz w:val="20"/>
+          <w:szCs w:val="20"/>
+        </w:rPr>
+      </w:pPr>
+      <w:r>
+        <w:rPr>
+          <w:rFonts w:ascii="Courier New" w:cs="Courier New" w:eastAsia="Courier New" w:hAnsi="Courier New"/>
+          <w:sz w:val="20"/>
+          <w:szCs w:val="20"/>
+          <w:rtl w:val="0"/>
+        </w:rPr>
+        <w:t xml:space="preserve">  List&lt;String&gt; listaFrutasFiltradas = [</w:t>
+      </w:r>
+    </w:p>
+    <w:p>
+      <w:pPr>
+        <w:spacing w:line="240" w:lineRule="auto"/>
+        <w:ind w:left="1440" w:firstLine="0"/>
+        <w:jc w:val="both"/>
+        <w:rPr>
+          <w:rFonts w:ascii="Courier New" w:cs="Courier New" w:eastAsia="Courier New" w:hAnsi="Courier New"/>
+          <w:sz w:val="20"/>
+          <w:szCs w:val="20"/>
+        </w:rPr>
+      </w:pPr>
+      <w:r>
+        <w:rPr>
+          <w:rFonts w:ascii="Courier New" w:cs="Courier New" w:eastAsia="Courier New" w:hAnsi="Courier New"/>
+          <w:sz w:val="20"/>
+          <w:szCs w:val="20"/>
+          <w:rtl w:val="0"/>
+        </w:rPr>
+        <w:tab/>
+        <w:t xml:space="preserve">for (String fruta in listaFrutas)</w:t>
+      </w:r>
+    </w:p>
+    <w:p>
+      <w:pPr>
+        <w:spacing w:line="240" w:lineRule="auto"/>
+        <w:ind w:left="1440" w:firstLine="0"/>
+        <w:jc w:val="both"/>
+        <w:rPr>
+          <w:rFonts w:ascii="Courier New" w:cs="Courier New" w:eastAsia="Courier New" w:hAnsi="Courier New"/>
+          <w:sz w:val="20"/>
+          <w:szCs w:val="20"/>
+        </w:rPr>
+      </w:pPr>
+      <w:r>
+        <w:rPr>
+          <w:rFonts w:ascii="Courier New" w:cs="Courier New" w:eastAsia="Courier New" w:hAnsi="Courier New"/>
+          <w:sz w:val="20"/>
+          <w:szCs w:val="20"/>
+          <w:rtl w:val="0"/>
+        </w:rPr>
+        <w:t xml:space="preserve">  </w:t>
+        <w:tab/>
+        <w:t xml:space="preserve">if (fruta.length &gt; 5 &amp;&amp; fruta.startsWith('a')) fruta</w:t>
+      </w:r>
+    </w:p>
+    <w:p>
+      <w:pPr>
+        <w:spacing w:line="240" w:lineRule="auto"/>
+        <w:ind w:left="1440" w:firstLine="0"/>
+        <w:jc w:val="both"/>
+        <w:rPr>
+          <w:rFonts w:ascii="Courier New" w:cs="Courier New" w:eastAsia="Courier New" w:hAnsi="Courier New"/>
+          <w:sz w:val="20"/>
+          <w:szCs w:val="20"/>
+        </w:rPr>
+      </w:pPr>
+      <w:r>
+        <w:rPr>
+          <w:rFonts w:ascii="Courier New" w:cs="Courier New" w:eastAsia="Courier New" w:hAnsi="Courier New"/>
+          <w:sz w:val="20"/>
+          <w:szCs w:val="20"/>
+          <w:rtl w:val="0"/>
+        </w:rPr>
+        <w:t xml:space="preserve">  ];</w:t>
+      </w:r>
+    </w:p>
+    <w:p>
+      <w:pPr>
+        <w:spacing w:line="240" w:lineRule="auto"/>
+        <w:ind w:left="1440" w:firstLine="0"/>
+        <w:jc w:val="both"/>
+        <w:rPr>
+          <w:rFonts w:ascii="Courier New" w:cs="Courier New" w:eastAsia="Courier New" w:hAnsi="Courier New"/>
+          <w:sz w:val="20"/>
+          <w:szCs w:val="20"/>
+        </w:rPr>
+      </w:pPr>
+      <w:r>
+        <w:rPr>
+          <w:rtl w:val="0"/>
+        </w:rPr>
+      </w:r>
+    </w:p>
+    <w:p>
+      <w:pPr>
+        <w:spacing w:line="240" w:lineRule="auto"/>
+        <w:ind w:left="1440" w:firstLine="0"/>
+        <w:jc w:val="both"/>
+        <w:rPr>
+          <w:rFonts w:ascii="Courier New" w:cs="Courier New" w:eastAsia="Courier New" w:hAnsi="Courier New"/>
+          <w:sz w:val="20"/>
+          <w:szCs w:val="20"/>
+        </w:rPr>
+      </w:pPr>
+      <w:r>
+        <w:rPr>
+          <w:rFonts w:ascii="Courier New" w:cs="Courier New" w:eastAsia="Courier New" w:hAnsi="Courier New"/>
+          <w:sz w:val="20"/>
+          <w:szCs w:val="20"/>
+          <w:rtl w:val="0"/>
+        </w:rPr>
+        <w:t xml:space="preserve">  // Imprimir la lista</w:t>
+      </w:r>
+    </w:p>
+    <w:p>
+      <w:pPr>
+        <w:spacing w:line="240" w:lineRule="auto"/>
+        <w:ind w:left="1440" w:firstLine="0"/>
+        <w:jc w:val="both"/>
+        <w:rPr>
+          <w:rFonts w:ascii="Courier New" w:cs="Courier New" w:eastAsia="Courier New" w:hAnsi="Courier New"/>
+          <w:sz w:val="20"/>
+          <w:szCs w:val="20"/>
+        </w:rPr>
+      </w:pPr>
+      <w:r>
+        <w:rPr>
+          <w:rFonts w:ascii="Courier New" w:cs="Courier New" w:eastAsia="Courier New" w:hAnsi="Courier New"/>
+          <w:sz w:val="20"/>
+          <w:szCs w:val="20"/>
+          <w:rtl w:val="0"/>
+        </w:rPr>
+        <w:t xml:space="preserve">  print('Frutas con más de 5 caracteres y que comienzan con vocal "a":');</w:t>
+      </w:r>
+    </w:p>
+    <w:p>
+      <w:pPr>
+        <w:spacing w:line="240" w:lineRule="auto"/>
+        <w:ind w:left="1440" w:firstLine="0"/>
+        <w:jc w:val="both"/>
+        <w:rPr>
+          <w:rFonts w:ascii="Courier New" w:cs="Courier New" w:eastAsia="Courier New" w:hAnsi="Courier New"/>
+          <w:sz w:val="20"/>
+          <w:szCs w:val="20"/>
+        </w:rPr>
+      </w:pPr>
+      <w:r>
+        <w:rPr>
+          <w:rFonts w:ascii="Courier New" w:cs="Courier New" w:eastAsia="Courier New" w:hAnsi="Courier New"/>
+          <w:sz w:val="20"/>
+          <w:szCs w:val="20"/>
+          <w:rtl w:val="0"/>
+        </w:rPr>
+        <w:t xml:space="preserve">  print(listaFrutasFiltradas);</w:t>
+      </w:r>
+    </w:p>
+    <w:p>
+      <w:pPr>
+        <w:keepNext w:val="0"/>
+        <w:keepLines w:val="0"/>
+        <w:pageBreakBefore w:val="0"/>
+        <w:widowControl w:val="1"/>
+        <w:pBdr>
+          <w:top w:space="0" w:sz="0" w:val="nil"/>
+          <w:left w:space="0" w:sz="0" w:val="nil"/>
+          <w:bottom w:space="0" w:sz="0" w:val="nil"/>
+          <w:right w:space="0" w:sz="0" w:val="nil"/>
+          <w:between w:space="0" w:sz="0" w:val="nil"/>
+        </w:pBdr>
+        <w:shd w:fill="auto" w:val="clear"/>
+        <w:spacing w:after="0" w:before="0" w:line="240" w:lineRule="auto"/>
+        <w:ind w:left="1440" w:right="0" w:firstLine="0"/>
+        <w:jc w:val="both"/>
+        <w:rPr>
+          <w:rFonts w:ascii="Courier New" w:cs="Courier New" w:eastAsia="Courier New" w:hAnsi="Courier New"/>
+          <w:sz w:val="20"/>
+          <w:szCs w:val="20"/>
+        </w:rPr>
+      </w:pPr>
+      <w:r>
+        <w:rPr>
+          <w:rFonts w:ascii="Courier New" w:cs="Courier New" w:eastAsia="Courier New" w:hAnsi="Courier New"/>
+          <w:sz w:val="20"/>
+          <w:szCs w:val="20"/>
+          <w:rtl w:val="0"/>
+        </w:rPr>
+        <w:t xml:space="preserve">}</w:t>
+      </w:r>
+    </w:p>
+    <w:p>
+      <w:pPr>
+        <w:keepNext w:val="0"/>
+        <w:keepLines w:val="0"/>
+        <w:pageBreakBefore w:val="0"/>
+        <w:widowControl w:val="1"/>
+        <w:pBdr>
+          <w:top w:space="0" w:sz="0" w:val="nil"/>
+          <w:left w:space="0" w:sz="0" w:val="nil"/>
+          <w:bottom w:space="0" w:sz="0" w:val="nil"/>
+          <w:right w:space="0" w:sz="0" w:val="nil"/>
+          <w:between w:space="0" w:sz="0" w:val="nil"/>
+        </w:pBdr>
+        <w:shd w:fill="auto" w:val="clear"/>
+        <w:spacing w:after="0" w:before="0" w:line="240" w:lineRule="auto"/>
+        <w:ind w:left="1440" w:right="0" w:firstLine="0"/>
+        <w:jc w:val="both"/>
+        <w:rPr>
+          <w:rFonts w:ascii="Courier New" w:cs="Courier New" w:eastAsia="Courier New" w:hAnsi="Courier New"/>
+          <w:sz w:val="20"/>
+          <w:szCs w:val="20"/>
+        </w:rPr>
+      </w:pPr>
+      <w:r>
+        <w:rPr>
+          <w:rtl w:val="0"/>
+        </w:rPr>
+      </w:r>
+    </w:p>
+    <w:p>
+      <w:pPr>
+        <w:keepNext w:val="0"/>
+        <w:keepLines w:val="0"/>
+        <w:pageBreakBefore w:val="0"/>
+        <w:widowControl w:val="1"/>
+        <w:pBdr>
+          <w:top w:space="0" w:sz="0" w:val="nil"/>
+          <w:left w:space="0" w:sz="0" w:val="nil"/>
+          <w:bottom w:space="0" w:sz="0" w:val="nil"/>
+          <w:right w:space="0" w:sz="0" w:val="nil"/>
+          <w:between w:space="0" w:sz="0" w:val="nil"/>
+        </w:pBdr>
+        <w:shd w:fill="auto" w:val="clear"/>
+        <w:spacing w:after="0" w:before="0" w:line="240" w:lineRule="auto"/>
+        <w:ind w:left="1440" w:right="0" w:firstLine="0"/>
+        <w:jc w:val="both"/>
+        <w:rPr>
+          <w:rFonts w:ascii="Courier New" w:cs="Courier New" w:eastAsia="Courier New" w:hAnsi="Courier New"/>
+          <w:sz w:val="20"/>
+          <w:szCs w:val="20"/>
+        </w:rPr>
+      </w:pPr>
+      <w:r>
+        <w:rPr>
+          <w:rtl w:val="0"/>
+        </w:rPr>
+      </w:r>
+    </w:p>
+    <w:p>
+      <w:pPr>
+        <w:numPr>
+          <w:ilvl w:val="0"/>
+          <w:numId w:val="21"/>
+        </w:numPr>
+        <w:spacing w:after="160" w:line="259" w:lineRule="auto"/>
+        <w:ind w:left="1440" w:hanging="360"/>
+        <w:jc w:val="both"/>
+      </w:pPr>
+      <w:r>
+        <w:rPr>
+          <w:rtl w:val="0"/>
+        </w:rPr>
+        <w:t xml:space="preserve">Listas creadas con operaciones:</w:t>
+      </w:r>
+    </w:p>
+    <w:p>
+      <w:pPr>
+        <w:spacing w:after="160" w:line="259" w:lineRule="auto"/>
+        <w:ind w:left="1440" w:firstLine="0"/>
+        <w:jc w:val="both"/>
+        <w:rPr>
+          <w:b w:val="1"/>
+          <w:i w:val="1"/>
+        </w:rPr>
+      </w:pPr>
+      <w:r>
+        <w:rPr>
+          <w:b w:val="1"/>
+          <w:i w:val="1"/>
+          <w:rtl w:val="0"/>
+        </w:rPr>
+        <w:t xml:space="preserve">Ejemplo 1</w:t>
+      </w:r>
+    </w:p>
+    <w:p>
+      <w:pPr>
+        <w:keepNext w:val="0"/>
+        <w:keepLines w:val="0"/>
+        <w:pageBreakBefore w:val="0"/>
+        <w:widowControl w:val="1"/>
+        <w:pBdr>
+          <w:top w:space="0" w:sz="0" w:val="nil"/>
+          <w:left w:space="0" w:sz="0" w:val="nil"/>
+          <w:bottom w:space="0" w:sz="0" w:val="nil"/>
+          <w:right w:space="0" w:sz="0" w:val="nil"/>
+          <w:between w:space="0" w:sz="0" w:val="nil"/>
+        </w:pBdr>
+        <w:shd w:fill="auto" w:val="clear"/>
+        <w:spacing w:after="160" w:before="0" w:line="259" w:lineRule="auto"/>
+        <w:ind w:left="2160" w:right="0" w:firstLine="0"/>
+        <w:jc w:val="both"/>
+        <w:rPr>
+          <w:rFonts w:ascii="Courier New" w:cs="Courier New" w:eastAsia="Courier New" w:hAnsi="Courier New"/>
+          <w:sz w:val="20"/>
+          <w:szCs w:val="20"/>
+        </w:rPr>
+      </w:pPr>
+      <w:r>
+        <w:rPr>
+          <w:rFonts w:ascii="Courier New" w:cs="Courier New" w:eastAsia="Courier New" w:hAnsi="Courier New"/>
+          <w:sz w:val="20"/>
+          <w:szCs w:val="20"/>
+          <w:rtl w:val="0"/>
+        </w:rPr>
+        <w:t xml:space="preserve">var listaPares = [for (int i = 0; i &lt;= 10; i+= 2) i];</w:t>
+      </w:r>
+    </w:p>
+    <w:p>
+      <w:pPr>
+        <w:keepNext w:val="0"/>
+        <w:keepLines w:val="0"/>
+        <w:pageBreakBefore w:val="0"/>
+        <w:widowControl w:val="1"/>
+        <w:pBdr>
+          <w:top w:space="0" w:sz="0" w:val="nil"/>
+          <w:left w:space="0" w:sz="0" w:val="nil"/>
+          <w:bottom w:space="0" w:sz="0" w:val="nil"/>
+          <w:right w:space="0" w:sz="0" w:val="nil"/>
+          <w:between w:space="0" w:sz="0" w:val="nil"/>
+        </w:pBdr>
+        <w:shd w:fill="auto" w:val="clear"/>
+        <w:spacing w:after="160" w:before="0" w:line="259" w:lineRule="auto"/>
+        <w:ind w:left="2160" w:right="0" w:firstLine="0"/>
+        <w:jc w:val="both"/>
+        <w:rPr>
+          <w:b w:val="1"/>
+          <w:i w:val="1"/>
+        </w:rPr>
+      </w:pPr>
+      <w:r>
+        <w:rPr>
+          <w:rFonts w:ascii="Courier New" w:cs="Courier New" w:eastAsia="Courier New" w:hAnsi="Courier New"/>
+          <w:sz w:val="20"/>
+          <w:szCs w:val="20"/>
+          <w:rtl w:val="0"/>
+        </w:rPr>
+        <w:t xml:space="preserve">print('Lista de números pares:\n $listaPares'); </w:t>
+      </w:r>
+      <w:r>
+        <w:rPr>
+          <w:rtl w:val="0"/>
+        </w:rPr>
+      </w:r>
+    </w:p>
+    <w:p>
+      <w:pPr>
+        <w:keepNext w:val="0"/>
+        <w:keepLines w:val="0"/>
+        <w:pageBreakBefore w:val="0"/>
+        <w:widowControl w:val="1"/>
+        <w:pBdr>
+          <w:top w:space="0" w:sz="0" w:val="nil"/>
+          <w:left w:space="0" w:sz="0" w:val="nil"/>
+          <w:bottom w:space="0" w:sz="0" w:val="nil"/>
+          <w:right w:space="0" w:sz="0" w:val="nil"/>
+          <w:between w:space="0" w:sz="0" w:val="nil"/>
+        </w:pBdr>
+        <w:shd w:fill="auto" w:val="clear"/>
+        <w:spacing w:after="160" w:before="0" w:line="259" w:lineRule="auto"/>
+        <w:ind w:left="2160" w:right="0" w:firstLine="0"/>
+        <w:jc w:val="both"/>
+        <w:rPr>
+          <w:b w:val="1"/>
+          <w:i w:val="1"/>
+        </w:rPr>
+      </w:pPr>
+      <w:r>
+        <w:rPr>
+          <w:rtl w:val="0"/>
+        </w:rPr>
+      </w:r>
+    </w:p>
+    <w:p>
+      <w:pPr>
+        <w:spacing w:after="160" w:line="259" w:lineRule="auto"/>
+        <w:ind w:left="1440" w:firstLine="0"/>
+        <w:jc w:val="both"/>
+        <w:rPr>
+          <w:b w:val="1"/>
+          <w:i w:val="1"/>
+        </w:rPr>
+      </w:pPr>
+      <w:r>
+        <w:rPr>
+          <w:b w:val="1"/>
+          <w:i w:val="1"/>
+          <w:rtl w:val="0"/>
+        </w:rPr>
+        <w:t xml:space="preserve">Ejemplo 2</w:t>
+      </w:r>
+    </w:p>
+    <w:p>
+      <w:pPr>
+        <w:spacing w:after="0" w:line="240" w:lineRule="auto"/>
+        <w:ind w:left="1440" w:firstLine="0"/>
+        <w:jc w:val="both"/>
+        <w:rPr>
+          <w:rFonts w:ascii="Courier New" w:cs="Courier New" w:eastAsia="Courier New" w:hAnsi="Courier New"/>
+          <w:sz w:val="20"/>
+          <w:szCs w:val="20"/>
+        </w:rPr>
+      </w:pPr>
+      <w:r>
+        <w:rPr>
+          <w:rFonts w:ascii="Courier New" w:cs="Courier New" w:eastAsia="Courier New" w:hAnsi="Courier New"/>
+          <w:sz w:val="20"/>
+          <w:szCs w:val="20"/>
+          <w:rtl w:val="0"/>
+        </w:rPr>
+        <w:t xml:space="preserve">void main() {</w:t>
+      </w:r>
+    </w:p>
+    <w:p>
+      <w:pPr>
+        <w:spacing w:after="0" w:line="240" w:lineRule="auto"/>
+        <w:ind w:left="1440" w:firstLine="0"/>
+        <w:jc w:val="both"/>
+        <w:rPr>
+          <w:rFonts w:ascii="Courier New" w:cs="Courier New" w:eastAsia="Courier New" w:hAnsi="Courier New"/>
+          <w:sz w:val="20"/>
+          <w:szCs w:val="20"/>
+        </w:rPr>
+      </w:pPr>
+      <w:r>
+        <w:rPr>
+          <w:rFonts w:ascii="Courier New" w:cs="Courier New" w:eastAsia="Courier New" w:hAnsi="Courier New"/>
+          <w:sz w:val="20"/>
+          <w:szCs w:val="20"/>
+          <w:rtl w:val="0"/>
+        </w:rPr>
+        <w:t xml:space="preserve">   //--------------------------------------------------</w:t>
+      </w:r>
+    </w:p>
+    <w:p>
+      <w:pPr>
+        <w:spacing w:after="0" w:line="240" w:lineRule="auto"/>
+        <w:ind w:left="1440" w:firstLine="0"/>
+        <w:jc w:val="both"/>
+        <w:rPr>
+          <w:rFonts w:ascii="Courier New" w:cs="Courier New" w:eastAsia="Courier New" w:hAnsi="Courier New"/>
+          <w:sz w:val="20"/>
+          <w:szCs w:val="20"/>
+        </w:rPr>
+      </w:pPr>
+      <w:r>
+        <w:rPr>
+          <w:rFonts w:ascii="Courier New" w:cs="Courier New" w:eastAsia="Courier New" w:hAnsi="Courier New"/>
+          <w:sz w:val="20"/>
+          <w:szCs w:val="20"/>
+          <w:rtl w:val="0"/>
+        </w:rPr>
+        <w:t xml:space="preserve">  // Lista tipada</w:t>
+      </w:r>
+    </w:p>
+    <w:p>
+      <w:pPr>
+        <w:spacing w:after="0" w:line="240" w:lineRule="auto"/>
+        <w:ind w:left="1440" w:firstLine="0"/>
+        <w:jc w:val="both"/>
+        <w:rPr>
+          <w:rFonts w:ascii="Courier New" w:cs="Courier New" w:eastAsia="Courier New" w:hAnsi="Courier New"/>
+          <w:sz w:val="20"/>
+          <w:szCs w:val="20"/>
+        </w:rPr>
+      </w:pPr>
+      <w:r>
+        <w:rPr>
+          <w:rFonts w:ascii="Courier New" w:cs="Courier New" w:eastAsia="Courier New" w:hAnsi="Courier New"/>
+          <w:sz w:val="20"/>
+          <w:szCs w:val="20"/>
+          <w:rtl w:val="0"/>
+        </w:rPr>
+        <w:t xml:space="preserve">  //-------------------------------------------------</w:t>
+      </w:r>
+    </w:p>
+    <w:p>
+      <w:pPr>
+        <w:spacing w:after="0" w:line="240" w:lineRule="auto"/>
+        <w:ind w:left="1440" w:firstLine="0"/>
+        <w:jc w:val="both"/>
+        <w:rPr>
+          <w:rFonts w:ascii="Courier New" w:cs="Courier New" w:eastAsia="Courier New" w:hAnsi="Courier New"/>
+          <w:sz w:val="20"/>
+          <w:szCs w:val="20"/>
+        </w:rPr>
+      </w:pPr>
+      <w:r>
+        <w:rPr>
+          <w:rFonts w:ascii="Courier New" w:cs="Courier New" w:eastAsia="Courier New" w:hAnsi="Courier New"/>
+          <w:sz w:val="20"/>
+          <w:szCs w:val="20"/>
+          <w:rtl w:val="0"/>
+        </w:rPr>
+        <w:t xml:space="preserve"> </w:t>
+      </w:r>
+    </w:p>
+    <w:p>
+      <w:pPr>
+        <w:spacing w:after="0" w:line="240" w:lineRule="auto"/>
+        <w:ind w:left="1440" w:firstLine="0"/>
+        <w:jc w:val="both"/>
+        <w:rPr>
+          <w:rFonts w:ascii="Courier New" w:cs="Courier New" w:eastAsia="Courier New" w:hAnsi="Courier New"/>
+          <w:sz w:val="20"/>
+          <w:szCs w:val="20"/>
+        </w:rPr>
+      </w:pPr>
+      <w:r>
+        <w:rPr>
+          <w:rFonts w:ascii="Courier New" w:cs="Courier New" w:eastAsia="Courier New" w:hAnsi="Courier New"/>
+          <w:sz w:val="20"/>
+          <w:szCs w:val="20"/>
+          <w:rtl w:val="0"/>
+        </w:rPr>
+        <w:t xml:space="preserve">  List&lt;String&gt; listaSimbolosUnicode =</w:t>
+      </w:r>
+    </w:p>
+    <w:p>
+      <w:pPr>
+        <w:spacing w:after="0" w:line="240" w:lineRule="auto"/>
+        <w:ind w:left="1440" w:firstLine="0"/>
+        <w:jc w:val="both"/>
+        <w:rPr>
+          <w:rFonts w:ascii="Courier New" w:cs="Courier New" w:eastAsia="Courier New" w:hAnsi="Courier New"/>
+          <w:sz w:val="20"/>
+          <w:szCs w:val="20"/>
+        </w:rPr>
+      </w:pPr>
+      <w:r>
+        <w:rPr>
+          <w:rFonts w:ascii="Courier New" w:cs="Courier New" w:eastAsia="Courier New" w:hAnsi="Courier New"/>
+          <w:sz w:val="20"/>
+          <w:szCs w:val="20"/>
+          <w:rtl w:val="0"/>
+        </w:rPr>
+        <w:t xml:space="preserve">  [</w:t>
+      </w:r>
+    </w:p>
+    <w:p>
+      <w:pPr>
+        <w:spacing w:after="0" w:line="240" w:lineRule="auto"/>
+        <w:ind w:left="1440" w:firstLine="0"/>
+        <w:jc w:val="both"/>
+        <w:rPr>
+          <w:rFonts w:ascii="Courier New" w:cs="Courier New" w:eastAsia="Courier New" w:hAnsi="Courier New"/>
+          <w:sz w:val="20"/>
+          <w:szCs w:val="20"/>
+        </w:rPr>
+      </w:pPr>
+      <w:r>
+        <w:rPr>
+          <w:rFonts w:ascii="Courier New" w:cs="Courier New" w:eastAsia="Courier New" w:hAnsi="Courier New"/>
+          <w:sz w:val="20"/>
+          <w:szCs w:val="20"/>
+          <w:rtl w:val="0"/>
+        </w:rPr>
+        <w:tab/>
+        <w:t xml:space="preserve">for (int i = 48; i &lt;= 90; i++) String.fromCharCode(i)</w:t>
+      </w:r>
+    </w:p>
+    <w:p>
+      <w:pPr>
+        <w:spacing w:after="0" w:line="240" w:lineRule="auto"/>
+        <w:ind w:left="1440" w:firstLine="0"/>
+        <w:jc w:val="both"/>
+        <w:rPr>
+          <w:rFonts w:ascii="Courier New" w:cs="Courier New" w:eastAsia="Courier New" w:hAnsi="Courier New"/>
+          <w:sz w:val="20"/>
+          <w:szCs w:val="20"/>
+        </w:rPr>
+      </w:pPr>
+      <w:r>
+        <w:rPr>
+          <w:rFonts w:ascii="Courier New" w:cs="Courier New" w:eastAsia="Courier New" w:hAnsi="Courier New"/>
+          <w:sz w:val="20"/>
+          <w:szCs w:val="20"/>
+          <w:rtl w:val="0"/>
+        </w:rPr>
+        <w:t xml:space="preserve">  ];</w:t>
+      </w:r>
+    </w:p>
+    <w:p>
+      <w:pPr>
+        <w:spacing w:after="0" w:line="240" w:lineRule="auto"/>
+        <w:ind w:left="1440" w:firstLine="0"/>
+        <w:jc w:val="both"/>
+        <w:rPr>
+          <w:rFonts w:ascii="Courier New" w:cs="Courier New" w:eastAsia="Courier New" w:hAnsi="Courier New"/>
+          <w:sz w:val="20"/>
+          <w:szCs w:val="20"/>
+        </w:rPr>
+      </w:pPr>
+      <w:r>
+        <w:rPr>
+          <w:rtl w:val="0"/>
+        </w:rPr>
+      </w:r>
+    </w:p>
+    <w:p>
+      <w:pPr>
+        <w:spacing w:after="0" w:line="240" w:lineRule="auto"/>
+        <w:ind w:left="1440" w:firstLine="0"/>
+        <w:jc w:val="both"/>
+        <w:rPr>
+          <w:rFonts w:ascii="Courier New" w:cs="Courier New" w:eastAsia="Courier New" w:hAnsi="Courier New"/>
+          <w:sz w:val="20"/>
+          <w:szCs w:val="20"/>
+        </w:rPr>
+      </w:pPr>
+      <w:r>
+        <w:rPr>
+          <w:rFonts w:ascii="Courier New" w:cs="Courier New" w:eastAsia="Courier New" w:hAnsi="Courier New"/>
+          <w:sz w:val="20"/>
+          <w:szCs w:val="20"/>
+          <w:rtl w:val="0"/>
+        </w:rPr>
+        <w:t xml:space="preserve">  // Imprimir la lista</w:t>
+      </w:r>
+    </w:p>
+    <w:p>
+      <w:pPr>
+        <w:spacing w:after="0" w:line="240" w:lineRule="auto"/>
+        <w:ind w:left="1440" w:firstLine="0"/>
+        <w:jc w:val="both"/>
+        <w:rPr>
+          <w:rFonts w:ascii="Courier New" w:cs="Courier New" w:eastAsia="Courier New" w:hAnsi="Courier New"/>
+          <w:sz w:val="20"/>
+          <w:szCs w:val="20"/>
+        </w:rPr>
+      </w:pPr>
+      <w:r>
+        <w:rPr>
+          <w:rFonts w:ascii="Courier New" w:cs="Courier New" w:eastAsia="Courier New" w:hAnsi="Courier New"/>
+          <w:sz w:val="20"/>
+          <w:szCs w:val="20"/>
+          <w:rtl w:val="0"/>
+        </w:rPr>
+        <w:t xml:space="preserve">  print('Lista Unicode:');</w:t>
+      </w:r>
+    </w:p>
+    <w:p>
+      <w:pPr>
+        <w:spacing w:after="0" w:line="240" w:lineRule="auto"/>
+        <w:ind w:left="1440" w:firstLine="0"/>
+        <w:jc w:val="both"/>
+        <w:rPr>
+          <w:rFonts w:ascii="Courier New" w:cs="Courier New" w:eastAsia="Courier New" w:hAnsi="Courier New"/>
+          <w:sz w:val="20"/>
+          <w:szCs w:val="20"/>
+        </w:rPr>
+      </w:pPr>
+      <w:r>
+        <w:rPr>
+          <w:rFonts w:ascii="Courier New" w:cs="Courier New" w:eastAsia="Courier New" w:hAnsi="Courier New"/>
+          <w:sz w:val="20"/>
+          <w:szCs w:val="20"/>
+          <w:rtl w:val="0"/>
+        </w:rPr>
+        <w:t xml:space="preserve">  print(listaSimbolosUnicode);</w:t>
+      </w:r>
+    </w:p>
+    <w:p>
+      <w:pPr>
+        <w:spacing w:after="0" w:line="240" w:lineRule="auto"/>
+        <w:ind w:left="1440" w:firstLine="0"/>
+        <w:jc w:val="both"/>
+        <w:rPr>
+          <w:rFonts w:ascii="Courier New" w:cs="Courier New" w:eastAsia="Courier New" w:hAnsi="Courier New"/>
+          <w:sz w:val="20"/>
+          <w:szCs w:val="20"/>
+        </w:rPr>
+      </w:pPr>
+      <w:r>
+        <w:rPr>
+          <w:rFonts w:ascii="Courier New" w:cs="Courier New" w:eastAsia="Courier New" w:hAnsi="Courier New"/>
+          <w:sz w:val="20"/>
+          <w:szCs w:val="20"/>
+          <w:rtl w:val="0"/>
+        </w:rPr>
+        <w:t xml:space="preserve"> </w:t>
+      </w:r>
+    </w:p>
+    <w:p>
+      <w:pPr>
+        <w:spacing w:after="0" w:line="240" w:lineRule="auto"/>
+        <w:ind w:left="1440" w:firstLine="0"/>
+        <w:jc w:val="both"/>
+        <w:rPr>
+          <w:rFonts w:ascii="Courier New" w:cs="Courier New" w:eastAsia="Courier New" w:hAnsi="Courier New"/>
+          <w:sz w:val="20"/>
+          <w:szCs w:val="20"/>
+        </w:rPr>
+      </w:pPr>
+      <w:r>
+        <w:rPr>
+          <w:rFonts w:ascii="Courier New" w:cs="Courier New" w:eastAsia="Courier New" w:hAnsi="Courier New"/>
+          <w:sz w:val="20"/>
+          <w:szCs w:val="20"/>
+          <w:rtl w:val="0"/>
+        </w:rPr>
+        <w:t xml:space="preserve">  //--------------------------------------------------</w:t>
+      </w:r>
+    </w:p>
+    <w:p>
+      <w:pPr>
+        <w:spacing w:after="0" w:line="240" w:lineRule="auto"/>
+        <w:ind w:left="1440" w:firstLine="0"/>
+        <w:jc w:val="both"/>
+        <w:rPr>
+          <w:rFonts w:ascii="Courier New" w:cs="Courier New" w:eastAsia="Courier New" w:hAnsi="Courier New"/>
+          <w:sz w:val="20"/>
+          <w:szCs w:val="20"/>
+        </w:rPr>
+      </w:pPr>
+      <w:r>
+        <w:rPr>
+          <w:rFonts w:ascii="Courier New" w:cs="Courier New" w:eastAsia="Courier New" w:hAnsi="Courier New"/>
+          <w:sz w:val="20"/>
+          <w:szCs w:val="20"/>
+          <w:rtl w:val="0"/>
+        </w:rPr>
+        <w:t xml:space="preserve">  // Lista dinámica</w:t>
+      </w:r>
+    </w:p>
+    <w:p>
+      <w:pPr>
+        <w:spacing w:after="0" w:line="240" w:lineRule="auto"/>
+        <w:ind w:left="1440" w:firstLine="0"/>
+        <w:jc w:val="both"/>
+        <w:rPr>
+          <w:rFonts w:ascii="Courier New" w:cs="Courier New" w:eastAsia="Courier New" w:hAnsi="Courier New"/>
+          <w:sz w:val="20"/>
+          <w:szCs w:val="20"/>
+        </w:rPr>
+      </w:pPr>
+      <w:r>
+        <w:rPr>
+          <w:rFonts w:ascii="Courier New" w:cs="Courier New" w:eastAsia="Courier New" w:hAnsi="Courier New"/>
+          <w:sz w:val="20"/>
+          <w:szCs w:val="20"/>
+          <w:rtl w:val="0"/>
+        </w:rPr>
+        <w:t xml:space="preserve">  //-------------------------------------------------</w:t>
+      </w:r>
+    </w:p>
+    <w:p>
+      <w:pPr>
+        <w:spacing w:after="0" w:line="240" w:lineRule="auto"/>
+        <w:ind w:left="1440" w:firstLine="0"/>
+        <w:jc w:val="both"/>
+        <w:rPr>
+          <w:rFonts w:ascii="Courier New" w:cs="Courier New" w:eastAsia="Courier New" w:hAnsi="Courier New"/>
+          <w:sz w:val="20"/>
+          <w:szCs w:val="20"/>
+        </w:rPr>
+      </w:pPr>
+      <w:r>
+        <w:rPr>
+          <w:rFonts w:ascii="Courier New" w:cs="Courier New" w:eastAsia="Courier New" w:hAnsi="Courier New"/>
+          <w:sz w:val="20"/>
+          <w:szCs w:val="20"/>
+          <w:rtl w:val="0"/>
+        </w:rPr>
+        <w:t xml:space="preserve">  var simbolosUnicode = [</w:t>
+      </w:r>
+    </w:p>
+    <w:p>
+      <w:pPr>
+        <w:spacing w:after="0" w:line="240" w:lineRule="auto"/>
+        <w:ind w:left="1440" w:firstLine="0"/>
+        <w:jc w:val="both"/>
+        <w:rPr>
+          <w:rFonts w:ascii="Courier New" w:cs="Courier New" w:eastAsia="Courier New" w:hAnsi="Courier New"/>
+          <w:sz w:val="20"/>
+          <w:szCs w:val="20"/>
+        </w:rPr>
+      </w:pPr>
+      <w:r>
+        <w:rPr>
+          <w:rFonts w:ascii="Courier New" w:cs="Courier New" w:eastAsia="Courier New" w:hAnsi="Courier New"/>
+          <w:sz w:val="20"/>
+          <w:szCs w:val="20"/>
+          <w:rtl w:val="0"/>
+        </w:rPr>
+        <w:t xml:space="preserve">   </w:t>
+        <w:tab/>
+        <w:t xml:space="preserve">for (int i = 48; i &lt;= 90; i++) String.fromCharCode(i)];</w:t>
+      </w:r>
+    </w:p>
+    <w:p>
+      <w:pPr>
+        <w:spacing w:after="0" w:line="240" w:lineRule="auto"/>
+        <w:ind w:left="1440" w:firstLine="0"/>
+        <w:jc w:val="both"/>
+        <w:rPr>
+          <w:rFonts w:ascii="Courier New" w:cs="Courier New" w:eastAsia="Courier New" w:hAnsi="Courier New"/>
+          <w:sz w:val="20"/>
+          <w:szCs w:val="20"/>
+        </w:rPr>
+      </w:pPr>
+      <w:r>
+        <w:rPr>
+          <w:rFonts w:ascii="Courier New" w:cs="Courier New" w:eastAsia="Courier New" w:hAnsi="Courier New"/>
+          <w:sz w:val="20"/>
+          <w:szCs w:val="20"/>
+          <w:rtl w:val="0"/>
+        </w:rPr>
+        <w:t xml:space="preserve"> </w:t>
+      </w:r>
+    </w:p>
+    <w:p>
+      <w:pPr>
+        <w:spacing w:after="0" w:line="240" w:lineRule="auto"/>
+        <w:ind w:left="1440" w:firstLine="0"/>
+        <w:jc w:val="both"/>
+        <w:rPr>
+          <w:rFonts w:ascii="Courier New" w:cs="Courier New" w:eastAsia="Courier New" w:hAnsi="Courier New"/>
+          <w:sz w:val="20"/>
+          <w:szCs w:val="20"/>
+        </w:rPr>
+      </w:pPr>
+      <w:r>
+        <w:rPr>
+          <w:rFonts w:ascii="Courier New" w:cs="Courier New" w:eastAsia="Courier New" w:hAnsi="Courier New"/>
+          <w:sz w:val="20"/>
+          <w:szCs w:val="20"/>
+          <w:rtl w:val="0"/>
+        </w:rPr>
+        <w:t xml:space="preserve">  print(simbolosUnicode);</w:t>
+      </w:r>
+    </w:p>
+    <w:p>
+      <w:pPr>
+        <w:spacing w:after="0" w:line="240" w:lineRule="auto"/>
+        <w:ind w:left="1440" w:firstLine="0"/>
+        <w:jc w:val="both"/>
+        <w:rPr>
+          <w:rFonts w:ascii="Courier New" w:cs="Courier New" w:eastAsia="Courier New" w:hAnsi="Courier New"/>
+          <w:sz w:val="20"/>
+          <w:szCs w:val="20"/>
+        </w:rPr>
+      </w:pPr>
+      <w:r>
+        <w:rPr>
+          <w:rtl w:val="0"/>
+        </w:rPr>
+      </w:r>
+    </w:p>
+    <w:p>
+      <w:pPr>
+        <w:spacing w:after="0" w:line="240" w:lineRule="auto"/>
+        <w:ind w:left="1440" w:firstLine="0"/>
+        <w:jc w:val="both"/>
+        <w:rPr>
+          <w:rFonts w:ascii="Courier New" w:cs="Courier New" w:eastAsia="Courier New" w:hAnsi="Courier New"/>
+          <w:sz w:val="20"/>
+          <w:szCs w:val="20"/>
+        </w:rPr>
+      </w:pPr>
+      <w:r>
+        <w:rPr>
+          <w:rtl w:val="0"/>
+        </w:rPr>
+      </w:r>
+    </w:p>
+    <w:p>
+      <w:pPr>
+        <w:spacing w:after="0" w:line="240" w:lineRule="auto"/>
+        <w:ind w:left="1440" w:firstLine="0"/>
+        <w:jc w:val="both"/>
+        <w:rPr>
+          <w:rFonts w:ascii="Courier New" w:cs="Courier New" w:eastAsia="Courier New" w:hAnsi="Courier New"/>
+          <w:sz w:val="20"/>
+          <w:szCs w:val="20"/>
+        </w:rPr>
+      </w:pPr>
+      <w:r>
+        <w:rPr>
+          <w:rFonts w:ascii="Courier New" w:cs="Courier New" w:eastAsia="Courier New" w:hAnsi="Courier New"/>
+          <w:sz w:val="20"/>
+          <w:szCs w:val="20"/>
+          <w:rtl w:val="0"/>
+        </w:rPr>
+        <w:t xml:space="preserve">}</w:t>
+      </w:r>
+    </w:p>
+    <w:p>
+      <w:pPr>
+        <w:spacing w:after="160" w:line="259" w:lineRule="auto"/>
+        <w:ind w:left="1440" w:firstLine="0"/>
+        <w:jc w:val="both"/>
+        <w:rPr>
+          <w:rFonts w:ascii="Courier New" w:cs="Courier New" w:eastAsia="Courier New" w:hAnsi="Courier New"/>
+          <w:sz w:val="20"/>
+          <w:szCs w:val="20"/>
+        </w:rPr>
+      </w:pPr>
+      <w:r>
+        <w:rPr>
+          <w:rtl w:val="0"/>
+        </w:rPr>
+      </w:r>
+    </w:p>
+    <w:p>
+      <w:pPr>
+        <w:spacing w:after="160" w:line="259" w:lineRule="auto"/>
+        <w:ind w:left="1440" w:firstLine="0"/>
+        <w:jc w:val="both"/>
+        <w:rPr>
+          <w:rFonts w:ascii="Courier New" w:cs="Courier New" w:eastAsia="Courier New" w:hAnsi="Courier New"/>
+          <w:sz w:val="20"/>
+          <w:szCs w:val="20"/>
+        </w:rPr>
+      </w:pPr>
+      <w:r>
+        <w:rPr>
+          <w:rtl w:val="0"/>
+        </w:rPr>
+      </w:r>
+    </w:p>
+    <w:p>
+      <w:pPr>
+        <w:spacing w:after="160" w:line="259" w:lineRule="auto"/>
+        <w:ind w:left="1440" w:firstLine="0"/>
+        <w:jc w:val="both"/>
+        <w:rPr>
+          <w:b w:val="1"/>
+          <w:i w:val="1"/>
+        </w:rPr>
+      </w:pPr>
+      <w:r>
+        <w:br w:type="page"/>
+      </w:r>
+      <w:r>
+        <w:rPr>
+          <w:rtl w:val="0"/>
+        </w:rPr>
+      </w:r>
+    </w:p>
+    <w:p>
+      <w:pPr>
+        <w:keepNext w:val="0"/>
+        <w:keepLines w:val="0"/>
+        <w:pageBreakBefore w:val="0"/>
+        <w:widowControl w:val="1"/>
+        <w:pBdr>
+          <w:top w:space="0" w:sz="0" w:val="nil"/>
+          <w:left w:space="0" w:sz="0" w:val="nil"/>
+          <w:bottom w:space="0" w:sz="0" w:val="nil"/>
+          <w:right w:space="0" w:sz="0" w:val="nil"/>
+          <w:between w:space="0" w:sz="0" w:val="nil"/>
+        </w:pBdr>
+        <w:shd w:fill="auto" w:val="clear"/>
+        <w:spacing w:after="160" w:before="0" w:line="259" w:lineRule="auto"/>
+        <w:ind w:left="0" w:right="0" w:firstLine="0"/>
+        <w:jc w:val="both"/>
+        <w:rPr/>
+      </w:pPr>
+      <w:r>
+        <w:rPr>
+          <w:rFonts w:ascii="Courier New" w:cs="Courier New" w:eastAsia="Courier New" w:hAnsi="Courier New"/>
+          <w:sz w:val="20"/>
+          <w:szCs w:val="20"/>
+          <w:rtl w:val="0"/>
+        </w:rPr>
+        <w:t xml:space="preserve"> </w:t>
+      </w:r>
+      <w:r>
+        <w:rPr>
+          <w:b w:val="1"/>
+          <w:rtl w:val="0"/>
+        </w:rPr>
+        <w:t xml:space="preserve">Ejercicio</w:t>
+      </w:r>
+      <w:r>
+        <w:rPr>
+          <w:rtl w:val="0"/>
+        </w:rPr>
+        <w:t xml:space="preserve">:</w:t>
+      </w:r>
+    </w:p>
+    <w:p>
+      <w:pPr>
+        <w:spacing w:line="240" w:lineRule="auto"/>
+        <w:rPr>
+          <w:rFonts w:ascii="Courier New" w:cs="Courier New" w:eastAsia="Courier New" w:hAnsi="Courier New"/>
+        </w:rPr>
+      </w:pPr>
+      <w:r>
+        <w:rPr>
+          <w:rFonts w:ascii="Courier New" w:cs="Courier New" w:eastAsia="Courier New" w:hAnsi="Courier New"/>
+          <w:rtl w:val="0"/>
+        </w:rPr>
+        <w:t xml:space="preserve">         </w:t>
+      </w:r>
+      <w:r>
+        <w:rPr>
+          <w:rFonts w:ascii="Courier New" w:cs="Courier New" w:eastAsia="Courier New" w:hAnsi="Courier New"/>
+          <w:b w:val="1"/>
+          <w:color w:val="b45f06"/>
+          <w:rtl w:val="0"/>
+        </w:rPr>
+        <w:t xml:space="preserve">List </w:t>
+      </w:r>
+      <w:r>
+        <w:rPr>
+          <w:rFonts w:ascii="Courier New" w:cs="Courier New" w:eastAsia="Courier New" w:hAnsi="Courier New"/>
+          <w:b w:val="1"/>
+          <w:color w:val="0000ff"/>
+          <w:rtl w:val="0"/>
+        </w:rPr>
+        <w:t xml:space="preserve">listaEdad </w:t>
+      </w:r>
+      <w:r>
+        <w:rPr>
+          <w:rFonts w:ascii="Courier New" w:cs="Courier New" w:eastAsia="Courier New" w:hAnsi="Courier New"/>
+          <w:rtl w:val="0"/>
+        </w:rPr>
+        <w:t xml:space="preserve">= [</w:t>
+      </w:r>
+      <w:r>
+        <w:rPr>
+          <w:rFonts w:ascii="Courier New" w:cs="Courier New" w:eastAsia="Courier New" w:hAnsi="Courier New"/>
+          <w:color w:val="434343"/>
+          <w:rtl w:val="0"/>
+        </w:rPr>
+        <w:t xml:space="preserve">32,54,21,34,5,5</w:t>
+      </w:r>
+      <w:r>
+        <w:rPr>
+          <w:rFonts w:ascii="Courier New" w:cs="Courier New" w:eastAsia="Courier New" w:hAnsi="Courier New"/>
+          <w:rtl w:val="0"/>
+        </w:rPr>
+        <w:t xml:space="preserve">];</w:t>
+      </w:r>
+    </w:p>
+    <w:p>
+      <w:pPr>
+        <w:spacing w:line="240" w:lineRule="auto"/>
+        <w:rPr>
+          <w:rFonts w:ascii="Calibri" w:cs="Calibri" w:eastAsia="Calibri" w:hAnsi="Calibri"/>
+        </w:rPr>
+      </w:pPr>
+      <w:r>
+        <w:rPr>
+          <w:rtl w:val="0"/>
+        </w:rPr>
+      </w:r>
+    </w:p>
+    <w:p>
+      <w:pPr>
+        <w:keepNext w:val="0"/>
+        <w:keepLines w:val="0"/>
+        <w:pageBreakBefore w:val="0"/>
+        <w:widowControl w:val="1"/>
+        <w:numPr>
+          <w:ilvl w:val="0"/>
+          <w:numId w:val="3"/>
+        </w:numPr>
+        <w:pBdr>
+          <w:top w:space="0" w:sz="0" w:val="nil"/>
+          <w:left w:space="0" w:sz="0" w:val="nil"/>
+          <w:bottom w:space="0" w:sz="0" w:val="nil"/>
+          <w:right w:space="0" w:sz="0" w:val="nil"/>
+          <w:between w:space="0" w:sz="0" w:val="nil"/>
+        </w:pBdr>
+        <w:shd w:fill="auto" w:val="clear"/>
+        <w:spacing w:after="0" w:afterAutospacing="0" w:before="0" w:line="259" w:lineRule="auto"/>
+        <w:ind w:left="1440" w:right="0" w:hanging="360"/>
+        <w:jc w:val="both"/>
+        <w:rPr>
+          <w:u w:val="none"/>
+        </w:rPr>
+      </w:pPr>
+      <w:r>
+        <w:rPr>
+          <w:rtl w:val="0"/>
+        </w:rPr>
+        <w:t xml:space="preserve">Declare una lista con datos predefinidos </w:t>
+      </w:r>
+    </w:p>
+    <w:p>
+      <w:pPr>
+        <w:keepNext w:val="0"/>
+        <w:keepLines w:val="0"/>
+        <w:pageBreakBefore w:val="0"/>
+        <w:widowControl w:val="1"/>
+        <w:numPr>
+          <w:ilvl w:val="0"/>
+          <w:numId w:val="18"/>
+        </w:numPr>
+        <w:pBdr>
+          <w:top w:space="0" w:sz="0" w:val="nil"/>
+          <w:left w:space="0" w:sz="0" w:val="nil"/>
+          <w:bottom w:space="0" w:sz="0" w:val="nil"/>
+          <w:right w:space="0" w:sz="0" w:val="nil"/>
+          <w:between w:space="0" w:sz="0" w:val="nil"/>
+        </w:pBdr>
+        <w:shd w:fill="auto" w:val="clear"/>
+        <w:spacing w:after="0" w:afterAutospacing="0" w:before="0" w:line="259" w:lineRule="auto"/>
+        <w:ind w:left="1440" w:right="0" w:hanging="360"/>
+        <w:jc w:val="both"/>
+        <w:rPr>
+          <w:u w:val="none"/>
+        </w:rPr>
+      </w:pPr>
+      <w:r>
+        <w:rPr>
+          <w:rtl w:val="0"/>
+        </w:rPr>
+        <w:t xml:space="preserve">Imprima los datos contenidos en la lista</w:t>
+      </w:r>
+    </w:p>
+    <w:p>
+      <w:pPr>
+        <w:keepNext w:val="0"/>
+        <w:keepLines w:val="0"/>
+        <w:pageBreakBefore w:val="0"/>
+        <w:widowControl w:val="1"/>
+        <w:numPr>
+          <w:ilvl w:val="0"/>
+          <w:numId w:val="18"/>
+        </w:numPr>
+        <w:pBdr>
+          <w:top w:space="0" w:sz="0" w:val="nil"/>
+          <w:left w:space="0" w:sz="0" w:val="nil"/>
+          <w:bottom w:space="0" w:sz="0" w:val="nil"/>
+          <w:right w:space="0" w:sz="0" w:val="nil"/>
+          <w:between w:space="0" w:sz="0" w:val="nil"/>
+        </w:pBdr>
+        <w:shd w:fill="auto" w:val="clear"/>
+        <w:spacing w:after="0" w:afterAutospacing="0" w:before="0" w:line="259" w:lineRule="auto"/>
+        <w:ind w:left="1440" w:right="0" w:hanging="360"/>
+        <w:jc w:val="both"/>
+        <w:rPr>
+          <w:u w:val="none"/>
+        </w:rPr>
+      </w:pPr>
+      <w:r>
+        <w:rPr>
+          <w:rtl w:val="0"/>
+        </w:rPr>
+        <w:t xml:space="preserve">Imprima el tamaño de la lista</w:t>
+      </w:r>
+    </w:p>
+    <w:p>
+      <w:pPr>
+        <w:keepNext w:val="0"/>
+        <w:keepLines w:val="0"/>
+        <w:pageBreakBefore w:val="0"/>
+        <w:widowControl w:val="1"/>
+        <w:numPr>
+          <w:ilvl w:val="0"/>
+          <w:numId w:val="18"/>
+        </w:numPr>
+        <w:pBdr>
+          <w:top w:space="0" w:sz="0" w:val="nil"/>
+          <w:left w:space="0" w:sz="0" w:val="nil"/>
+          <w:bottom w:space="0" w:sz="0" w:val="nil"/>
+          <w:right w:space="0" w:sz="0" w:val="nil"/>
+          <w:between w:space="0" w:sz="0" w:val="nil"/>
+        </w:pBdr>
+        <w:shd w:fill="auto" w:val="clear"/>
+        <w:spacing w:after="0" w:afterAutospacing="0" w:before="0" w:line="259" w:lineRule="auto"/>
+        <w:ind w:left="1440" w:right="0" w:hanging="360"/>
+        <w:jc w:val="both"/>
+        <w:rPr>
+          <w:u w:val="none"/>
+        </w:rPr>
+      </w:pPr>
+      <w:r>
+        <w:rPr>
+          <w:rtl w:val="0"/>
+        </w:rPr>
+        <w:t xml:space="preserve">Imprima el elemento de la posición No 3</w:t>
+      </w:r>
+    </w:p>
+    <w:p>
+      <w:pPr>
+        <w:keepNext w:val="0"/>
+        <w:keepLines w:val="0"/>
+        <w:pageBreakBefore w:val="0"/>
+        <w:widowControl w:val="1"/>
+        <w:numPr>
+          <w:ilvl w:val="0"/>
+          <w:numId w:val="18"/>
+        </w:numPr>
+        <w:pBdr>
+          <w:top w:space="0" w:sz="0" w:val="nil"/>
+          <w:left w:space="0" w:sz="0" w:val="nil"/>
+          <w:bottom w:space="0" w:sz="0" w:val="nil"/>
+          <w:right w:space="0" w:sz="0" w:val="nil"/>
+          <w:between w:space="0" w:sz="0" w:val="nil"/>
+        </w:pBdr>
+        <w:shd w:fill="auto" w:val="clear"/>
+        <w:spacing w:after="0" w:afterAutospacing="0" w:before="0" w:line="259" w:lineRule="auto"/>
+        <w:ind w:left="1440" w:right="0" w:hanging="360"/>
+        <w:jc w:val="both"/>
+        <w:rPr>
+          <w:u w:val="none"/>
+        </w:rPr>
+      </w:pPr>
+      <w:r>
+        <w:rPr>
+          <w:rtl w:val="0"/>
+        </w:rPr>
+        <w:t xml:space="preserve">Ordene la lista (método </w:t>
+      </w:r>
+      <w:r>
+        <w:rPr>
+          <w:b w:val="1"/>
+          <w:rtl w:val="0"/>
+        </w:rPr>
+        <w:t xml:space="preserve">sort</w:t>
+      </w:r>
+      <w:r>
+        <w:rPr>
+          <w:rtl w:val="0"/>
+        </w:rPr>
+        <w:t xml:space="preserve">) y vuelva a imprimir la lista ordenada</w:t>
+      </w:r>
+    </w:p>
+    <w:p>
+      <w:pPr>
+        <w:keepNext w:val="0"/>
+        <w:keepLines w:val="0"/>
+        <w:pageBreakBefore w:val="0"/>
+        <w:widowControl w:val="1"/>
+        <w:numPr>
+          <w:ilvl w:val="0"/>
+          <w:numId w:val="18"/>
+        </w:numPr>
+        <w:pBdr>
+          <w:top w:space="0" w:sz="0" w:val="nil"/>
+          <w:left w:space="0" w:sz="0" w:val="nil"/>
+          <w:bottom w:space="0" w:sz="0" w:val="nil"/>
+          <w:right w:space="0" w:sz="0" w:val="nil"/>
+          <w:between w:space="0" w:sz="0" w:val="nil"/>
+        </w:pBdr>
+        <w:shd w:fill="auto" w:val="clear"/>
+        <w:spacing w:after="0" w:afterAutospacing="0" w:before="0" w:line="259" w:lineRule="auto"/>
+        <w:ind w:left="1440" w:right="0" w:hanging="360"/>
+        <w:rPr>
+          <w:u w:val="none"/>
+        </w:rPr>
+      </w:pPr>
+      <w:r>
+        <w:rPr>
+          <w:rtl w:val="0"/>
+        </w:rPr>
+        <w:t xml:space="preserve">Imprima una sublista de tres elementos (</w:t>
+      </w:r>
+      <w:hyperlink r:id="rId16">
+        <w:r>
+          <w:rPr>
+            <w:color w:val="1155cc"/>
+            <w:u w:val="single"/>
+            <w:rtl w:val="0"/>
+          </w:rPr>
+          <w:t xml:space="preserve">https://api.flutter.dev/flutter/dart-core/List/sublist.html</w:t>
+        </w:r>
+      </w:hyperlink>
+      <w:r>
+        <w:rPr>
+          <w:rtl w:val="0"/>
+        </w:rPr>
+        <w:t xml:space="preserve">)</w:t>
+      </w:r>
+    </w:p>
+    <w:p>
+      <w:pPr>
+        <w:keepNext w:val="0"/>
+        <w:keepLines w:val="0"/>
+        <w:pageBreakBefore w:val="0"/>
+        <w:widowControl w:val="1"/>
+        <w:numPr>
+          <w:ilvl w:val="0"/>
+          <w:numId w:val="18"/>
+        </w:numPr>
+        <w:pBdr>
+          <w:top w:space="0" w:sz="0" w:val="nil"/>
+          <w:left w:space="0" w:sz="0" w:val="nil"/>
+          <w:bottom w:space="0" w:sz="0" w:val="nil"/>
+          <w:right w:space="0" w:sz="0" w:val="nil"/>
+          <w:between w:space="0" w:sz="0" w:val="nil"/>
+        </w:pBdr>
+        <w:shd w:fill="auto" w:val="clear"/>
+        <w:spacing w:after="0" w:afterAutospacing="0" w:before="0" w:line="259" w:lineRule="auto"/>
+        <w:ind w:left="1440" w:right="0" w:hanging="360"/>
+        <w:jc w:val="both"/>
+        <w:rPr>
+          <w:highlight w:val="yellow"/>
+        </w:rPr>
+      </w:pPr>
+      <w:r>
+        <w:rPr>
+          <w:highlight w:val="yellow"/>
+          <w:rtl w:val="0"/>
+        </w:rPr>
+        <w:t xml:space="preserve">Declare una lista que contenga diferentes tipos de datos: lógicos, enteros, reales. Posteriormente, adicione (add) un valor a su preferencia.</w:t>
+      </w:r>
+    </w:p>
+    <w:p>
+      <w:pPr>
+        <w:numPr>
+          <w:ilvl w:val="0"/>
+          <w:numId w:val="18"/>
+        </w:numPr>
+        <w:spacing w:after="160" w:line="259" w:lineRule="auto"/>
+        <w:ind w:left="1440" w:hanging="360"/>
+        <w:jc w:val="both"/>
+        <w:rPr>
+          <w:highlight w:val="cyan"/>
+        </w:rPr>
+      </w:pPr>
+      <w:r>
+        <w:rPr>
+          <w:highlight w:val="cyan"/>
+          <w:rtl w:val="0"/>
+        </w:rPr>
+        <w:t xml:space="preserve">Declare una lista que solo permita almacenar enteros:</w:t>
+      </w:r>
+    </w:p>
+    <w:p>
+      <w:pPr>
+        <w:spacing w:after="160" w:line="259" w:lineRule="auto"/>
+        <w:ind w:left="1440" w:firstLine="0"/>
+        <w:jc w:val="both"/>
+        <w:rPr>
+          <w:rFonts w:ascii="Courier New" w:cs="Courier New" w:eastAsia="Courier New" w:hAnsi="Courier New"/>
+          <w:highlight w:val="cyan"/>
+        </w:rPr>
+      </w:pPr>
+      <w:r>
+        <w:rPr>
+          <w:rFonts w:ascii="Courier New" w:cs="Courier New" w:eastAsia="Courier New" w:hAnsi="Courier New"/>
+          <w:highlight w:val="cyan"/>
+          <w:rtl w:val="0"/>
+        </w:rPr>
+        <w:t xml:space="preserve"> </w:t>
+      </w:r>
+      <w:r>
+        <w:rPr>
+          <w:rFonts w:ascii="Courier New" w:cs="Courier New" w:eastAsia="Courier New" w:hAnsi="Courier New"/>
+          <w:b w:val="1"/>
+          <w:color w:val="b45f06"/>
+          <w:rtl w:val="0"/>
+        </w:rPr>
+        <w:t xml:space="preserve">List</w:t>
+      </w:r>
+      <w:r>
+        <w:rPr>
+          <w:rFonts w:ascii="Courier New" w:cs="Courier New" w:eastAsia="Courier New" w:hAnsi="Courier New"/>
+          <w:highlight w:val="cyan"/>
+          <w:rtl w:val="0"/>
+        </w:rPr>
+        <w:t xml:space="preserve"> &lt;TipoDato&gt; </w:t>
+      </w:r>
+      <w:r>
+        <w:rPr>
+          <w:rFonts w:ascii="Courier New" w:cs="Courier New" w:eastAsia="Courier New" w:hAnsi="Courier New"/>
+          <w:b w:val="1"/>
+          <w:color w:val="0000ff"/>
+          <w:rtl w:val="0"/>
+        </w:rPr>
+        <w:t xml:space="preserve">nombreLista</w:t>
+      </w:r>
+      <w:r>
+        <w:rPr>
+          <w:rtl w:val="0"/>
+        </w:rPr>
+      </w:r>
+    </w:p>
+    <w:p>
+      <w:pPr>
+        <w:spacing w:line="240" w:lineRule="auto"/>
+        <w:ind w:left="0" w:firstLine="0"/>
+        <w:rPr>
+          <w:highlight w:val="cyan"/>
+        </w:rPr>
+      </w:pPr>
+      <w:r>
+        <w:rPr>
+          <w:rtl w:val="0"/>
+        </w:rPr>
+      </w:r>
+    </w:p>
+    <w:p>
+      <w:pPr>
+        <w:shd w:fill="ffffff" w:val="clear"/>
+        <w:spacing w:after="160" w:line="321.6" w:lineRule="auto"/>
+        <w:jc w:val="both"/>
+        <w:rPr/>
+      </w:pPr>
+      <w:r>
+        <w:rPr>
+          <w:rtl w:val="0"/>
+        </w:rPr>
+      </w:r>
+    </w:p>
+    <w:tbl>
+      <w:tblPr>
+        <w:tblStyle w:val="Table3"/>
+        <w:tblW w:w="8565.0" w:type="dxa"/>
+        <w:jc w:val="left"/>
+        <w:tblInd w:w="1050.0" w:type="dxa"/>
+        <w:tblBorders>
+          <w:top w:color="000000" w:space="0" w:sz="8" w:val="single"/>
+          <w:left w:color="000000" w:space="0" w:sz="8" w:val="single"/>
+          <w:bottom w:color="000000" w:space="0" w:sz="8" w:val="single"/>
+          <w:right w:color="000000" w:space="0" w:sz="8" w:val="single"/>
+          <w:insideH w:color="000000" w:space="0" w:sz="8" w:val="single"/>
+          <w:insideV w:color="000000" w:space="0" w:sz="8" w:val="single"/>
+        </w:tblBorders>
+        <w:tblLayout w:type="fixed"/>
+        <w:tblLook w:val="0600"/>
+      </w:tblPr>
+      <w:tblGrid>
+        <w:gridCol w:w="8565"/>
+        <w:tblGridChange w:id="0">
+          <w:tblGrid>
+            <w:gridCol w:w="8565"/>
+          </w:tblGrid>
+        </w:tblGridChange>
+      </w:tblGrid>
+      <w:tr>
+        <w:trPr>
+          <w:cantSplit w:val="0"/>
+          <w:tblHeader w:val="0"/>
+        </w:trPr>
+        <w:tc>
+          <w:tcPr>
+            <w:tcBorders>
+              <w:top w:color="000000" w:space="0" w:sz="8" w:val="dotted"/>
+              <w:bottom w:color="000000" w:space="0" w:sz="8" w:val="dotted"/>
+            </w:tcBorders>
+            <w:shd w:fill="auto" w:val="clear"/>
+            <w:tcMar>
+              <w:top w:w="100.0" w:type="dxa"/>
+              <w:left w:w="100.0" w:type="dxa"/>
+              <w:bottom w:w="100.0" w:type="dxa"/>
+              <w:right w:w="100.0" w:type="dxa"/>
+            </w:tcMar>
+            <w:vAlign w:val="top"/>
+          </w:tcPr>
+          <w:p>
+            <w:pPr>
+              <w:spacing w:line="240" w:lineRule="auto"/>
+              <w:rPr>
+                <w:rFonts w:ascii="Calibri" w:cs="Calibri" w:eastAsia="Calibri" w:hAnsi="Calibri"/>
+                <w:b w:val="1"/>
+              </w:rPr>
+            </w:pPr>
+            <w:r>
+              <w:rPr>
+                <w:b w:val="1"/>
+                <w:rtl w:val="0"/>
+              </w:rPr>
+              <w:t xml:space="preserve">Sublist:</w:t>
+            </w:r>
+            <w:r>
+              <w:rPr>
+                <w:rtl w:val="0"/>
+              </w:rPr>
+            </w:r>
+          </w:p>
+          <w:p>
+            <w:pPr>
+              <w:numPr>
+                <w:ilvl w:val="0"/>
+                <w:numId w:val="8"/>
+              </w:numPr>
+              <w:spacing w:after="0" w:afterAutospacing="0" w:line="259" w:lineRule="auto"/>
+              <w:ind w:left="708.6614173228347" w:hanging="360"/>
+              <w:jc w:val="both"/>
+            </w:pPr>
+            <w:r>
+              <w:rPr>
+                <w:rtl w:val="0"/>
+              </w:rPr>
+              <w:t xml:space="preserve">Es similar al substring de las cadenas.</w:t>
+            </w:r>
+          </w:p>
+          <w:p>
+            <w:pPr>
+              <w:numPr>
+                <w:ilvl w:val="0"/>
+                <w:numId w:val="8"/>
+              </w:numPr>
+              <w:spacing w:after="160" w:line="259" w:lineRule="auto"/>
+              <w:ind w:left="708.6614173228347" w:hanging="360"/>
+              <w:jc w:val="both"/>
+            </w:pPr>
+            <w:r>
+              <w:rPr>
+                <w:rtl w:val="0"/>
+              </w:rPr>
+              <w:t xml:space="preserve">Funciona matemáticamente con intervalos [</w:t>
+            </w:r>
+            <w:r>
+              <w:rPr>
+                <w:i w:val="1"/>
+                <w:rtl w:val="0"/>
+              </w:rPr>
+              <w:t xml:space="preserve">cerrado </w:t>
+            </w:r>
+            <w:r>
+              <w:rPr>
+                <w:rtl w:val="0"/>
+              </w:rPr>
+              <w:t xml:space="preserve">y </w:t>
+            </w:r>
+            <w:r>
+              <w:rPr>
+                <w:i w:val="1"/>
+                <w:rtl w:val="0"/>
+              </w:rPr>
+              <w:t xml:space="preserve">abierto)</w:t>
+            </w:r>
+          </w:p>
+          <w:p>
+            <w:pPr>
+              <w:spacing w:after="160" w:line="259" w:lineRule="auto"/>
+              <w:ind w:left="0" w:firstLine="0"/>
+              <w:jc w:val="center"/>
+              <w:rPr>
+                <w:i w:val="1"/>
+              </w:rPr>
+            </w:pPr>
+            <w:r>
+              <w:rPr>
+                <w:i w:val="1"/>
+              </w:rPr>
+              <w:drawing>
+                <wp:inline distB="114300" distT="114300" distL="114300" distR="114300">
+                  <wp:extent cx="2705100" cy="1393125"/>
+                  <wp:effectExtent b="0" l="0" r="0" t="0"/>
+                  <wp:docPr id="6" name="image4.png"/>
+                  <a:graphic>
+                    <a:graphicData uri="http://schemas.openxmlformats.org/drawingml/2006/picture">
+                      <pic:pic>
+                        <pic:nvPicPr>
+                          <pic:cNvPr id="0" name="image4.png"/>
+                          <pic:cNvPicPr preferRelativeResize="0"/>
+                        </pic:nvPicPr>
+                        <pic:blipFill>
+                          <a:blip r:embed="rId17"/>
+                          <a:srcRect b="9036" l="0" r="0" t="-5222"/>
+                          <a:stretch>
+                            <a:fillRect/>
+                          </a:stretch>
+                        </pic:blipFill>
+                        <pic:spPr>
+                          <a:xfrm>
+                            <a:off x="0" y="0"/>
+                            <a:ext cx="2705100" cy="1393125"/>
+                          </a:xfrm>
+                          <a:prstGeom prst="rect"/>
+                          <a:ln/>
+                        </pic:spPr>
+                      </pic:pic>
+                    </a:graphicData>
+                  </a:graphic>
+                </wp:inline>
+              </w:drawing>
+            </w:r>
+            <w:r>
+              <w:rPr>
+                <w:rtl w:val="0"/>
+              </w:rPr>
+            </w:r>
+          </w:p>
+          <w:p>
+            <w:pPr>
+              <w:spacing w:after="160" w:line="259" w:lineRule="auto"/>
+              <w:jc w:val="both"/>
+              <w:rPr>
+                <w:color w:val="70757a"/>
+                <w:sz w:val="18"/>
+                <w:szCs w:val="18"/>
+              </w:rPr>
+            </w:pPr>
+            <w:r>
+              <w:rPr/>
+              <w:drawing>
+                <wp:inline distB="114300" distT="114300" distL="114300" distR="114300">
+                  <wp:extent cx="342038" cy="342038"/>
+                  <wp:effectExtent b="0" l="0" r="0" t="0"/>
+                  <wp:docPr id="4" name="image7.png"/>
+                  <a:graphic>
+                    <a:graphicData uri="http://schemas.openxmlformats.org/drawingml/2006/picture">
+                      <pic:pic>
+                        <pic:nvPicPr>
+                          <pic:cNvPr id="0" name="image7.png"/>
+                          <pic:cNvPicPr preferRelativeResize="0"/>
+                        </pic:nvPicPr>
+                        <pic:blipFill>
+                          <a:blip r:embed="rId18"/>
+                          <a:srcRect b="0" l="0" r="0" t="0"/>
+                          <a:stretch>
+                            <a:fillRect/>
+                          </a:stretch>
+                        </pic:blipFill>
+                        <pic:spPr>
+                          <a:xfrm>
+                            <a:off x="0" y="0"/>
+                            <a:ext cx="342038" cy="342038"/>
+                          </a:xfrm>
+                          <a:prstGeom prst="rect"/>
+                          <a:ln/>
+                        </pic:spPr>
+                      </pic:pic>
+                    </a:graphicData>
+                  </a:graphic>
+                </wp:inline>
+              </w:drawing>
+            </w:r>
+            <w:r>
+              <w:rPr>
+                <w:rtl w:val="0"/>
+              </w:rPr>
+              <w:t xml:space="preserve">Recuerde: Un intervalo cerrado incluye sus puntos finales. Al contrario, un intervalo abierto no incluye sus puntos finales. </w:t>
+            </w:r>
+            <w:r>
+              <w:rPr>
+                <w:rtl w:val="0"/>
+              </w:rPr>
+            </w:r>
+          </w:p>
+          <w:p>
+            <w:pPr>
+              <w:keepNext w:val="0"/>
+              <w:keepLines w:val="0"/>
+              <w:pageBreakBefore w:val="0"/>
+              <w:widowControl w:val="0"/>
+              <w:pBdr>
+                <w:top w:space="0" w:sz="0" w:val="nil"/>
+                <w:left w:space="0" w:sz="0" w:val="nil"/>
+                <w:bottom w:space="0" w:sz="0" w:val="nil"/>
+                <w:right w:space="0" w:sz="0" w:val="nil"/>
+                <w:between w:space="0" w:sz="0" w:val="nil"/>
+              </w:pBdr>
+              <w:shd w:fill="auto" w:val="clear"/>
+              <w:spacing w:after="0" w:before="0" w:line="240" w:lineRule="auto"/>
+              <w:ind w:left="0" w:right="0" w:firstLine="0"/>
+              <w:jc w:val="left"/>
+              <w:rPr/>
+            </w:pPr>
+            <w:r>
+              <w:rPr>
+                <w:rtl w:val="0"/>
+              </w:rPr>
+            </w:r>
+          </w:p>
+        </w:tc>
+      </w:tr>
+    </w:tbl>
+    <w:p>
+      <w:pPr>
+        <w:shd w:fill="ffffff" w:val="clear"/>
+        <w:spacing w:after="160" w:line="321.6" w:lineRule="auto"/>
+        <w:jc w:val="both"/>
+        <w:rPr/>
+      </w:pPr>
+      <w:r>
+        <w:rPr>
+          <w:rtl w:val="0"/>
+        </w:rPr>
+      </w:r>
+    </w:p>
+    <w:p>
+      <w:pPr>
+        <w:keepNext w:val="0"/>
+        <w:keepLines w:val="0"/>
+        <w:pageBreakBefore w:val="0"/>
+        <w:widowControl w:val="1"/>
+        <w:pBdr>
+          <w:top w:space="0" w:sz="0" w:val="nil"/>
+          <w:left w:space="0" w:sz="0" w:val="nil"/>
+          <w:bottom w:space="0" w:sz="0" w:val="nil"/>
+          <w:right w:space="0" w:sz="0" w:val="nil"/>
+          <w:between w:space="0" w:sz="0" w:val="nil"/>
+        </w:pBdr>
+        <w:shd w:fill="auto" w:val="clear"/>
+        <w:spacing w:after="160" w:before="0" w:line="259" w:lineRule="auto"/>
+        <w:ind w:right="0"/>
+        <w:jc w:val="both"/>
+        <w:rPr/>
+      </w:pPr>
+      <w:r>
+        <w:rPr>
+          <w:rtl w:val="0"/>
+        </w:rPr>
+      </w:r>
+    </w:p>
+    <w:p>
+      <w:pPr>
+        <w:spacing w:line="240" w:lineRule="auto"/>
+        <w:ind w:left="1440" w:firstLine="0"/>
+        <w:rPr>
+          <w:rFonts w:ascii="Calibri" w:cs="Calibri" w:eastAsia="Calibri" w:hAnsi="Calibri"/>
+        </w:rPr>
+      </w:pPr>
+      <w:r>
+        <w:rPr>
+          <w:rtl w:val="0"/>
+        </w:rPr>
+      </w:r>
+    </w:p>
+    <w:p>
+      <w:pPr>
+        <w:spacing w:after="160" w:line="259" w:lineRule="auto"/>
+        <w:ind w:left="720" w:firstLine="0"/>
+        <w:jc w:val="both"/>
+        <w:rPr/>
+      </w:pPr>
+      <w:r>
+        <w:rPr>
+          <w:rtl w:val="0"/>
+        </w:rPr>
+      </w:r>
+    </w:p>
+    <w:p>
+      <w:pPr>
+        <w:spacing w:after="160" w:line="259" w:lineRule="auto"/>
+        <w:ind w:left="720" w:firstLine="0"/>
+        <w:jc w:val="both"/>
+        <w:rPr/>
+      </w:pPr>
+      <w:r>
+        <w:rPr>
+          <w:rtl w:val="0"/>
+        </w:rPr>
+      </w:r>
+    </w:p>
+    <w:p>
+      <w:pPr>
+        <w:keepNext w:val="0"/>
+        <w:keepLines w:val="0"/>
+        <w:pageBreakBefore w:val="0"/>
+        <w:widowControl w:val="1"/>
+        <w:pBdr>
+          <w:top w:space="0" w:sz="0" w:val="nil"/>
+          <w:left w:space="0" w:sz="0" w:val="nil"/>
+          <w:bottom w:space="0" w:sz="0" w:val="nil"/>
+          <w:right w:space="0" w:sz="0" w:val="nil"/>
+          <w:between w:space="0" w:sz="0" w:val="nil"/>
+        </w:pBdr>
+        <w:shd w:fill="auto" w:val="clear"/>
+        <w:spacing w:after="160" w:before="0" w:line="259" w:lineRule="auto"/>
+        <w:ind w:left="720" w:right="0" w:firstLine="0"/>
+        <w:jc w:val="both"/>
+        <w:rPr/>
+      </w:pPr>
+      <w:r>
+        <w:rPr>
+          <w:rtl w:val="0"/>
+        </w:rPr>
+      </w:r>
+    </w:p>
+    <w:p>
+      <w:pPr>
+        <w:spacing w:after="160" w:line="259" w:lineRule="auto"/>
+        <w:ind w:left="0" w:firstLine="0"/>
+        <w:jc w:val="both"/>
+        <w:rPr/>
+      </w:pPr>
+      <w:r>
+        <w:rPr>
+          <w:rtl w:val="0"/>
+        </w:rPr>
+      </w:r>
+    </w:p>
+    <w:p>
+      <w:pPr>
+        <w:spacing w:after="160" w:line="259" w:lineRule="auto"/>
+        <w:ind w:left="720" w:firstLine="0"/>
+        <w:jc w:val="both"/>
+        <w:rPr/>
+      </w:pPr>
+      <w:r>
+        <w:rPr>
+          <w:rtl w:val="0"/>
+        </w:rPr>
       </w:r>
     </w:p>
     <w:p>
@@ -1291,6 +8329,1326 @@
   <w:abstractNum w:abstractNumId="3">
     <w:lvl w:ilvl="0">
       <w:start w:val="1"/>
+      <w:numFmt w:val="bullet"/>
+      <w:lvlText w:val="-"/>
+      <w:lvlJc w:val="left"/>
+      <w:pPr>
+        <w:ind w:left="1440" w:hanging="360"/>
+      </w:pPr>
+      <w:rPr>
+        <w:u w:val="none"/>
+      </w:rPr>
+    </w:lvl>
+    <w:lvl w:ilvl="1">
+      <w:start w:val="1"/>
+      <w:numFmt w:val="bullet"/>
+      <w:lvlText w:val="-"/>
+      <w:lvlJc w:val="left"/>
+      <w:pPr>
+        <w:ind w:left="2160" w:hanging="360"/>
+      </w:pPr>
+      <w:rPr>
+        <w:u w:val="none"/>
+      </w:rPr>
+    </w:lvl>
+    <w:lvl w:ilvl="2">
+      <w:start w:val="1"/>
+      <w:numFmt w:val="bullet"/>
+      <w:lvlText w:val="-"/>
+      <w:lvlJc w:val="left"/>
+      <w:pPr>
+        <w:ind w:left="2880" w:hanging="360"/>
+      </w:pPr>
+      <w:rPr>
+        <w:u w:val="none"/>
+      </w:rPr>
+    </w:lvl>
+    <w:lvl w:ilvl="3">
+      <w:start w:val="1"/>
+      <w:numFmt w:val="bullet"/>
+      <w:lvlText w:val="-"/>
+      <w:lvlJc w:val="left"/>
+      <w:pPr>
+        <w:ind w:left="3600" w:hanging="360"/>
+      </w:pPr>
+      <w:rPr>
+        <w:u w:val="none"/>
+      </w:rPr>
+    </w:lvl>
+    <w:lvl w:ilvl="4">
+      <w:start w:val="1"/>
+      <w:numFmt w:val="bullet"/>
+      <w:lvlText w:val="-"/>
+      <w:lvlJc w:val="left"/>
+      <w:pPr>
+        <w:ind w:left="4320" w:hanging="360"/>
+      </w:pPr>
+      <w:rPr>
+        <w:u w:val="none"/>
+      </w:rPr>
+    </w:lvl>
+    <w:lvl w:ilvl="5">
+      <w:start w:val="1"/>
+      <w:numFmt w:val="bullet"/>
+      <w:lvlText w:val="-"/>
+      <w:lvlJc w:val="left"/>
+      <w:pPr>
+        <w:ind w:left="5040" w:hanging="360"/>
+      </w:pPr>
+      <w:rPr>
+        <w:u w:val="none"/>
+      </w:rPr>
+    </w:lvl>
+    <w:lvl w:ilvl="6">
+      <w:start w:val="1"/>
+      <w:numFmt w:val="bullet"/>
+      <w:lvlText w:val="-"/>
+      <w:lvlJc w:val="left"/>
+      <w:pPr>
+        <w:ind w:left="5760" w:hanging="360"/>
+      </w:pPr>
+      <w:rPr>
+        <w:u w:val="none"/>
+      </w:rPr>
+    </w:lvl>
+    <w:lvl w:ilvl="7">
+      <w:start w:val="1"/>
+      <w:numFmt w:val="bullet"/>
+      <w:lvlText w:val="-"/>
+      <w:lvlJc w:val="left"/>
+      <w:pPr>
+        <w:ind w:left="6480" w:hanging="360"/>
+      </w:pPr>
+      <w:rPr>
+        <w:u w:val="none"/>
+      </w:rPr>
+    </w:lvl>
+    <w:lvl w:ilvl="8">
+      <w:start w:val="1"/>
+      <w:numFmt w:val="bullet"/>
+      <w:lvlText w:val="-"/>
+      <w:lvlJc w:val="left"/>
+      <w:pPr>
+        <w:ind w:left="7200" w:hanging="360"/>
+      </w:pPr>
+      <w:rPr>
+        <w:u w:val="none"/>
+      </w:rPr>
+    </w:lvl>
+  </w:abstractNum>
+  <w:abstractNum w:abstractNumId="4">
+    <w:lvl w:ilvl="0">
+      <w:start w:val="1"/>
+      <w:numFmt w:val="bullet"/>
+      <w:lvlText w:val="-"/>
+      <w:lvlJc w:val="left"/>
+      <w:pPr>
+        <w:ind w:left="1440" w:hanging="360"/>
+      </w:pPr>
+      <w:rPr>
+        <w:u w:val="none"/>
+      </w:rPr>
+    </w:lvl>
+    <w:lvl w:ilvl="1">
+      <w:start w:val="1"/>
+      <w:numFmt w:val="bullet"/>
+      <w:lvlText w:val="-"/>
+      <w:lvlJc w:val="left"/>
+      <w:pPr>
+        <w:ind w:left="2160" w:hanging="360"/>
+      </w:pPr>
+      <w:rPr>
+        <w:u w:val="none"/>
+      </w:rPr>
+    </w:lvl>
+    <w:lvl w:ilvl="2">
+      <w:start w:val="1"/>
+      <w:numFmt w:val="bullet"/>
+      <w:lvlText w:val="-"/>
+      <w:lvlJc w:val="left"/>
+      <w:pPr>
+        <w:ind w:left="2880" w:hanging="360"/>
+      </w:pPr>
+      <w:rPr>
+        <w:u w:val="none"/>
+      </w:rPr>
+    </w:lvl>
+    <w:lvl w:ilvl="3">
+      <w:start w:val="1"/>
+      <w:numFmt w:val="bullet"/>
+      <w:lvlText w:val="-"/>
+      <w:lvlJc w:val="left"/>
+      <w:pPr>
+        <w:ind w:left="3600" w:hanging="360"/>
+      </w:pPr>
+      <w:rPr>
+        <w:u w:val="none"/>
+      </w:rPr>
+    </w:lvl>
+    <w:lvl w:ilvl="4">
+      <w:start w:val="1"/>
+      <w:numFmt w:val="bullet"/>
+      <w:lvlText w:val="-"/>
+      <w:lvlJc w:val="left"/>
+      <w:pPr>
+        <w:ind w:left="4320" w:hanging="360"/>
+      </w:pPr>
+      <w:rPr>
+        <w:u w:val="none"/>
+      </w:rPr>
+    </w:lvl>
+    <w:lvl w:ilvl="5">
+      <w:start w:val="1"/>
+      <w:numFmt w:val="bullet"/>
+      <w:lvlText w:val="-"/>
+      <w:lvlJc w:val="left"/>
+      <w:pPr>
+        <w:ind w:left="5040" w:hanging="360"/>
+      </w:pPr>
+      <w:rPr>
+        <w:u w:val="none"/>
+      </w:rPr>
+    </w:lvl>
+    <w:lvl w:ilvl="6">
+      <w:start w:val="1"/>
+      <w:numFmt w:val="bullet"/>
+      <w:lvlText w:val="-"/>
+      <w:lvlJc w:val="left"/>
+      <w:pPr>
+        <w:ind w:left="5760" w:hanging="360"/>
+      </w:pPr>
+      <w:rPr>
+        <w:u w:val="none"/>
+      </w:rPr>
+    </w:lvl>
+    <w:lvl w:ilvl="7">
+      <w:start w:val="1"/>
+      <w:numFmt w:val="bullet"/>
+      <w:lvlText w:val="-"/>
+      <w:lvlJc w:val="left"/>
+      <w:pPr>
+        <w:ind w:left="6480" w:hanging="360"/>
+      </w:pPr>
+      <w:rPr>
+        <w:u w:val="none"/>
+      </w:rPr>
+    </w:lvl>
+    <w:lvl w:ilvl="8">
+      <w:start w:val="1"/>
+      <w:numFmt w:val="bullet"/>
+      <w:lvlText w:val="-"/>
+      <w:lvlJc w:val="left"/>
+      <w:pPr>
+        <w:ind w:left="7200" w:hanging="360"/>
+      </w:pPr>
+      <w:rPr>
+        <w:u w:val="none"/>
+      </w:rPr>
+    </w:lvl>
+  </w:abstractNum>
+  <w:abstractNum w:abstractNumId="5">
+    <w:lvl w:ilvl="0">
+      <w:start w:val="1"/>
+      <w:numFmt w:val="bullet"/>
+      <w:lvlText w:val="-"/>
+      <w:lvlJc w:val="left"/>
+      <w:pPr>
+        <w:ind w:left="1440" w:hanging="360"/>
+      </w:pPr>
+      <w:rPr>
+        <w:u w:val="none"/>
+      </w:rPr>
+    </w:lvl>
+    <w:lvl w:ilvl="1">
+      <w:start w:val="1"/>
+      <w:numFmt w:val="bullet"/>
+      <w:lvlText w:val="-"/>
+      <w:lvlJc w:val="left"/>
+      <w:pPr>
+        <w:ind w:left="2160" w:hanging="360"/>
+      </w:pPr>
+      <w:rPr>
+        <w:u w:val="none"/>
+      </w:rPr>
+    </w:lvl>
+    <w:lvl w:ilvl="2">
+      <w:start w:val="1"/>
+      <w:numFmt w:val="bullet"/>
+      <w:lvlText w:val="-"/>
+      <w:lvlJc w:val="left"/>
+      <w:pPr>
+        <w:ind w:left="2880" w:hanging="360"/>
+      </w:pPr>
+      <w:rPr>
+        <w:u w:val="none"/>
+      </w:rPr>
+    </w:lvl>
+    <w:lvl w:ilvl="3">
+      <w:start w:val="1"/>
+      <w:numFmt w:val="bullet"/>
+      <w:lvlText w:val="-"/>
+      <w:lvlJc w:val="left"/>
+      <w:pPr>
+        <w:ind w:left="3600" w:hanging="360"/>
+      </w:pPr>
+      <w:rPr>
+        <w:u w:val="none"/>
+      </w:rPr>
+    </w:lvl>
+    <w:lvl w:ilvl="4">
+      <w:start w:val="1"/>
+      <w:numFmt w:val="bullet"/>
+      <w:lvlText w:val="-"/>
+      <w:lvlJc w:val="left"/>
+      <w:pPr>
+        <w:ind w:left="4320" w:hanging="360"/>
+      </w:pPr>
+      <w:rPr>
+        <w:u w:val="none"/>
+      </w:rPr>
+    </w:lvl>
+    <w:lvl w:ilvl="5">
+      <w:start w:val="1"/>
+      <w:numFmt w:val="bullet"/>
+      <w:lvlText w:val="-"/>
+      <w:lvlJc w:val="left"/>
+      <w:pPr>
+        <w:ind w:left="5040" w:hanging="360"/>
+      </w:pPr>
+      <w:rPr>
+        <w:u w:val="none"/>
+      </w:rPr>
+    </w:lvl>
+    <w:lvl w:ilvl="6">
+      <w:start w:val="1"/>
+      <w:numFmt w:val="bullet"/>
+      <w:lvlText w:val="-"/>
+      <w:lvlJc w:val="left"/>
+      <w:pPr>
+        <w:ind w:left="5760" w:hanging="360"/>
+      </w:pPr>
+      <w:rPr>
+        <w:u w:val="none"/>
+      </w:rPr>
+    </w:lvl>
+    <w:lvl w:ilvl="7">
+      <w:start w:val="1"/>
+      <w:numFmt w:val="bullet"/>
+      <w:lvlText w:val="-"/>
+      <w:lvlJc w:val="left"/>
+      <w:pPr>
+        <w:ind w:left="6480" w:hanging="360"/>
+      </w:pPr>
+      <w:rPr>
+        <w:u w:val="none"/>
+      </w:rPr>
+    </w:lvl>
+    <w:lvl w:ilvl="8">
+      <w:start w:val="1"/>
+      <w:numFmt w:val="bullet"/>
+      <w:lvlText w:val="-"/>
+      <w:lvlJc w:val="left"/>
+      <w:pPr>
+        <w:ind w:left="7200" w:hanging="360"/>
+      </w:pPr>
+      <w:rPr>
+        <w:u w:val="none"/>
+      </w:rPr>
+    </w:lvl>
+  </w:abstractNum>
+  <w:abstractNum w:abstractNumId="6">
+    <w:lvl w:ilvl="0">
+      <w:start w:val="1"/>
+      <w:numFmt w:val="bullet"/>
+      <w:lvlText w:val="●"/>
+      <w:lvlJc w:val="left"/>
+      <w:pPr>
+        <w:ind w:left="2160" w:hanging="360"/>
+      </w:pPr>
+      <w:rPr>
+        <w:u w:val="none"/>
+      </w:rPr>
+    </w:lvl>
+    <w:lvl w:ilvl="1">
+      <w:start w:val="1"/>
+      <w:numFmt w:val="bullet"/>
+      <w:lvlText w:val="○"/>
+      <w:lvlJc w:val="left"/>
+      <w:pPr>
+        <w:ind w:left="2880" w:hanging="360"/>
+      </w:pPr>
+      <w:rPr>
+        <w:u w:val="none"/>
+      </w:rPr>
+    </w:lvl>
+    <w:lvl w:ilvl="2">
+      <w:start w:val="1"/>
+      <w:numFmt w:val="bullet"/>
+      <w:lvlText w:val="■"/>
+      <w:lvlJc w:val="left"/>
+      <w:pPr>
+        <w:ind w:left="3600" w:hanging="360"/>
+      </w:pPr>
+      <w:rPr>
+        <w:u w:val="none"/>
+      </w:rPr>
+    </w:lvl>
+    <w:lvl w:ilvl="3">
+      <w:start w:val="1"/>
+      <w:numFmt w:val="bullet"/>
+      <w:lvlText w:val="●"/>
+      <w:lvlJc w:val="left"/>
+      <w:pPr>
+        <w:ind w:left="4320" w:hanging="360"/>
+      </w:pPr>
+      <w:rPr>
+        <w:u w:val="none"/>
+      </w:rPr>
+    </w:lvl>
+    <w:lvl w:ilvl="4">
+      <w:start w:val="1"/>
+      <w:numFmt w:val="bullet"/>
+      <w:lvlText w:val="○"/>
+      <w:lvlJc w:val="left"/>
+      <w:pPr>
+        <w:ind w:left="5040" w:hanging="360"/>
+      </w:pPr>
+      <w:rPr>
+        <w:u w:val="none"/>
+      </w:rPr>
+    </w:lvl>
+    <w:lvl w:ilvl="5">
+      <w:start w:val="1"/>
+      <w:numFmt w:val="bullet"/>
+      <w:lvlText w:val="■"/>
+      <w:lvlJc w:val="left"/>
+      <w:pPr>
+        <w:ind w:left="5760" w:hanging="360"/>
+      </w:pPr>
+      <w:rPr>
+        <w:u w:val="none"/>
+      </w:rPr>
+    </w:lvl>
+    <w:lvl w:ilvl="6">
+      <w:start w:val="1"/>
+      <w:numFmt w:val="bullet"/>
+      <w:lvlText w:val="●"/>
+      <w:lvlJc w:val="left"/>
+      <w:pPr>
+        <w:ind w:left="6480" w:hanging="360"/>
+      </w:pPr>
+      <w:rPr>
+        <w:u w:val="none"/>
+      </w:rPr>
+    </w:lvl>
+    <w:lvl w:ilvl="7">
+      <w:start w:val="1"/>
+      <w:numFmt w:val="bullet"/>
+      <w:lvlText w:val="○"/>
+      <w:lvlJc w:val="left"/>
+      <w:pPr>
+        <w:ind w:left="7200" w:hanging="360"/>
+      </w:pPr>
+      <w:rPr>
+        <w:u w:val="none"/>
+      </w:rPr>
+    </w:lvl>
+    <w:lvl w:ilvl="8">
+      <w:start w:val="1"/>
+      <w:numFmt w:val="bullet"/>
+      <w:lvlText w:val="■"/>
+      <w:lvlJc w:val="left"/>
+      <w:pPr>
+        <w:ind w:left="7920" w:hanging="360"/>
+      </w:pPr>
+      <w:rPr>
+        <w:u w:val="none"/>
+      </w:rPr>
+    </w:lvl>
+  </w:abstractNum>
+  <w:abstractNum w:abstractNumId="7">
+    <w:lvl w:ilvl="0">
+      <w:start w:val="1"/>
+      <w:numFmt w:val="lowerLetter"/>
+      <w:lvlText w:val="%1."/>
+      <w:lvlJc w:val="left"/>
+      <w:pPr>
+        <w:ind w:left="1440" w:hanging="360"/>
+      </w:pPr>
+      <w:rPr>
+        <w:u w:val="none"/>
+      </w:rPr>
+    </w:lvl>
+    <w:lvl w:ilvl="1">
+      <w:start w:val="1"/>
+      <w:numFmt w:val="lowerRoman"/>
+      <w:lvlText w:val="%2."/>
+      <w:lvlJc w:val="right"/>
+      <w:pPr>
+        <w:ind w:left="2160" w:hanging="360"/>
+      </w:pPr>
+      <w:rPr>
+        <w:u w:val="none"/>
+      </w:rPr>
+    </w:lvl>
+    <w:lvl w:ilvl="2">
+      <w:start w:val="1"/>
+      <w:numFmt w:val="decimal"/>
+      <w:lvlText w:val="%3."/>
+      <w:lvlJc w:val="left"/>
+      <w:pPr>
+        <w:ind w:left="2880" w:hanging="360"/>
+      </w:pPr>
+      <w:rPr>
+        <w:u w:val="none"/>
+      </w:rPr>
+    </w:lvl>
+    <w:lvl w:ilvl="3">
+      <w:start w:val="1"/>
+      <w:numFmt w:val="lowerLetter"/>
+      <w:lvlText w:val="%4."/>
+      <w:lvlJc w:val="left"/>
+      <w:pPr>
+        <w:ind w:left="3600" w:hanging="360"/>
+      </w:pPr>
+      <w:rPr>
+        <w:u w:val="none"/>
+      </w:rPr>
+    </w:lvl>
+    <w:lvl w:ilvl="4">
+      <w:start w:val="1"/>
+      <w:numFmt w:val="lowerRoman"/>
+      <w:lvlText w:val="%5."/>
+      <w:lvlJc w:val="right"/>
+      <w:pPr>
+        <w:ind w:left="4320" w:hanging="360"/>
+      </w:pPr>
+      <w:rPr>
+        <w:u w:val="none"/>
+      </w:rPr>
+    </w:lvl>
+    <w:lvl w:ilvl="5">
+      <w:start w:val="1"/>
+      <w:numFmt w:val="decimal"/>
+      <w:lvlText w:val="%6."/>
+      <w:lvlJc w:val="left"/>
+      <w:pPr>
+        <w:ind w:left="5040" w:hanging="360"/>
+      </w:pPr>
+      <w:rPr>
+        <w:u w:val="none"/>
+      </w:rPr>
+    </w:lvl>
+    <w:lvl w:ilvl="6">
+      <w:start w:val="1"/>
+      <w:numFmt w:val="lowerLetter"/>
+      <w:lvlText w:val="%7."/>
+      <w:lvlJc w:val="left"/>
+      <w:pPr>
+        <w:ind w:left="5760" w:hanging="360"/>
+      </w:pPr>
+      <w:rPr>
+        <w:u w:val="none"/>
+      </w:rPr>
+    </w:lvl>
+    <w:lvl w:ilvl="7">
+      <w:start w:val="1"/>
+      <w:numFmt w:val="lowerRoman"/>
+      <w:lvlText w:val="%8."/>
+      <w:lvlJc w:val="right"/>
+      <w:pPr>
+        <w:ind w:left="6480" w:hanging="360"/>
+      </w:pPr>
+      <w:rPr>
+        <w:u w:val="none"/>
+      </w:rPr>
+    </w:lvl>
+    <w:lvl w:ilvl="8">
+      <w:start w:val="1"/>
+      <w:numFmt w:val="decimal"/>
+      <w:lvlText w:val="%9."/>
+      <w:lvlJc w:val="left"/>
+      <w:pPr>
+        <w:ind w:left="7200" w:hanging="360"/>
+      </w:pPr>
+      <w:rPr>
+        <w:u w:val="none"/>
+      </w:rPr>
+    </w:lvl>
+  </w:abstractNum>
+  <w:abstractNum w:abstractNumId="8">
+    <w:lvl w:ilvl="0">
+      <w:start w:val="1"/>
+      <w:numFmt w:val="bullet"/>
+      <w:lvlText w:val="●"/>
+      <w:lvlJc w:val="left"/>
+      <w:pPr>
+        <w:ind w:left="2880" w:hanging="360"/>
+      </w:pPr>
+      <w:rPr>
+        <w:u w:val="none"/>
+      </w:rPr>
+    </w:lvl>
+    <w:lvl w:ilvl="1">
+      <w:start w:val="1"/>
+      <w:numFmt w:val="bullet"/>
+      <w:lvlText w:val="○"/>
+      <w:lvlJc w:val="left"/>
+      <w:pPr>
+        <w:ind w:left="3600" w:hanging="360"/>
+      </w:pPr>
+      <w:rPr>
+        <w:u w:val="none"/>
+      </w:rPr>
+    </w:lvl>
+    <w:lvl w:ilvl="2">
+      <w:start w:val="1"/>
+      <w:numFmt w:val="bullet"/>
+      <w:lvlText w:val="■"/>
+      <w:lvlJc w:val="left"/>
+      <w:pPr>
+        <w:ind w:left="4320" w:hanging="360"/>
+      </w:pPr>
+      <w:rPr>
+        <w:u w:val="none"/>
+      </w:rPr>
+    </w:lvl>
+    <w:lvl w:ilvl="3">
+      <w:start w:val="1"/>
+      <w:numFmt w:val="bullet"/>
+      <w:lvlText w:val="●"/>
+      <w:lvlJc w:val="left"/>
+      <w:pPr>
+        <w:ind w:left="5040" w:hanging="360"/>
+      </w:pPr>
+      <w:rPr>
+        <w:u w:val="none"/>
+      </w:rPr>
+    </w:lvl>
+    <w:lvl w:ilvl="4">
+      <w:start w:val="1"/>
+      <w:numFmt w:val="bullet"/>
+      <w:lvlText w:val="○"/>
+      <w:lvlJc w:val="left"/>
+      <w:pPr>
+        <w:ind w:left="5760" w:hanging="360"/>
+      </w:pPr>
+      <w:rPr>
+        <w:u w:val="none"/>
+      </w:rPr>
+    </w:lvl>
+    <w:lvl w:ilvl="5">
+      <w:start w:val="1"/>
+      <w:numFmt w:val="bullet"/>
+      <w:lvlText w:val="■"/>
+      <w:lvlJc w:val="left"/>
+      <w:pPr>
+        <w:ind w:left="6480" w:hanging="360"/>
+      </w:pPr>
+      <w:rPr>
+        <w:u w:val="none"/>
+      </w:rPr>
+    </w:lvl>
+    <w:lvl w:ilvl="6">
+      <w:start w:val="1"/>
+      <w:numFmt w:val="bullet"/>
+      <w:lvlText w:val="●"/>
+      <w:lvlJc w:val="left"/>
+      <w:pPr>
+        <w:ind w:left="7200" w:hanging="360"/>
+      </w:pPr>
+      <w:rPr>
+        <w:u w:val="none"/>
+      </w:rPr>
+    </w:lvl>
+    <w:lvl w:ilvl="7">
+      <w:start w:val="1"/>
+      <w:numFmt w:val="bullet"/>
+      <w:lvlText w:val="○"/>
+      <w:lvlJc w:val="left"/>
+      <w:pPr>
+        <w:ind w:left="7920" w:hanging="360"/>
+      </w:pPr>
+      <w:rPr>
+        <w:u w:val="none"/>
+      </w:rPr>
+    </w:lvl>
+    <w:lvl w:ilvl="8">
+      <w:start w:val="1"/>
+      <w:numFmt w:val="bullet"/>
+      <w:lvlText w:val="■"/>
+      <w:lvlJc w:val="left"/>
+      <w:pPr>
+        <w:ind w:left="8640" w:hanging="360"/>
+      </w:pPr>
+      <w:rPr>
+        <w:u w:val="none"/>
+      </w:rPr>
+    </w:lvl>
+  </w:abstractNum>
+  <w:abstractNum w:abstractNumId="9">
+    <w:lvl w:ilvl="0">
+      <w:start w:val="1"/>
+      <w:numFmt w:val="bullet"/>
+      <w:lvlText w:val="-"/>
+      <w:lvlJc w:val="left"/>
+      <w:pPr>
+        <w:ind w:left="1440" w:hanging="360"/>
+      </w:pPr>
+      <w:rPr>
+        <w:u w:val="none"/>
+      </w:rPr>
+    </w:lvl>
+    <w:lvl w:ilvl="1">
+      <w:start w:val="1"/>
+      <w:numFmt w:val="bullet"/>
+      <w:lvlText w:val="-"/>
+      <w:lvlJc w:val="left"/>
+      <w:pPr>
+        <w:ind w:left="2160" w:hanging="360"/>
+      </w:pPr>
+      <w:rPr>
+        <w:u w:val="none"/>
+      </w:rPr>
+    </w:lvl>
+    <w:lvl w:ilvl="2">
+      <w:start w:val="1"/>
+      <w:numFmt w:val="bullet"/>
+      <w:lvlText w:val="-"/>
+      <w:lvlJc w:val="left"/>
+      <w:pPr>
+        <w:ind w:left="2880" w:hanging="360"/>
+      </w:pPr>
+      <w:rPr>
+        <w:u w:val="none"/>
+      </w:rPr>
+    </w:lvl>
+    <w:lvl w:ilvl="3">
+      <w:start w:val="1"/>
+      <w:numFmt w:val="bullet"/>
+      <w:lvlText w:val="-"/>
+      <w:lvlJc w:val="left"/>
+      <w:pPr>
+        <w:ind w:left="3600" w:hanging="360"/>
+      </w:pPr>
+      <w:rPr>
+        <w:u w:val="none"/>
+      </w:rPr>
+    </w:lvl>
+    <w:lvl w:ilvl="4">
+      <w:start w:val="1"/>
+      <w:numFmt w:val="bullet"/>
+      <w:lvlText w:val="-"/>
+      <w:lvlJc w:val="left"/>
+      <w:pPr>
+        <w:ind w:left="4320" w:hanging="360"/>
+      </w:pPr>
+      <w:rPr>
+        <w:u w:val="none"/>
+      </w:rPr>
+    </w:lvl>
+    <w:lvl w:ilvl="5">
+      <w:start w:val="1"/>
+      <w:numFmt w:val="bullet"/>
+      <w:lvlText w:val="-"/>
+      <w:lvlJc w:val="left"/>
+      <w:pPr>
+        <w:ind w:left="5040" w:hanging="360"/>
+      </w:pPr>
+      <w:rPr>
+        <w:u w:val="none"/>
+      </w:rPr>
+    </w:lvl>
+    <w:lvl w:ilvl="6">
+      <w:start w:val="1"/>
+      <w:numFmt w:val="bullet"/>
+      <w:lvlText w:val="-"/>
+      <w:lvlJc w:val="left"/>
+      <w:pPr>
+        <w:ind w:left="5760" w:hanging="360"/>
+      </w:pPr>
+      <w:rPr>
+        <w:u w:val="none"/>
+      </w:rPr>
+    </w:lvl>
+    <w:lvl w:ilvl="7">
+      <w:start w:val="1"/>
+      <w:numFmt w:val="bullet"/>
+      <w:lvlText w:val="-"/>
+      <w:lvlJc w:val="left"/>
+      <w:pPr>
+        <w:ind w:left="6480" w:hanging="360"/>
+      </w:pPr>
+      <w:rPr>
+        <w:u w:val="none"/>
+      </w:rPr>
+    </w:lvl>
+    <w:lvl w:ilvl="8">
+      <w:start w:val="1"/>
+      <w:numFmt w:val="bullet"/>
+      <w:lvlText w:val="-"/>
+      <w:lvlJc w:val="left"/>
+      <w:pPr>
+        <w:ind w:left="7200" w:hanging="360"/>
+      </w:pPr>
+      <w:rPr>
+        <w:u w:val="none"/>
+      </w:rPr>
+    </w:lvl>
+  </w:abstractNum>
+  <w:abstractNum w:abstractNumId="10">
+    <w:lvl w:ilvl="0">
+      <w:start w:val="1"/>
+      <w:numFmt w:val="bullet"/>
+      <w:lvlText w:val="-"/>
+      <w:lvlJc w:val="left"/>
+      <w:pPr>
+        <w:ind w:left="1440" w:hanging="360"/>
+      </w:pPr>
+      <w:rPr>
+        <w:u w:val="none"/>
+      </w:rPr>
+    </w:lvl>
+    <w:lvl w:ilvl="1">
+      <w:start w:val="1"/>
+      <w:numFmt w:val="bullet"/>
+      <w:lvlText w:val="-"/>
+      <w:lvlJc w:val="left"/>
+      <w:pPr>
+        <w:ind w:left="2160" w:hanging="360"/>
+      </w:pPr>
+      <w:rPr>
+        <w:u w:val="none"/>
+      </w:rPr>
+    </w:lvl>
+    <w:lvl w:ilvl="2">
+      <w:start w:val="1"/>
+      <w:numFmt w:val="bullet"/>
+      <w:lvlText w:val="-"/>
+      <w:lvlJc w:val="left"/>
+      <w:pPr>
+        <w:ind w:left="2880" w:hanging="360"/>
+      </w:pPr>
+      <w:rPr>
+        <w:u w:val="none"/>
+      </w:rPr>
+    </w:lvl>
+    <w:lvl w:ilvl="3">
+      <w:start w:val="1"/>
+      <w:numFmt w:val="bullet"/>
+      <w:lvlText w:val="-"/>
+      <w:lvlJc w:val="left"/>
+      <w:pPr>
+        <w:ind w:left="3600" w:hanging="360"/>
+      </w:pPr>
+      <w:rPr>
+        <w:u w:val="none"/>
+      </w:rPr>
+    </w:lvl>
+    <w:lvl w:ilvl="4">
+      <w:start w:val="1"/>
+      <w:numFmt w:val="bullet"/>
+      <w:lvlText w:val="-"/>
+      <w:lvlJc w:val="left"/>
+      <w:pPr>
+        <w:ind w:left="4320" w:hanging="360"/>
+      </w:pPr>
+      <w:rPr>
+        <w:u w:val="none"/>
+      </w:rPr>
+    </w:lvl>
+    <w:lvl w:ilvl="5">
+      <w:start w:val="1"/>
+      <w:numFmt w:val="bullet"/>
+      <w:lvlText w:val="-"/>
+      <w:lvlJc w:val="left"/>
+      <w:pPr>
+        <w:ind w:left="5040" w:hanging="360"/>
+      </w:pPr>
+      <w:rPr>
+        <w:u w:val="none"/>
+      </w:rPr>
+    </w:lvl>
+    <w:lvl w:ilvl="6">
+      <w:start w:val="1"/>
+      <w:numFmt w:val="bullet"/>
+      <w:lvlText w:val="-"/>
+      <w:lvlJc w:val="left"/>
+      <w:pPr>
+        <w:ind w:left="5760" w:hanging="360"/>
+      </w:pPr>
+      <w:rPr>
+        <w:u w:val="none"/>
+      </w:rPr>
+    </w:lvl>
+    <w:lvl w:ilvl="7">
+      <w:start w:val="1"/>
+      <w:numFmt w:val="bullet"/>
+      <w:lvlText w:val="-"/>
+      <w:lvlJc w:val="left"/>
+      <w:pPr>
+        <w:ind w:left="6480" w:hanging="360"/>
+      </w:pPr>
+      <w:rPr>
+        <w:u w:val="none"/>
+      </w:rPr>
+    </w:lvl>
+    <w:lvl w:ilvl="8">
+      <w:start w:val="1"/>
+      <w:numFmt w:val="bullet"/>
+      <w:lvlText w:val="-"/>
+      <w:lvlJc w:val="left"/>
+      <w:pPr>
+        <w:ind w:left="7200" w:hanging="360"/>
+      </w:pPr>
+      <w:rPr>
+        <w:u w:val="none"/>
+      </w:rPr>
+    </w:lvl>
+  </w:abstractNum>
+  <w:abstractNum w:abstractNumId="11">
+    <w:lvl w:ilvl="0">
+      <w:start w:val="1"/>
+      <w:numFmt w:val="bullet"/>
+      <w:lvlText w:val="●"/>
+      <w:lvlJc w:val="left"/>
+      <w:pPr>
+        <w:ind w:left="2160" w:hanging="1026.1417322834645"/>
+      </w:pPr>
+      <w:rPr>
+        <w:u w:val="none"/>
+      </w:rPr>
+    </w:lvl>
+    <w:lvl w:ilvl="1">
+      <w:start w:val="1"/>
+      <w:numFmt w:val="bullet"/>
+      <w:lvlText w:val="○"/>
+      <w:lvlJc w:val="left"/>
+      <w:pPr>
+        <w:ind w:left="2880" w:hanging="360"/>
+      </w:pPr>
+      <w:rPr>
+        <w:u w:val="none"/>
+      </w:rPr>
+    </w:lvl>
+    <w:lvl w:ilvl="2">
+      <w:start w:val="1"/>
+      <w:numFmt w:val="bullet"/>
+      <w:lvlText w:val="■"/>
+      <w:lvlJc w:val="left"/>
+      <w:pPr>
+        <w:ind w:left="3600" w:hanging="360"/>
+      </w:pPr>
+      <w:rPr>
+        <w:u w:val="none"/>
+      </w:rPr>
+    </w:lvl>
+    <w:lvl w:ilvl="3">
+      <w:start w:val="1"/>
+      <w:numFmt w:val="bullet"/>
+      <w:lvlText w:val="●"/>
+      <w:lvlJc w:val="left"/>
+      <w:pPr>
+        <w:ind w:left="4320" w:hanging="360"/>
+      </w:pPr>
+      <w:rPr>
+        <w:u w:val="none"/>
+      </w:rPr>
+    </w:lvl>
+    <w:lvl w:ilvl="4">
+      <w:start w:val="1"/>
+      <w:numFmt w:val="bullet"/>
+      <w:lvlText w:val="○"/>
+      <w:lvlJc w:val="left"/>
+      <w:pPr>
+        <w:ind w:left="5040" w:hanging="360"/>
+      </w:pPr>
+      <w:rPr>
+        <w:u w:val="none"/>
+      </w:rPr>
+    </w:lvl>
+    <w:lvl w:ilvl="5">
+      <w:start w:val="1"/>
+      <w:numFmt w:val="bullet"/>
+      <w:lvlText w:val="■"/>
+      <w:lvlJc w:val="left"/>
+      <w:pPr>
+        <w:ind w:left="5760" w:hanging="360"/>
+      </w:pPr>
+      <w:rPr>
+        <w:u w:val="none"/>
+      </w:rPr>
+    </w:lvl>
+    <w:lvl w:ilvl="6">
+      <w:start w:val="1"/>
+      <w:numFmt w:val="bullet"/>
+      <w:lvlText w:val="●"/>
+      <w:lvlJc w:val="left"/>
+      <w:pPr>
+        <w:ind w:left="6480" w:hanging="360"/>
+      </w:pPr>
+      <w:rPr>
+        <w:u w:val="none"/>
+      </w:rPr>
+    </w:lvl>
+    <w:lvl w:ilvl="7">
+      <w:start w:val="1"/>
+      <w:numFmt w:val="bullet"/>
+      <w:lvlText w:val="○"/>
+      <w:lvlJc w:val="left"/>
+      <w:pPr>
+        <w:ind w:left="7200" w:hanging="360"/>
+      </w:pPr>
+      <w:rPr>
+        <w:u w:val="none"/>
+      </w:rPr>
+    </w:lvl>
+    <w:lvl w:ilvl="8">
+      <w:start w:val="1"/>
+      <w:numFmt w:val="bullet"/>
+      <w:lvlText w:val="■"/>
+      <w:lvlJc w:val="left"/>
+      <w:pPr>
+        <w:ind w:left="7920" w:hanging="360"/>
+      </w:pPr>
+      <w:rPr>
+        <w:u w:val="none"/>
+      </w:rPr>
+    </w:lvl>
+  </w:abstractNum>
+  <w:abstractNum w:abstractNumId="12">
+    <w:lvl w:ilvl="0">
+      <w:start w:val="1"/>
+      <w:numFmt w:val="bullet"/>
+      <w:lvlText w:val="-"/>
+      <w:lvlJc w:val="left"/>
+      <w:pPr>
+        <w:ind w:left="1440" w:hanging="360"/>
+      </w:pPr>
+      <w:rPr>
+        <w:u w:val="none"/>
+      </w:rPr>
+    </w:lvl>
+    <w:lvl w:ilvl="1">
+      <w:start w:val="1"/>
+      <w:numFmt w:val="bullet"/>
+      <w:lvlText w:val="-"/>
+      <w:lvlJc w:val="left"/>
+      <w:pPr>
+        <w:ind w:left="2160" w:hanging="360"/>
+      </w:pPr>
+      <w:rPr>
+        <w:u w:val="none"/>
+      </w:rPr>
+    </w:lvl>
+    <w:lvl w:ilvl="2">
+      <w:start w:val="1"/>
+      <w:numFmt w:val="bullet"/>
+      <w:lvlText w:val="-"/>
+      <w:lvlJc w:val="left"/>
+      <w:pPr>
+        <w:ind w:left="2880" w:hanging="360"/>
+      </w:pPr>
+      <w:rPr>
+        <w:u w:val="none"/>
+      </w:rPr>
+    </w:lvl>
+    <w:lvl w:ilvl="3">
+      <w:start w:val="1"/>
+      <w:numFmt w:val="bullet"/>
+      <w:lvlText w:val="-"/>
+      <w:lvlJc w:val="left"/>
+      <w:pPr>
+        <w:ind w:left="3600" w:hanging="360"/>
+      </w:pPr>
+      <w:rPr>
+        <w:u w:val="none"/>
+      </w:rPr>
+    </w:lvl>
+    <w:lvl w:ilvl="4">
+      <w:start w:val="1"/>
+      <w:numFmt w:val="bullet"/>
+      <w:lvlText w:val="-"/>
+      <w:lvlJc w:val="left"/>
+      <w:pPr>
+        <w:ind w:left="4320" w:hanging="360"/>
+      </w:pPr>
+      <w:rPr>
+        <w:u w:val="none"/>
+      </w:rPr>
+    </w:lvl>
+    <w:lvl w:ilvl="5">
+      <w:start w:val="1"/>
+      <w:numFmt w:val="bullet"/>
+      <w:lvlText w:val="-"/>
+      <w:lvlJc w:val="left"/>
+      <w:pPr>
+        <w:ind w:left="5040" w:hanging="360"/>
+      </w:pPr>
+      <w:rPr>
+        <w:u w:val="none"/>
+      </w:rPr>
+    </w:lvl>
+    <w:lvl w:ilvl="6">
+      <w:start w:val="1"/>
+      <w:numFmt w:val="bullet"/>
+      <w:lvlText w:val="-"/>
+      <w:lvlJc w:val="left"/>
+      <w:pPr>
+        <w:ind w:left="5760" w:hanging="360"/>
+      </w:pPr>
+      <w:rPr>
+        <w:u w:val="none"/>
+      </w:rPr>
+    </w:lvl>
+    <w:lvl w:ilvl="7">
+      <w:start w:val="1"/>
+      <w:numFmt w:val="bullet"/>
+      <w:lvlText w:val="-"/>
+      <w:lvlJc w:val="left"/>
+      <w:pPr>
+        <w:ind w:left="6480" w:hanging="360"/>
+      </w:pPr>
+      <w:rPr>
+        <w:u w:val="none"/>
+      </w:rPr>
+    </w:lvl>
+    <w:lvl w:ilvl="8">
+      <w:start w:val="1"/>
+      <w:numFmt w:val="bullet"/>
+      <w:lvlText w:val="-"/>
+      <w:lvlJc w:val="left"/>
+      <w:pPr>
+        <w:ind w:left="7200" w:hanging="360"/>
+      </w:pPr>
+      <w:rPr>
+        <w:u w:val="none"/>
+      </w:rPr>
+    </w:lvl>
+  </w:abstractNum>
+  <w:abstractNum w:abstractNumId="13">
+    <w:lvl w:ilvl="0">
+      <w:start w:val="1"/>
+      <w:numFmt w:val="bullet"/>
+      <w:lvlText w:val="-"/>
+      <w:lvlJc w:val="left"/>
+      <w:pPr>
+        <w:ind w:left="720" w:hanging="360"/>
+      </w:pPr>
+      <w:rPr>
+        <w:u w:val="none"/>
+      </w:rPr>
+    </w:lvl>
+    <w:lvl w:ilvl="1">
+      <w:start w:val="1"/>
+      <w:numFmt w:val="bullet"/>
+      <w:lvlText w:val="-"/>
+      <w:lvlJc w:val="left"/>
+      <w:pPr>
+        <w:ind w:left="1440" w:hanging="360"/>
+      </w:pPr>
+      <w:rPr>
+        <w:u w:val="none"/>
+      </w:rPr>
+    </w:lvl>
+    <w:lvl w:ilvl="2">
+      <w:start w:val="1"/>
+      <w:numFmt w:val="bullet"/>
+      <w:lvlText w:val="-"/>
+      <w:lvlJc w:val="left"/>
+      <w:pPr>
+        <w:ind w:left="2160" w:hanging="360"/>
+      </w:pPr>
+      <w:rPr>
+        <w:u w:val="none"/>
+      </w:rPr>
+    </w:lvl>
+    <w:lvl w:ilvl="3">
+      <w:start w:val="1"/>
+      <w:numFmt w:val="bullet"/>
+      <w:lvlText w:val="-"/>
+      <w:lvlJc w:val="left"/>
+      <w:pPr>
+        <w:ind w:left="2880" w:hanging="360"/>
+      </w:pPr>
+      <w:rPr>
+        <w:u w:val="none"/>
+      </w:rPr>
+    </w:lvl>
+    <w:lvl w:ilvl="4">
+      <w:start w:val="1"/>
+      <w:numFmt w:val="bullet"/>
+      <w:lvlText w:val="-"/>
+      <w:lvlJc w:val="left"/>
+      <w:pPr>
+        <w:ind w:left="3600" w:hanging="360"/>
+      </w:pPr>
+      <w:rPr>
+        <w:u w:val="none"/>
+      </w:rPr>
+    </w:lvl>
+    <w:lvl w:ilvl="5">
+      <w:start w:val="1"/>
+      <w:numFmt w:val="bullet"/>
+      <w:lvlText w:val="-"/>
+      <w:lvlJc w:val="left"/>
+      <w:pPr>
+        <w:ind w:left="4320" w:hanging="360"/>
+      </w:pPr>
+      <w:rPr>
+        <w:u w:val="none"/>
+      </w:rPr>
+    </w:lvl>
+    <w:lvl w:ilvl="6">
+      <w:start w:val="1"/>
+      <w:numFmt w:val="bullet"/>
+      <w:lvlText w:val="-"/>
+      <w:lvlJc w:val="left"/>
+      <w:pPr>
+        <w:ind w:left="5040" w:hanging="360"/>
+      </w:pPr>
+      <w:rPr>
+        <w:u w:val="none"/>
+      </w:rPr>
+    </w:lvl>
+    <w:lvl w:ilvl="7">
+      <w:start w:val="1"/>
+      <w:numFmt w:val="bullet"/>
+      <w:lvlText w:val="-"/>
+      <w:lvlJc w:val="left"/>
+      <w:pPr>
+        <w:ind w:left="5760" w:hanging="360"/>
+      </w:pPr>
+      <w:rPr>
+        <w:u w:val="none"/>
+      </w:rPr>
+    </w:lvl>
+    <w:lvl w:ilvl="8">
+      <w:start w:val="1"/>
+      <w:numFmt w:val="bullet"/>
+      <w:lvlText w:val="-"/>
+      <w:lvlJc w:val="left"/>
+      <w:pPr>
+        <w:ind w:left="6480" w:hanging="360"/>
+      </w:pPr>
+      <w:rPr>
+        <w:u w:val="none"/>
+      </w:rPr>
+    </w:lvl>
+  </w:abstractNum>
+  <w:abstractNum w:abstractNumId="14">
+    <w:lvl w:ilvl="0">
+      <w:start w:val="1"/>
+      <w:numFmt w:val="bullet"/>
+      <w:lvlText w:val="-"/>
+      <w:lvlJc w:val="left"/>
+      <w:pPr>
+        <w:ind w:left="1440" w:hanging="360"/>
+      </w:pPr>
+      <w:rPr>
+        <w:u w:val="none"/>
+      </w:rPr>
+    </w:lvl>
+    <w:lvl w:ilvl="1">
+      <w:start w:val="1"/>
+      <w:numFmt w:val="bullet"/>
+      <w:lvlText w:val="-"/>
+      <w:lvlJc w:val="left"/>
+      <w:pPr>
+        <w:ind w:left="2160" w:hanging="360"/>
+      </w:pPr>
+      <w:rPr>
+        <w:u w:val="none"/>
+      </w:rPr>
+    </w:lvl>
+    <w:lvl w:ilvl="2">
+      <w:start w:val="1"/>
+      <w:numFmt w:val="bullet"/>
+      <w:lvlText w:val="-"/>
+      <w:lvlJc w:val="left"/>
+      <w:pPr>
+        <w:ind w:left="2880" w:hanging="360"/>
+      </w:pPr>
+      <w:rPr>
+        <w:u w:val="none"/>
+      </w:rPr>
+    </w:lvl>
+    <w:lvl w:ilvl="3">
+      <w:start w:val="1"/>
+      <w:numFmt w:val="bullet"/>
+      <w:lvlText w:val="-"/>
+      <w:lvlJc w:val="left"/>
+      <w:pPr>
+        <w:ind w:left="3600" w:hanging="360"/>
+      </w:pPr>
+      <w:rPr>
+        <w:u w:val="none"/>
+      </w:rPr>
+    </w:lvl>
+    <w:lvl w:ilvl="4">
+      <w:start w:val="1"/>
+      <w:numFmt w:val="bullet"/>
+      <w:lvlText w:val="-"/>
+      <w:lvlJc w:val="left"/>
+      <w:pPr>
+        <w:ind w:left="4320" w:hanging="360"/>
+      </w:pPr>
+      <w:rPr>
+        <w:u w:val="none"/>
+      </w:rPr>
+    </w:lvl>
+    <w:lvl w:ilvl="5">
+      <w:start w:val="1"/>
+      <w:numFmt w:val="bullet"/>
+      <w:lvlText w:val="-"/>
+      <w:lvlJc w:val="left"/>
+      <w:pPr>
+        <w:ind w:left="5040" w:hanging="360"/>
+      </w:pPr>
+      <w:rPr>
+        <w:u w:val="none"/>
+      </w:rPr>
+    </w:lvl>
+    <w:lvl w:ilvl="6">
+      <w:start w:val="1"/>
+      <w:numFmt w:val="bullet"/>
+      <w:lvlText w:val="-"/>
+      <w:lvlJc w:val="left"/>
+      <w:pPr>
+        <w:ind w:left="5760" w:hanging="360"/>
+      </w:pPr>
+      <w:rPr>
+        <w:u w:val="none"/>
+      </w:rPr>
+    </w:lvl>
+    <w:lvl w:ilvl="7">
+      <w:start w:val="1"/>
+      <w:numFmt w:val="bullet"/>
+      <w:lvlText w:val="-"/>
+      <w:lvlJc w:val="left"/>
+      <w:pPr>
+        <w:ind w:left="6480" w:hanging="360"/>
+      </w:pPr>
+      <w:rPr>
+        <w:u w:val="none"/>
+      </w:rPr>
+    </w:lvl>
+    <w:lvl w:ilvl="8">
+      <w:start w:val="1"/>
+      <w:numFmt w:val="bullet"/>
+      <w:lvlText w:val="-"/>
+      <w:lvlJc w:val="left"/>
+      <w:pPr>
+        <w:ind w:left="7200" w:hanging="360"/>
+      </w:pPr>
+      <w:rPr>
+        <w:u w:val="none"/>
+      </w:rPr>
+    </w:lvl>
+  </w:abstractNum>
+  <w:abstractNum w:abstractNumId="15">
+    <w:lvl w:ilvl="0">
+      <w:start w:val="1"/>
       <w:numFmt w:val="decimal"/>
       <w:lvlText w:val="%1."/>
       <w:lvlJc w:val="left"/>
@@ -1400,7 +9758,7 @@
       </w:rPr>
     </w:lvl>
   </w:abstractNum>
-  <w:abstractNum w:abstractNumId="4">
+  <w:abstractNum w:abstractNumId="16">
     <w:lvl w:ilvl="0">
       <w:start w:val="1"/>
       <w:numFmt w:val="bullet"/>
@@ -1501,6 +9859,558 @@
       <w:start w:val="1"/>
       <w:numFmt w:val="bullet"/>
       <w:lvlText w:val="■"/>
+      <w:lvlJc w:val="left"/>
+      <w:pPr>
+        <w:ind w:left="7200" w:hanging="360"/>
+      </w:pPr>
+      <w:rPr>
+        <w:u w:val="none"/>
+      </w:rPr>
+    </w:lvl>
+  </w:abstractNum>
+  <w:abstractNum w:abstractNumId="17">
+    <w:lvl w:ilvl="0">
+      <w:start w:val="1"/>
+      <w:numFmt w:val="bullet"/>
+      <w:lvlText w:val="-"/>
+      <w:lvlJc w:val="left"/>
+      <w:pPr>
+        <w:ind w:left="1440" w:hanging="360"/>
+      </w:pPr>
+      <w:rPr>
+        <w:u w:val="none"/>
+      </w:rPr>
+    </w:lvl>
+    <w:lvl w:ilvl="1">
+      <w:start w:val="1"/>
+      <w:numFmt w:val="bullet"/>
+      <w:lvlText w:val="-"/>
+      <w:lvlJc w:val="left"/>
+      <w:pPr>
+        <w:ind w:left="2160" w:hanging="360"/>
+      </w:pPr>
+      <w:rPr>
+        <w:u w:val="none"/>
+      </w:rPr>
+    </w:lvl>
+    <w:lvl w:ilvl="2">
+      <w:start w:val="1"/>
+      <w:numFmt w:val="bullet"/>
+      <w:lvlText w:val="-"/>
+      <w:lvlJc w:val="left"/>
+      <w:pPr>
+        <w:ind w:left="2880" w:hanging="360"/>
+      </w:pPr>
+      <w:rPr>
+        <w:u w:val="none"/>
+      </w:rPr>
+    </w:lvl>
+    <w:lvl w:ilvl="3">
+      <w:start w:val="1"/>
+      <w:numFmt w:val="bullet"/>
+      <w:lvlText w:val="-"/>
+      <w:lvlJc w:val="left"/>
+      <w:pPr>
+        <w:ind w:left="3600" w:hanging="360"/>
+      </w:pPr>
+      <w:rPr>
+        <w:u w:val="none"/>
+      </w:rPr>
+    </w:lvl>
+    <w:lvl w:ilvl="4">
+      <w:start w:val="1"/>
+      <w:numFmt w:val="bullet"/>
+      <w:lvlText w:val="-"/>
+      <w:lvlJc w:val="left"/>
+      <w:pPr>
+        <w:ind w:left="4320" w:hanging="360"/>
+      </w:pPr>
+      <w:rPr>
+        <w:u w:val="none"/>
+      </w:rPr>
+    </w:lvl>
+    <w:lvl w:ilvl="5">
+      <w:start w:val="1"/>
+      <w:numFmt w:val="bullet"/>
+      <w:lvlText w:val="-"/>
+      <w:lvlJc w:val="left"/>
+      <w:pPr>
+        <w:ind w:left="5040" w:hanging="360"/>
+      </w:pPr>
+      <w:rPr>
+        <w:u w:val="none"/>
+      </w:rPr>
+    </w:lvl>
+    <w:lvl w:ilvl="6">
+      <w:start w:val="1"/>
+      <w:numFmt w:val="bullet"/>
+      <w:lvlText w:val="-"/>
+      <w:lvlJc w:val="left"/>
+      <w:pPr>
+        <w:ind w:left="5760" w:hanging="360"/>
+      </w:pPr>
+      <w:rPr>
+        <w:u w:val="none"/>
+      </w:rPr>
+    </w:lvl>
+    <w:lvl w:ilvl="7">
+      <w:start w:val="1"/>
+      <w:numFmt w:val="bullet"/>
+      <w:lvlText w:val="-"/>
+      <w:lvlJc w:val="left"/>
+      <w:pPr>
+        <w:ind w:left="6480" w:hanging="360"/>
+      </w:pPr>
+      <w:rPr>
+        <w:u w:val="none"/>
+      </w:rPr>
+    </w:lvl>
+    <w:lvl w:ilvl="8">
+      <w:start w:val="1"/>
+      <w:numFmt w:val="bullet"/>
+      <w:lvlText w:val="-"/>
+      <w:lvlJc w:val="left"/>
+      <w:pPr>
+        <w:ind w:left="7200" w:hanging="360"/>
+      </w:pPr>
+      <w:rPr>
+        <w:u w:val="none"/>
+      </w:rPr>
+    </w:lvl>
+  </w:abstractNum>
+  <w:abstractNum w:abstractNumId="18">
+    <w:lvl w:ilvl="0">
+      <w:start w:val="1"/>
+      <w:numFmt w:val="bullet"/>
+      <w:lvlText w:val="-"/>
+      <w:lvlJc w:val="left"/>
+      <w:pPr>
+        <w:ind w:left="1440" w:hanging="360"/>
+      </w:pPr>
+      <w:rPr>
+        <w:u w:val="none"/>
+      </w:rPr>
+    </w:lvl>
+    <w:lvl w:ilvl="1">
+      <w:start w:val="1"/>
+      <w:numFmt w:val="bullet"/>
+      <w:lvlText w:val="-"/>
+      <w:lvlJc w:val="left"/>
+      <w:pPr>
+        <w:ind w:left="2160" w:hanging="360"/>
+      </w:pPr>
+      <w:rPr>
+        <w:u w:val="none"/>
+      </w:rPr>
+    </w:lvl>
+    <w:lvl w:ilvl="2">
+      <w:start w:val="1"/>
+      <w:numFmt w:val="bullet"/>
+      <w:lvlText w:val="-"/>
+      <w:lvlJc w:val="left"/>
+      <w:pPr>
+        <w:ind w:left="2880" w:hanging="360"/>
+      </w:pPr>
+      <w:rPr>
+        <w:u w:val="none"/>
+      </w:rPr>
+    </w:lvl>
+    <w:lvl w:ilvl="3">
+      <w:start w:val="1"/>
+      <w:numFmt w:val="bullet"/>
+      <w:lvlText w:val="-"/>
+      <w:lvlJc w:val="left"/>
+      <w:pPr>
+        <w:ind w:left="3600" w:hanging="360"/>
+      </w:pPr>
+      <w:rPr>
+        <w:u w:val="none"/>
+      </w:rPr>
+    </w:lvl>
+    <w:lvl w:ilvl="4">
+      <w:start w:val="1"/>
+      <w:numFmt w:val="bullet"/>
+      <w:lvlText w:val="-"/>
+      <w:lvlJc w:val="left"/>
+      <w:pPr>
+        <w:ind w:left="4320" w:hanging="360"/>
+      </w:pPr>
+      <w:rPr>
+        <w:u w:val="none"/>
+      </w:rPr>
+    </w:lvl>
+    <w:lvl w:ilvl="5">
+      <w:start w:val="1"/>
+      <w:numFmt w:val="bullet"/>
+      <w:lvlText w:val="-"/>
+      <w:lvlJc w:val="left"/>
+      <w:pPr>
+        <w:ind w:left="5040" w:hanging="360"/>
+      </w:pPr>
+      <w:rPr>
+        <w:u w:val="none"/>
+      </w:rPr>
+    </w:lvl>
+    <w:lvl w:ilvl="6">
+      <w:start w:val="1"/>
+      <w:numFmt w:val="bullet"/>
+      <w:lvlText w:val="-"/>
+      <w:lvlJc w:val="left"/>
+      <w:pPr>
+        <w:ind w:left="5760" w:hanging="360"/>
+      </w:pPr>
+      <w:rPr>
+        <w:u w:val="none"/>
+      </w:rPr>
+    </w:lvl>
+    <w:lvl w:ilvl="7">
+      <w:start w:val="1"/>
+      <w:numFmt w:val="bullet"/>
+      <w:lvlText w:val="-"/>
+      <w:lvlJc w:val="left"/>
+      <w:pPr>
+        <w:ind w:left="6480" w:hanging="360"/>
+      </w:pPr>
+      <w:rPr>
+        <w:u w:val="none"/>
+      </w:rPr>
+    </w:lvl>
+    <w:lvl w:ilvl="8">
+      <w:start w:val="1"/>
+      <w:numFmt w:val="bullet"/>
+      <w:lvlText w:val="-"/>
+      <w:lvlJc w:val="left"/>
+      <w:pPr>
+        <w:ind w:left="7200" w:hanging="360"/>
+      </w:pPr>
+      <w:rPr>
+        <w:u w:val="none"/>
+      </w:rPr>
+    </w:lvl>
+  </w:abstractNum>
+  <w:abstractNum w:abstractNumId="19">
+    <w:lvl w:ilvl="0">
+      <w:start w:val="1"/>
+      <w:numFmt w:val="bullet"/>
+      <w:lvlText w:val="-"/>
+      <w:lvlJc w:val="left"/>
+      <w:pPr>
+        <w:ind w:left="1440" w:hanging="360"/>
+      </w:pPr>
+      <w:rPr>
+        <w:u w:val="none"/>
+      </w:rPr>
+    </w:lvl>
+    <w:lvl w:ilvl="1">
+      <w:start w:val="1"/>
+      <w:numFmt w:val="bullet"/>
+      <w:lvlText w:val="-"/>
+      <w:lvlJc w:val="left"/>
+      <w:pPr>
+        <w:ind w:left="2160" w:hanging="360"/>
+      </w:pPr>
+      <w:rPr>
+        <w:u w:val="none"/>
+      </w:rPr>
+    </w:lvl>
+    <w:lvl w:ilvl="2">
+      <w:start w:val="1"/>
+      <w:numFmt w:val="bullet"/>
+      <w:lvlText w:val="-"/>
+      <w:lvlJc w:val="left"/>
+      <w:pPr>
+        <w:ind w:left="2880" w:hanging="360"/>
+      </w:pPr>
+      <w:rPr>
+        <w:u w:val="none"/>
+      </w:rPr>
+    </w:lvl>
+    <w:lvl w:ilvl="3">
+      <w:start w:val="1"/>
+      <w:numFmt w:val="bullet"/>
+      <w:lvlText w:val="-"/>
+      <w:lvlJc w:val="left"/>
+      <w:pPr>
+        <w:ind w:left="3600" w:hanging="360"/>
+      </w:pPr>
+      <w:rPr>
+        <w:u w:val="none"/>
+      </w:rPr>
+    </w:lvl>
+    <w:lvl w:ilvl="4">
+      <w:start w:val="1"/>
+      <w:numFmt w:val="bullet"/>
+      <w:lvlText w:val="-"/>
+      <w:lvlJc w:val="left"/>
+      <w:pPr>
+        <w:ind w:left="4320" w:hanging="360"/>
+      </w:pPr>
+      <w:rPr>
+        <w:u w:val="none"/>
+      </w:rPr>
+    </w:lvl>
+    <w:lvl w:ilvl="5">
+      <w:start w:val="1"/>
+      <w:numFmt w:val="bullet"/>
+      <w:lvlText w:val="-"/>
+      <w:lvlJc w:val="left"/>
+      <w:pPr>
+        <w:ind w:left="5040" w:hanging="360"/>
+      </w:pPr>
+      <w:rPr>
+        <w:u w:val="none"/>
+      </w:rPr>
+    </w:lvl>
+    <w:lvl w:ilvl="6">
+      <w:start w:val="1"/>
+      <w:numFmt w:val="bullet"/>
+      <w:lvlText w:val="-"/>
+      <w:lvlJc w:val="left"/>
+      <w:pPr>
+        <w:ind w:left="5760" w:hanging="360"/>
+      </w:pPr>
+      <w:rPr>
+        <w:u w:val="none"/>
+      </w:rPr>
+    </w:lvl>
+    <w:lvl w:ilvl="7">
+      <w:start w:val="1"/>
+      <w:numFmt w:val="bullet"/>
+      <w:lvlText w:val="-"/>
+      <w:lvlJc w:val="left"/>
+      <w:pPr>
+        <w:ind w:left="6480" w:hanging="360"/>
+      </w:pPr>
+      <w:rPr>
+        <w:u w:val="none"/>
+      </w:rPr>
+    </w:lvl>
+    <w:lvl w:ilvl="8">
+      <w:start w:val="1"/>
+      <w:numFmt w:val="bullet"/>
+      <w:lvlText w:val="-"/>
+      <w:lvlJc w:val="left"/>
+      <w:pPr>
+        <w:ind w:left="7200" w:hanging="360"/>
+      </w:pPr>
+      <w:rPr>
+        <w:u w:val="none"/>
+      </w:rPr>
+    </w:lvl>
+  </w:abstractNum>
+  <w:abstractNum w:abstractNumId="20">
+    <w:lvl w:ilvl="0">
+      <w:start w:val="1"/>
+      <w:numFmt w:val="lowerLetter"/>
+      <w:lvlText w:val="%1."/>
+      <w:lvlJc w:val="left"/>
+      <w:pPr>
+        <w:ind w:left="720" w:hanging="360"/>
+      </w:pPr>
+      <w:rPr>
+        <w:rFonts w:ascii="Arial" w:cs="Arial" w:eastAsia="Arial" w:hAnsi="Arial"/>
+        <w:b w:val="1"/>
+        <w:u w:val="none"/>
+      </w:rPr>
+    </w:lvl>
+    <w:lvl w:ilvl="1">
+      <w:start w:val="1"/>
+      <w:numFmt w:val="lowerRoman"/>
+      <w:lvlText w:val="%2."/>
+      <w:lvlJc w:val="right"/>
+      <w:pPr>
+        <w:ind w:left="1440" w:hanging="360"/>
+      </w:pPr>
+      <w:rPr>
+        <w:u w:val="none"/>
+      </w:rPr>
+    </w:lvl>
+    <w:lvl w:ilvl="2">
+      <w:start w:val="1"/>
+      <w:numFmt w:val="decimal"/>
+      <w:lvlText w:val="%3."/>
+      <w:lvlJc w:val="left"/>
+      <w:pPr>
+        <w:ind w:left="2160" w:hanging="360"/>
+      </w:pPr>
+      <w:rPr>
+        <w:u w:val="none"/>
+      </w:rPr>
+    </w:lvl>
+    <w:lvl w:ilvl="3">
+      <w:start w:val="1"/>
+      <w:numFmt w:val="lowerLetter"/>
+      <w:lvlText w:val="%4."/>
+      <w:lvlJc w:val="left"/>
+      <w:pPr>
+        <w:ind w:left="2880" w:hanging="360"/>
+      </w:pPr>
+      <w:rPr>
+        <w:u w:val="none"/>
+      </w:rPr>
+    </w:lvl>
+    <w:lvl w:ilvl="4">
+      <w:start w:val="1"/>
+      <w:numFmt w:val="lowerRoman"/>
+      <w:lvlText w:val="%5."/>
+      <w:lvlJc w:val="right"/>
+      <w:pPr>
+        <w:ind w:left="3600" w:hanging="360"/>
+      </w:pPr>
+      <w:rPr>
+        <w:u w:val="none"/>
+      </w:rPr>
+    </w:lvl>
+    <w:lvl w:ilvl="5">
+      <w:start w:val="1"/>
+      <w:numFmt w:val="decimal"/>
+      <w:lvlText w:val="%6."/>
+      <w:lvlJc w:val="left"/>
+      <w:pPr>
+        <w:ind w:left="4320" w:hanging="360"/>
+      </w:pPr>
+      <w:rPr>
+        <w:u w:val="none"/>
+      </w:rPr>
+    </w:lvl>
+    <w:lvl w:ilvl="6">
+      <w:start w:val="1"/>
+      <w:numFmt w:val="lowerLetter"/>
+      <w:lvlText w:val="%7."/>
+      <w:lvlJc w:val="left"/>
+      <w:pPr>
+        <w:ind w:left="5040" w:hanging="360"/>
+      </w:pPr>
+      <w:rPr>
+        <w:u w:val="none"/>
+      </w:rPr>
+    </w:lvl>
+    <w:lvl w:ilvl="7">
+      <w:start w:val="1"/>
+      <w:numFmt w:val="lowerRoman"/>
+      <w:lvlText w:val="%8."/>
+      <w:lvlJc w:val="right"/>
+      <w:pPr>
+        <w:ind w:left="5760" w:hanging="360"/>
+      </w:pPr>
+      <w:rPr>
+        <w:u w:val="none"/>
+      </w:rPr>
+    </w:lvl>
+    <w:lvl w:ilvl="8">
+      <w:start w:val="1"/>
+      <w:numFmt w:val="decimal"/>
+      <w:lvlText w:val="%9."/>
+      <w:lvlJc w:val="left"/>
+      <w:pPr>
+        <w:ind w:left="6480" w:hanging="360"/>
+      </w:pPr>
+      <w:rPr>
+        <w:u w:val="none"/>
+      </w:rPr>
+    </w:lvl>
+  </w:abstractNum>
+  <w:abstractNum w:abstractNumId="21">
+    <w:lvl w:ilvl="0">
+      <w:start w:val="1"/>
+      <w:numFmt w:val="lowerLetter"/>
+      <w:lvlText w:val="%1."/>
+      <w:lvlJc w:val="left"/>
+      <w:pPr>
+        <w:ind w:left="1440" w:hanging="360"/>
+      </w:pPr>
+      <w:rPr>
+        <w:u w:val="none"/>
+      </w:rPr>
+    </w:lvl>
+    <w:lvl w:ilvl="1">
+      <w:start w:val="1"/>
+      <w:numFmt w:val="lowerRoman"/>
+      <w:lvlText w:val="%2."/>
+      <w:lvlJc w:val="right"/>
+      <w:pPr>
+        <w:ind w:left="2160" w:hanging="360"/>
+      </w:pPr>
+      <w:rPr>
+        <w:u w:val="none"/>
+      </w:rPr>
+    </w:lvl>
+    <w:lvl w:ilvl="2">
+      <w:start w:val="1"/>
+      <w:numFmt w:val="decimal"/>
+      <w:lvlText w:val="%3."/>
+      <w:lvlJc w:val="left"/>
+      <w:pPr>
+        <w:ind w:left="2880" w:hanging="360"/>
+      </w:pPr>
+      <w:rPr>
+        <w:u w:val="none"/>
+      </w:rPr>
+    </w:lvl>
+    <w:lvl w:ilvl="3">
+      <w:start w:val="1"/>
+      <w:numFmt w:val="lowerLetter"/>
+      <w:lvlText w:val="%4."/>
+      <w:lvlJc w:val="left"/>
+      <w:pPr>
+        <w:ind w:left="3600" w:hanging="360"/>
+      </w:pPr>
+      <w:rPr>
+        <w:u w:val="none"/>
+      </w:rPr>
+    </w:lvl>
+    <w:lvl w:ilvl="4">
+      <w:start w:val="1"/>
+      <w:numFmt w:val="lowerRoman"/>
+      <w:lvlText w:val="%5."/>
+      <w:lvlJc w:val="right"/>
+      <w:pPr>
+        <w:ind w:left="4320" w:hanging="360"/>
+      </w:pPr>
+      <w:rPr>
+        <w:u w:val="none"/>
+      </w:rPr>
+    </w:lvl>
+    <w:lvl w:ilvl="5">
+      <w:start w:val="1"/>
+      <w:numFmt w:val="decimal"/>
+      <w:lvlText w:val="%6."/>
+      <w:lvlJc w:val="left"/>
+      <w:pPr>
+        <w:ind w:left="5040" w:hanging="360"/>
+      </w:pPr>
+      <w:rPr>
+        <w:u w:val="none"/>
+      </w:rPr>
+    </w:lvl>
+    <w:lvl w:ilvl="6">
+      <w:start w:val="1"/>
+      <w:numFmt w:val="lowerLetter"/>
+      <w:lvlText w:val="%7."/>
+      <w:lvlJc w:val="left"/>
+      <w:pPr>
+        <w:ind w:left="5760" w:hanging="360"/>
+      </w:pPr>
+      <w:rPr>
+        <w:u w:val="none"/>
+      </w:rPr>
+    </w:lvl>
+    <w:lvl w:ilvl="7">
+      <w:start w:val="1"/>
+      <w:numFmt w:val="lowerRoman"/>
+      <w:lvlText w:val="%8."/>
+      <w:lvlJc w:val="right"/>
+      <w:pPr>
+        <w:ind w:left="6480" w:hanging="360"/>
+      </w:pPr>
+      <w:rPr>
+        <w:u w:val="none"/>
+      </w:rPr>
+    </w:lvl>
+    <w:lvl w:ilvl="8">
+      <w:start w:val="1"/>
+      <w:numFmt w:val="decimal"/>
+      <w:lvlText w:val="%9."/>
       <w:lvlJc w:val="left"/>
       <w:pPr>
         <w:ind w:left="7200" w:hanging="360"/>
@@ -1521,6 +10431,57 @@
   </w:num>
   <w:num w:numId="4">
     <w:abstractNumId w:val="4"/>
+  </w:num>
+  <w:num w:numId="5">
+    <w:abstractNumId w:val="5"/>
+  </w:num>
+  <w:num w:numId="6">
+    <w:abstractNumId w:val="6"/>
+  </w:num>
+  <w:num w:numId="7">
+    <w:abstractNumId w:val="7"/>
+  </w:num>
+  <w:num w:numId="8">
+    <w:abstractNumId w:val="8"/>
+  </w:num>
+  <w:num w:numId="9">
+    <w:abstractNumId w:val="9"/>
+  </w:num>
+  <w:num w:numId="10">
+    <w:abstractNumId w:val="10"/>
+  </w:num>
+  <w:num w:numId="11">
+    <w:abstractNumId w:val="11"/>
+  </w:num>
+  <w:num w:numId="12">
+    <w:abstractNumId w:val="12"/>
+  </w:num>
+  <w:num w:numId="13">
+    <w:abstractNumId w:val="13"/>
+  </w:num>
+  <w:num w:numId="14">
+    <w:abstractNumId w:val="14"/>
+  </w:num>
+  <w:num w:numId="15">
+    <w:abstractNumId w:val="15"/>
+  </w:num>
+  <w:num w:numId="16">
+    <w:abstractNumId w:val="16"/>
+  </w:num>
+  <w:num w:numId="17">
+    <w:abstractNumId w:val="17"/>
+  </w:num>
+  <w:num w:numId="18">
+    <w:abstractNumId w:val="18"/>
+  </w:num>
+  <w:num w:numId="19">
+    <w:abstractNumId w:val="19"/>
+  </w:num>
+  <w:num w:numId="20">
+    <w:abstractNumId w:val="20"/>
+  </w:num>
+  <w:num w:numId="21">
+    <w:abstractNumId w:val="21"/>
   </w:num>
 </w:numbering>
 </file>
@@ -1679,6 +10640,32 @@
     </w:rPr>
   </w:style>
   <w:style w:type="table" w:styleId="Table1">
+    <w:basedOn w:val="TableNormal"/>
+    <w:tblPr>
+      <w:tblStyleRowBandSize w:val="1"/>
+      <w:tblStyleColBandSize w:val="1"/>
+      <w:tblCellMar>
+        <w:top w:w="100.0" w:type="dxa"/>
+        <w:left w:w="100.0" w:type="dxa"/>
+        <w:bottom w:w="100.0" w:type="dxa"/>
+        <w:right w:w="100.0" w:type="dxa"/>
+      </w:tblCellMar>
+    </w:tblPr>
+  </w:style>
+  <w:style w:type="table" w:styleId="Table2">
+    <w:basedOn w:val="TableNormal"/>
+    <w:tblPr>
+      <w:tblStyleRowBandSize w:val="1"/>
+      <w:tblStyleColBandSize w:val="1"/>
+      <w:tblCellMar>
+        <w:top w:w="100.0" w:type="dxa"/>
+        <w:left w:w="100.0" w:type="dxa"/>
+        <w:bottom w:w="100.0" w:type="dxa"/>
+        <w:right w:w="100.0" w:type="dxa"/>
+      </w:tblCellMar>
+    </w:tblPr>
+  </w:style>
+  <w:style w:type="table" w:styleId="Table3">
     <w:basedOn w:val="TableNormal"/>
     <w:tblPr>
       <w:tblStyleRowBandSize w:val="1"/>
